--- a/lab3/Informe Laboratorio 3.docx
+++ b/lab3/Informe Laboratorio 3.docx
@@ -119,23 +119,7 @@
                 <w:sz w:val="36"/>
                 <w:szCs w:val="36"/>
               </w:rPr>
-              <w:t>Laboratorio 3</w:t>
-            </w:r>
-            <w:r>
-              <w:rPr>
-                <w:b/>
-                <w:sz w:val="36"/>
-                <w:szCs w:val="36"/>
-              </w:rPr>
-              <w:t xml:space="preserve"> : </w:t>
-            </w:r>
-            <w:r>
-              <w:rPr>
-                <w:b/>
-                <w:sz w:val="36"/>
-                <w:szCs w:val="36"/>
-              </w:rPr>
-              <w:t>Redes Sociales</w:t>
+              <w:t>Laboratorio 3 : Redes Sociales</w:t>
             </w:r>
           </w:p>
           <w:p>
@@ -462,8 +446,8 @@
           <w:szCs w:val="24"/>
         </w:rPr>
         <w:sectPr>
-          <w:headerReference w:type="default" r:id="rId8"/>
-          <w:headerReference w:type="first" r:id="rId9"/>
+          <w:headerReference w:type="default" r:id="rId7"/>
+          <w:headerReference w:type="first" r:id="rId8"/>
           <w:pgSz w:w="12240" w:h="15840"/>
           <w:pgMar w:top="1417" w:right="1701" w:bottom="1417" w:left="1701" w:header="0" w:footer="720" w:gutter="0"/>
           <w:pgNumType w:start="1"/>
@@ -525,7 +509,7 @@
     </w:p>
     <w:sdt>
       <w:sdtPr>
-        <w:id w:val="-848098027"/>
+        <w:id w:val="875734056"/>
         <w:docPartObj>
           <w:docPartGallery w:val="Table of Contents"/>
           <w:docPartUnique/>
@@ -553,7 +537,7 @@
           <w:r>
             <w:fldChar w:fldCharType="separate"/>
           </w:r>
-          <w:hyperlink w:anchor="_Toc494366009" w:history="1">
+          <w:hyperlink w:anchor="_Toc497083143" w:history="1">
             <w:r>
               <w:rPr>
                 <w:rStyle w:val="Hipervnculo"/>
@@ -593,7 +577,7 @@
                 <w:noProof/>
                 <w:webHidden/>
               </w:rPr>
-              <w:instrText xml:space="preserve"> PAGEREF _Toc494366009 \h </w:instrText>
+              <w:instrText xml:space="preserve"> PAGEREF _Toc497083143 \h </w:instrText>
             </w:r>
             <w:r>
               <w:rPr>
@@ -635,7 +619,7 @@
               <w:noProof/>
             </w:rPr>
           </w:pPr>
-          <w:hyperlink w:anchor="_Toc494366010" w:history="1">
+          <w:hyperlink w:anchor="_Toc497083144" w:history="1">
             <w:r>
               <w:rPr>
                 <w:rStyle w:val="Hipervnculo"/>
@@ -675,7 +659,7 @@
                 <w:noProof/>
                 <w:webHidden/>
               </w:rPr>
-              <w:instrText xml:space="preserve"> PAGEREF _Toc494366010 \h </w:instrText>
+              <w:instrText xml:space="preserve"> PAGEREF _Toc497083144 \h </w:instrText>
             </w:r>
             <w:r>
               <w:rPr>
@@ -717,7 +701,7 @@
               <w:noProof/>
             </w:rPr>
           </w:pPr>
-          <w:hyperlink w:anchor="_Toc494366011" w:history="1">
+          <w:hyperlink w:anchor="_Toc497083145" w:history="1">
             <w:r>
               <w:rPr>
                 <w:rStyle w:val="Hipervnculo"/>
@@ -757,7 +741,7 @@
                 <w:noProof/>
                 <w:webHidden/>
               </w:rPr>
-              <w:instrText xml:space="preserve"> PAGEREF _Toc494366011 \h </w:instrText>
+              <w:instrText xml:space="preserve"> PAGEREF _Toc497083145 \h </w:instrText>
             </w:r>
             <w:r>
               <w:rPr>
@@ -799,7 +783,7 @@
               <w:noProof/>
             </w:rPr>
           </w:pPr>
-          <w:hyperlink w:anchor="_Toc494366012" w:history="1">
+          <w:hyperlink w:anchor="_Toc497083146" w:history="1">
             <w:r>
               <w:rPr>
                 <w:rStyle w:val="Hipervnculo"/>
@@ -839,7 +823,347 @@
                 <w:noProof/>
                 <w:webHidden/>
               </w:rPr>
-              <w:instrText xml:space="preserve"> PAGEREF _Toc494366012 \h </w:instrText>
+              <w:instrText xml:space="preserve"> PAGEREF _Toc497083146 \h </w:instrText>
+            </w:r>
+            <w:r>
+              <w:rPr>
+                <w:noProof/>
+                <w:webHidden/>
+              </w:rPr>
+            </w:r>
+            <w:r>
+              <w:rPr>
+                <w:noProof/>
+                <w:webHidden/>
+              </w:rPr>
+              <w:fldChar w:fldCharType="separate"/>
+            </w:r>
+            <w:r>
+              <w:rPr>
+                <w:noProof/>
+                <w:webHidden/>
+              </w:rPr>
+              <w:t>7</w:t>
+            </w:r>
+            <w:r>
+              <w:rPr>
+                <w:noProof/>
+                <w:webHidden/>
+              </w:rPr>
+              <w:fldChar w:fldCharType="end"/>
+            </w:r>
+          </w:hyperlink>
+        </w:p>
+        <w:p>
+          <w:pPr>
+            <w:pStyle w:val="TDC3"/>
+            <w:tabs>
+              <w:tab w:val="right" w:pos="8828"/>
+            </w:tabs>
+            <w:rPr>
+              <w:noProof/>
+            </w:rPr>
+          </w:pPr>
+          <w:hyperlink w:anchor="_Toc497083147" w:history="1">
+            <w:r>
+              <w:rPr>
+                <w:rStyle w:val="Hipervnculo"/>
+                <w:noProof/>
+              </w:rPr>
+              <w:t>2.2.1  Librerías</w:t>
+            </w:r>
+            <w:r>
+              <w:rPr>
+                <w:noProof/>
+                <w:webHidden/>
+              </w:rPr>
+              <w:tab/>
+            </w:r>
+            <w:r>
+              <w:rPr>
+                <w:noProof/>
+                <w:webHidden/>
+              </w:rPr>
+              <w:fldChar w:fldCharType="begin"/>
+            </w:r>
+            <w:r>
+              <w:rPr>
+                <w:noProof/>
+                <w:webHidden/>
+              </w:rPr>
+              <w:instrText xml:space="preserve"> PAGEREF _Toc497083147 \h </w:instrText>
+            </w:r>
+            <w:r>
+              <w:rPr>
+                <w:noProof/>
+                <w:webHidden/>
+              </w:rPr>
+            </w:r>
+            <w:r>
+              <w:rPr>
+                <w:noProof/>
+                <w:webHidden/>
+              </w:rPr>
+              <w:fldChar w:fldCharType="separate"/>
+            </w:r>
+            <w:r>
+              <w:rPr>
+                <w:noProof/>
+                <w:webHidden/>
+              </w:rPr>
+              <w:t>7</w:t>
+            </w:r>
+            <w:r>
+              <w:rPr>
+                <w:noProof/>
+                <w:webHidden/>
+              </w:rPr>
+              <w:fldChar w:fldCharType="end"/>
+            </w:r>
+          </w:hyperlink>
+        </w:p>
+        <w:p>
+          <w:pPr>
+            <w:pStyle w:val="TDC3"/>
+            <w:tabs>
+              <w:tab w:val="right" w:pos="8828"/>
+            </w:tabs>
+            <w:rPr>
+              <w:noProof/>
+            </w:rPr>
+          </w:pPr>
+          <w:hyperlink w:anchor="_Toc497083148" w:history="1">
+            <w:r>
+              <w:rPr>
+                <w:rStyle w:val="Hipervnculo"/>
+                <w:noProof/>
+              </w:rPr>
+              <w:t>2.2.2  Punteros</w:t>
+            </w:r>
+            <w:r>
+              <w:rPr>
+                <w:noProof/>
+                <w:webHidden/>
+              </w:rPr>
+              <w:tab/>
+            </w:r>
+            <w:r>
+              <w:rPr>
+                <w:noProof/>
+                <w:webHidden/>
+              </w:rPr>
+              <w:fldChar w:fldCharType="begin"/>
+            </w:r>
+            <w:r>
+              <w:rPr>
+                <w:noProof/>
+                <w:webHidden/>
+              </w:rPr>
+              <w:instrText xml:space="preserve"> PAGEREF _Toc497083148 \h </w:instrText>
+            </w:r>
+            <w:r>
+              <w:rPr>
+                <w:noProof/>
+                <w:webHidden/>
+              </w:rPr>
+            </w:r>
+            <w:r>
+              <w:rPr>
+                <w:noProof/>
+                <w:webHidden/>
+              </w:rPr>
+              <w:fldChar w:fldCharType="separate"/>
+            </w:r>
+            <w:r>
+              <w:rPr>
+                <w:noProof/>
+                <w:webHidden/>
+              </w:rPr>
+              <w:t>7</w:t>
+            </w:r>
+            <w:r>
+              <w:rPr>
+                <w:noProof/>
+                <w:webHidden/>
+              </w:rPr>
+              <w:fldChar w:fldCharType="end"/>
+            </w:r>
+          </w:hyperlink>
+        </w:p>
+        <w:p>
+          <w:pPr>
+            <w:pStyle w:val="TDC3"/>
+            <w:tabs>
+              <w:tab w:val="right" w:pos="8828"/>
+            </w:tabs>
+            <w:rPr>
+              <w:noProof/>
+            </w:rPr>
+          </w:pPr>
+          <w:hyperlink w:anchor="_Toc497083149" w:history="1">
+            <w:r>
+              <w:rPr>
+                <w:rStyle w:val="Hipervnculo"/>
+                <w:noProof/>
+              </w:rPr>
+              <w:t>2.2.3  Listas</w:t>
+            </w:r>
+            <w:r>
+              <w:rPr>
+                <w:noProof/>
+                <w:webHidden/>
+              </w:rPr>
+              <w:tab/>
+            </w:r>
+            <w:r>
+              <w:rPr>
+                <w:noProof/>
+                <w:webHidden/>
+              </w:rPr>
+              <w:fldChar w:fldCharType="begin"/>
+            </w:r>
+            <w:r>
+              <w:rPr>
+                <w:noProof/>
+                <w:webHidden/>
+              </w:rPr>
+              <w:instrText xml:space="preserve"> PAGEREF _Toc497083149 \h </w:instrText>
+            </w:r>
+            <w:r>
+              <w:rPr>
+                <w:noProof/>
+                <w:webHidden/>
+              </w:rPr>
+            </w:r>
+            <w:r>
+              <w:rPr>
+                <w:noProof/>
+                <w:webHidden/>
+              </w:rPr>
+              <w:fldChar w:fldCharType="separate"/>
+            </w:r>
+            <w:r>
+              <w:rPr>
+                <w:noProof/>
+                <w:webHidden/>
+              </w:rPr>
+              <w:t>7</w:t>
+            </w:r>
+            <w:r>
+              <w:rPr>
+                <w:noProof/>
+                <w:webHidden/>
+              </w:rPr>
+              <w:fldChar w:fldCharType="end"/>
+            </w:r>
+          </w:hyperlink>
+        </w:p>
+        <w:p>
+          <w:pPr>
+            <w:pStyle w:val="TDC3"/>
+            <w:tabs>
+              <w:tab w:val="right" w:pos="8828"/>
+            </w:tabs>
+            <w:rPr>
+              <w:noProof/>
+            </w:rPr>
+          </w:pPr>
+          <w:hyperlink w:anchor="_Toc497083150" w:history="1">
+            <w:r>
+              <w:rPr>
+                <w:rStyle w:val="Hipervnculo"/>
+                <w:noProof/>
+              </w:rPr>
+              <w:t>2.2.4  Memoria Dinámica</w:t>
+            </w:r>
+            <w:r>
+              <w:rPr>
+                <w:noProof/>
+                <w:webHidden/>
+              </w:rPr>
+              <w:tab/>
+            </w:r>
+            <w:r>
+              <w:rPr>
+                <w:noProof/>
+                <w:webHidden/>
+              </w:rPr>
+              <w:fldChar w:fldCharType="begin"/>
+            </w:r>
+            <w:r>
+              <w:rPr>
+                <w:noProof/>
+                <w:webHidden/>
+              </w:rPr>
+              <w:instrText xml:space="preserve"> PAGEREF _Toc497083150 \h </w:instrText>
+            </w:r>
+            <w:r>
+              <w:rPr>
+                <w:noProof/>
+                <w:webHidden/>
+              </w:rPr>
+            </w:r>
+            <w:r>
+              <w:rPr>
+                <w:noProof/>
+                <w:webHidden/>
+              </w:rPr>
+              <w:fldChar w:fldCharType="separate"/>
+            </w:r>
+            <w:r>
+              <w:rPr>
+                <w:noProof/>
+                <w:webHidden/>
+              </w:rPr>
+              <w:t>7</w:t>
+            </w:r>
+            <w:r>
+              <w:rPr>
+                <w:noProof/>
+                <w:webHidden/>
+              </w:rPr>
+              <w:fldChar w:fldCharType="end"/>
+            </w:r>
+          </w:hyperlink>
+        </w:p>
+        <w:p>
+          <w:pPr>
+            <w:pStyle w:val="TDC3"/>
+            <w:tabs>
+              <w:tab w:val="right" w:pos="8828"/>
+            </w:tabs>
+            <w:rPr>
+              <w:noProof/>
+            </w:rPr>
+          </w:pPr>
+          <w:hyperlink w:anchor="_Toc497083151" w:history="1">
+            <w:r>
+              <w:rPr>
+                <w:rStyle w:val="Hipervnculo"/>
+                <w:noProof/>
+              </w:rPr>
+              <w:t>2.2.5  Estructuras</w:t>
+            </w:r>
+            <w:r>
+              <w:rPr>
+                <w:noProof/>
+                <w:webHidden/>
+              </w:rPr>
+              <w:tab/>
+            </w:r>
+            <w:r>
+              <w:rPr>
+                <w:noProof/>
+                <w:webHidden/>
+              </w:rPr>
+              <w:fldChar w:fldCharType="begin"/>
+            </w:r>
+            <w:r>
+              <w:rPr>
+                <w:noProof/>
+                <w:webHidden/>
+              </w:rPr>
+              <w:instrText xml:space="preserve"> PAGEREF _Toc497083151 \h </w:instrText>
             </w:r>
             <w:r>
               <w:rPr>
@@ -881,7 +1205,7 @@
               <w:noProof/>
             </w:rPr>
           </w:pPr>
-          <w:hyperlink w:anchor="_Toc494366013" w:history="1">
+          <w:hyperlink w:anchor="_Toc497083152" w:history="1">
             <w:r>
               <w:rPr>
                 <w:rStyle w:val="Hipervnculo"/>
@@ -921,7 +1245,7 @@
                 <w:noProof/>
                 <w:webHidden/>
               </w:rPr>
-              <w:instrText xml:space="preserve"> PAGEREF _Toc494366013 \h </w:instrText>
+              <w:instrText xml:space="preserve"> PAGEREF _Toc497083152 \h </w:instrText>
             </w:r>
             <w:r>
               <w:rPr>
@@ -942,6 +1266,550 @@
                 <w:webHidden/>
               </w:rPr>
               <w:t>8</w:t>
+            </w:r>
+            <w:r>
+              <w:rPr>
+                <w:noProof/>
+                <w:webHidden/>
+              </w:rPr>
+              <w:fldChar w:fldCharType="end"/>
+            </w:r>
+          </w:hyperlink>
+        </w:p>
+        <w:p>
+          <w:pPr>
+            <w:pStyle w:val="TDC3"/>
+            <w:tabs>
+              <w:tab w:val="right" w:pos="8828"/>
+            </w:tabs>
+            <w:rPr>
+              <w:noProof/>
+            </w:rPr>
+          </w:pPr>
+          <w:hyperlink w:anchor="_Toc497083153" w:history="1">
+            <w:r>
+              <w:rPr>
+                <w:rStyle w:val="Hipervnculo"/>
+                <w:noProof/>
+              </w:rPr>
+              <w:t>2.3.1  Estructuras Utilizadas</w:t>
+            </w:r>
+            <w:r>
+              <w:rPr>
+                <w:noProof/>
+                <w:webHidden/>
+              </w:rPr>
+              <w:tab/>
+            </w:r>
+            <w:r>
+              <w:rPr>
+                <w:noProof/>
+                <w:webHidden/>
+              </w:rPr>
+              <w:fldChar w:fldCharType="begin"/>
+            </w:r>
+            <w:r>
+              <w:rPr>
+                <w:noProof/>
+                <w:webHidden/>
+              </w:rPr>
+              <w:instrText xml:space="preserve"> PAGEREF _Toc497083153 \h </w:instrText>
+            </w:r>
+            <w:r>
+              <w:rPr>
+                <w:noProof/>
+                <w:webHidden/>
+              </w:rPr>
+            </w:r>
+            <w:r>
+              <w:rPr>
+                <w:noProof/>
+                <w:webHidden/>
+              </w:rPr>
+              <w:fldChar w:fldCharType="separate"/>
+            </w:r>
+            <w:r>
+              <w:rPr>
+                <w:noProof/>
+                <w:webHidden/>
+              </w:rPr>
+              <w:t>8</w:t>
+            </w:r>
+            <w:r>
+              <w:rPr>
+                <w:noProof/>
+                <w:webHidden/>
+              </w:rPr>
+              <w:fldChar w:fldCharType="end"/>
+            </w:r>
+          </w:hyperlink>
+        </w:p>
+        <w:p>
+          <w:pPr>
+            <w:pStyle w:val="TDC4"/>
+            <w:tabs>
+              <w:tab w:val="right" w:pos="8828"/>
+            </w:tabs>
+            <w:rPr>
+              <w:noProof/>
+            </w:rPr>
+          </w:pPr>
+          <w:hyperlink w:anchor="_Toc497083154" w:history="1">
+            <w:r>
+              <w:rPr>
+                <w:rStyle w:val="Hipervnculo"/>
+                <w:noProof/>
+              </w:rPr>
+              <w:t>2.3.1.1  Fila</w:t>
+            </w:r>
+            <w:r>
+              <w:rPr>
+                <w:noProof/>
+                <w:webHidden/>
+              </w:rPr>
+              <w:tab/>
+            </w:r>
+            <w:r>
+              <w:rPr>
+                <w:noProof/>
+                <w:webHidden/>
+              </w:rPr>
+              <w:fldChar w:fldCharType="begin"/>
+            </w:r>
+            <w:r>
+              <w:rPr>
+                <w:noProof/>
+                <w:webHidden/>
+              </w:rPr>
+              <w:instrText xml:space="preserve"> PAGEREF _Toc497083154 \h </w:instrText>
+            </w:r>
+            <w:r>
+              <w:rPr>
+                <w:noProof/>
+                <w:webHidden/>
+              </w:rPr>
+            </w:r>
+            <w:r>
+              <w:rPr>
+                <w:noProof/>
+                <w:webHidden/>
+              </w:rPr>
+              <w:fldChar w:fldCharType="separate"/>
+            </w:r>
+            <w:r>
+              <w:rPr>
+                <w:noProof/>
+                <w:webHidden/>
+              </w:rPr>
+              <w:t>8</w:t>
+            </w:r>
+            <w:r>
+              <w:rPr>
+                <w:noProof/>
+                <w:webHidden/>
+              </w:rPr>
+              <w:fldChar w:fldCharType="end"/>
+            </w:r>
+          </w:hyperlink>
+        </w:p>
+        <w:p>
+          <w:pPr>
+            <w:pStyle w:val="TDC4"/>
+            <w:tabs>
+              <w:tab w:val="right" w:pos="8828"/>
+            </w:tabs>
+            <w:rPr>
+              <w:noProof/>
+            </w:rPr>
+          </w:pPr>
+          <w:hyperlink w:anchor="_Toc497083155" w:history="1">
+            <w:r>
+              <w:rPr>
+                <w:rStyle w:val="Hipervnculo"/>
+                <w:noProof/>
+              </w:rPr>
+              <w:t>2.3.1.2  Matriz</w:t>
+            </w:r>
+            <w:r>
+              <w:rPr>
+                <w:noProof/>
+                <w:webHidden/>
+              </w:rPr>
+              <w:tab/>
+            </w:r>
+            <w:r>
+              <w:rPr>
+                <w:noProof/>
+                <w:webHidden/>
+              </w:rPr>
+              <w:fldChar w:fldCharType="begin"/>
+            </w:r>
+            <w:r>
+              <w:rPr>
+                <w:noProof/>
+                <w:webHidden/>
+              </w:rPr>
+              <w:instrText xml:space="preserve"> PAGEREF _Toc497083155 \h </w:instrText>
+            </w:r>
+            <w:r>
+              <w:rPr>
+                <w:noProof/>
+                <w:webHidden/>
+              </w:rPr>
+            </w:r>
+            <w:r>
+              <w:rPr>
+                <w:noProof/>
+                <w:webHidden/>
+              </w:rPr>
+              <w:fldChar w:fldCharType="separate"/>
+            </w:r>
+            <w:r>
+              <w:rPr>
+                <w:noProof/>
+                <w:webHidden/>
+              </w:rPr>
+              <w:t>8</w:t>
+            </w:r>
+            <w:r>
+              <w:rPr>
+                <w:noProof/>
+                <w:webHidden/>
+              </w:rPr>
+              <w:fldChar w:fldCharType="end"/>
+            </w:r>
+          </w:hyperlink>
+        </w:p>
+        <w:p>
+          <w:pPr>
+            <w:pStyle w:val="TDC4"/>
+            <w:tabs>
+              <w:tab w:val="right" w:pos="8828"/>
+            </w:tabs>
+            <w:rPr>
+              <w:noProof/>
+            </w:rPr>
+          </w:pPr>
+          <w:hyperlink w:anchor="_Toc497083156" w:history="1">
+            <w:r>
+              <w:rPr>
+                <w:rStyle w:val="Hipervnculo"/>
+                <w:noProof/>
+              </w:rPr>
+              <w:t>2.3.1.3  grafoMatriz</w:t>
+            </w:r>
+            <w:r>
+              <w:rPr>
+                <w:noProof/>
+                <w:webHidden/>
+              </w:rPr>
+              <w:tab/>
+            </w:r>
+            <w:r>
+              <w:rPr>
+                <w:noProof/>
+                <w:webHidden/>
+              </w:rPr>
+              <w:fldChar w:fldCharType="begin"/>
+            </w:r>
+            <w:r>
+              <w:rPr>
+                <w:noProof/>
+                <w:webHidden/>
+              </w:rPr>
+              <w:instrText xml:space="preserve"> PAGEREF _Toc497083156 \h </w:instrText>
+            </w:r>
+            <w:r>
+              <w:rPr>
+                <w:noProof/>
+                <w:webHidden/>
+              </w:rPr>
+            </w:r>
+            <w:r>
+              <w:rPr>
+                <w:noProof/>
+                <w:webHidden/>
+              </w:rPr>
+              <w:fldChar w:fldCharType="separate"/>
+            </w:r>
+            <w:r>
+              <w:rPr>
+                <w:noProof/>
+                <w:webHidden/>
+              </w:rPr>
+              <w:t>8</w:t>
+            </w:r>
+            <w:r>
+              <w:rPr>
+                <w:noProof/>
+                <w:webHidden/>
+              </w:rPr>
+              <w:fldChar w:fldCharType="end"/>
+            </w:r>
+          </w:hyperlink>
+        </w:p>
+        <w:p>
+          <w:pPr>
+            <w:pStyle w:val="TDC3"/>
+            <w:tabs>
+              <w:tab w:val="right" w:pos="8828"/>
+            </w:tabs>
+            <w:rPr>
+              <w:noProof/>
+            </w:rPr>
+          </w:pPr>
+          <w:hyperlink w:anchor="_Toc497083157" w:history="1">
+            <w:r>
+              <w:rPr>
+                <w:rStyle w:val="Hipervnculo"/>
+                <w:noProof/>
+              </w:rPr>
+              <w:t>2.3.2  Algoritmos Más Importantes</w:t>
+            </w:r>
+            <w:r>
+              <w:rPr>
+                <w:noProof/>
+                <w:webHidden/>
+              </w:rPr>
+              <w:tab/>
+            </w:r>
+            <w:r>
+              <w:rPr>
+                <w:noProof/>
+                <w:webHidden/>
+              </w:rPr>
+              <w:fldChar w:fldCharType="begin"/>
+            </w:r>
+            <w:r>
+              <w:rPr>
+                <w:noProof/>
+                <w:webHidden/>
+              </w:rPr>
+              <w:instrText xml:space="preserve"> PAGEREF _Toc497083157 \h </w:instrText>
+            </w:r>
+            <w:r>
+              <w:rPr>
+                <w:noProof/>
+                <w:webHidden/>
+              </w:rPr>
+            </w:r>
+            <w:r>
+              <w:rPr>
+                <w:noProof/>
+                <w:webHidden/>
+              </w:rPr>
+              <w:fldChar w:fldCharType="separate"/>
+            </w:r>
+            <w:r>
+              <w:rPr>
+                <w:noProof/>
+                <w:webHidden/>
+              </w:rPr>
+              <w:t>8</w:t>
+            </w:r>
+            <w:r>
+              <w:rPr>
+                <w:noProof/>
+                <w:webHidden/>
+              </w:rPr>
+              <w:fldChar w:fldCharType="end"/>
+            </w:r>
+          </w:hyperlink>
+        </w:p>
+        <w:p>
+          <w:pPr>
+            <w:pStyle w:val="TDC4"/>
+            <w:tabs>
+              <w:tab w:val="right" w:pos="8828"/>
+            </w:tabs>
+            <w:rPr>
+              <w:noProof/>
+            </w:rPr>
+          </w:pPr>
+          <w:hyperlink w:anchor="_Toc497083158" w:history="1">
+            <w:r>
+              <w:rPr>
+                <w:rStyle w:val="Hipervnculo"/>
+                <w:noProof/>
+              </w:rPr>
+              <w:t>2.3.2.1  buscarCliques( )</w:t>
+            </w:r>
+            <w:r>
+              <w:rPr>
+                <w:noProof/>
+                <w:webHidden/>
+              </w:rPr>
+              <w:tab/>
+            </w:r>
+            <w:r>
+              <w:rPr>
+                <w:noProof/>
+                <w:webHidden/>
+              </w:rPr>
+              <w:fldChar w:fldCharType="begin"/>
+            </w:r>
+            <w:r>
+              <w:rPr>
+                <w:noProof/>
+                <w:webHidden/>
+              </w:rPr>
+              <w:instrText xml:space="preserve"> PAGEREF _Toc497083158 \h </w:instrText>
+            </w:r>
+            <w:r>
+              <w:rPr>
+                <w:noProof/>
+                <w:webHidden/>
+              </w:rPr>
+            </w:r>
+            <w:r>
+              <w:rPr>
+                <w:noProof/>
+                <w:webHidden/>
+              </w:rPr>
+              <w:fldChar w:fldCharType="separate"/>
+            </w:r>
+            <w:r>
+              <w:rPr>
+                <w:noProof/>
+                <w:webHidden/>
+              </w:rPr>
+              <w:t>8</w:t>
+            </w:r>
+            <w:r>
+              <w:rPr>
+                <w:noProof/>
+                <w:webHidden/>
+              </w:rPr>
+              <w:fldChar w:fldCharType="end"/>
+            </w:r>
+          </w:hyperlink>
+        </w:p>
+        <w:p>
+          <w:pPr>
+            <w:pStyle w:val="TDC4"/>
+            <w:tabs>
+              <w:tab w:val="right" w:pos="8828"/>
+            </w:tabs>
+            <w:rPr>
+              <w:noProof/>
+            </w:rPr>
+          </w:pPr>
+          <w:hyperlink w:anchor="_Toc497083159" w:history="1">
+            <w:r>
+              <w:rPr>
+                <w:rStyle w:val="Hipervnculo"/>
+                <w:noProof/>
+              </w:rPr>
+              <w:t>2.3.2.2  busquedaEnProfundidad( )</w:t>
+            </w:r>
+            <w:r>
+              <w:rPr>
+                <w:noProof/>
+                <w:webHidden/>
+              </w:rPr>
+              <w:tab/>
+            </w:r>
+            <w:r>
+              <w:rPr>
+                <w:noProof/>
+                <w:webHidden/>
+              </w:rPr>
+              <w:fldChar w:fldCharType="begin"/>
+            </w:r>
+            <w:r>
+              <w:rPr>
+                <w:noProof/>
+                <w:webHidden/>
+              </w:rPr>
+              <w:instrText xml:space="preserve"> PAGEREF _Toc497083159 \h </w:instrText>
+            </w:r>
+            <w:r>
+              <w:rPr>
+                <w:noProof/>
+                <w:webHidden/>
+              </w:rPr>
+            </w:r>
+            <w:r>
+              <w:rPr>
+                <w:noProof/>
+                <w:webHidden/>
+              </w:rPr>
+              <w:fldChar w:fldCharType="separate"/>
+            </w:r>
+            <w:r>
+              <w:rPr>
+                <w:noProof/>
+                <w:webHidden/>
+              </w:rPr>
+              <w:t>9</w:t>
+            </w:r>
+            <w:r>
+              <w:rPr>
+                <w:noProof/>
+                <w:webHidden/>
+              </w:rPr>
+              <w:fldChar w:fldCharType="end"/>
+            </w:r>
+          </w:hyperlink>
+        </w:p>
+        <w:p>
+          <w:pPr>
+            <w:pStyle w:val="TDC4"/>
+            <w:tabs>
+              <w:tab w:val="right" w:pos="8828"/>
+            </w:tabs>
+            <w:rPr>
+              <w:noProof/>
+            </w:rPr>
+          </w:pPr>
+          <w:hyperlink w:anchor="_Toc497083160" w:history="1">
+            <w:r>
+              <w:rPr>
+                <w:rStyle w:val="Hipervnculo"/>
+                <w:noProof/>
+              </w:rPr>
+              <w:t>2.3.2.3  buscarArticulacion( )</w:t>
+            </w:r>
+            <w:r>
+              <w:rPr>
+                <w:noProof/>
+                <w:webHidden/>
+              </w:rPr>
+              <w:tab/>
+            </w:r>
+            <w:r>
+              <w:rPr>
+                <w:noProof/>
+                <w:webHidden/>
+              </w:rPr>
+              <w:fldChar w:fldCharType="begin"/>
+            </w:r>
+            <w:r>
+              <w:rPr>
+                <w:noProof/>
+                <w:webHidden/>
+              </w:rPr>
+              <w:instrText xml:space="preserve"> PAGEREF _Toc497083160 \h </w:instrText>
+            </w:r>
+            <w:r>
+              <w:rPr>
+                <w:noProof/>
+                <w:webHidden/>
+              </w:rPr>
+            </w:r>
+            <w:r>
+              <w:rPr>
+                <w:noProof/>
+                <w:webHidden/>
+              </w:rPr>
+              <w:fldChar w:fldCharType="separate"/>
+            </w:r>
+            <w:r>
+              <w:rPr>
+                <w:noProof/>
+                <w:webHidden/>
+              </w:rPr>
+              <w:t>9</w:t>
             </w:r>
             <w:r>
               <w:rPr>
@@ -963,7 +1831,7 @@
               <w:noProof/>
             </w:rPr>
           </w:pPr>
-          <w:hyperlink w:anchor="_Toc494366014" w:history="1">
+          <w:hyperlink w:anchor="_Toc497083161" w:history="1">
             <w:r>
               <w:rPr>
                 <w:rStyle w:val="Hipervnculo"/>
@@ -1003,7 +1871,7 @@
                 <w:noProof/>
                 <w:webHidden/>
               </w:rPr>
-              <w:instrText xml:space="preserve"> PAGEREF _Toc494366014 \h </w:instrText>
+              <w:instrText xml:space="preserve"> PAGEREF _Toc497083161 \h </w:instrText>
             </w:r>
             <w:r>
               <w:rPr>
@@ -1023,7 +1891,7 @@
                 <w:noProof/>
                 <w:webHidden/>
               </w:rPr>
-              <w:t>11</w:t>
+              <w:t>10</w:t>
             </w:r>
             <w:r>
               <w:rPr>
@@ -1045,7 +1913,7 @@
               <w:noProof/>
             </w:rPr>
           </w:pPr>
-          <w:hyperlink w:anchor="_Toc494366015" w:history="1">
+          <w:hyperlink w:anchor="_Toc497083162" w:history="1">
             <w:r>
               <w:rPr>
                 <w:rStyle w:val="Hipervnculo"/>
@@ -1085,7 +1953,7 @@
                 <w:noProof/>
                 <w:webHidden/>
               </w:rPr>
-              <w:instrText xml:space="preserve"> PAGEREF _Toc494366015 \h </w:instrText>
+              <w:instrText xml:space="preserve"> PAGEREF _Toc497083162 \h </w:instrText>
             </w:r>
             <w:r>
               <w:rPr>
@@ -1127,7 +1995,7 @@
               <w:noProof/>
             </w:rPr>
           </w:pPr>
-          <w:hyperlink w:anchor="_Toc494366016" w:history="1">
+          <w:hyperlink w:anchor="_Toc497083163" w:history="1">
             <w:r>
               <w:rPr>
                 <w:rStyle w:val="Hipervnculo"/>
@@ -1167,7 +2035,7 @@
                 <w:noProof/>
                 <w:webHidden/>
               </w:rPr>
-              <w:instrText xml:space="preserve"> PAGEREF _Toc494366016 \h </w:instrText>
+              <w:instrText xml:space="preserve"> PAGEREF _Toc497083163 \h </w:instrText>
             </w:r>
             <w:r>
               <w:rPr>
@@ -1187,7 +2055,7 @@
                 <w:noProof/>
                 <w:webHidden/>
               </w:rPr>
-              <w:t>12</w:t>
+              <w:t>13</w:t>
             </w:r>
             <w:r>
               <w:rPr>
@@ -1205,11 +2073,6 @@
               <w:tab w:val="right" w:pos="8828"/>
             </w:tabs>
             <w:spacing w:after="100"/>
-            <w:rPr>
-              <w:rFonts w:ascii="Calibri" w:eastAsia="Calibri" w:hAnsi="Calibri" w:cs="Calibri"/>
-              <w:sz w:val="24"/>
-              <w:szCs w:val="24"/>
-            </w:rPr>
           </w:pPr>
           <w:r>
             <w:fldChar w:fldCharType="end"/>
@@ -1220,6 +2083,20 @@
     <w:p>
       <w:pPr>
         <w:tabs>
+          <w:tab w:val="left" w:pos="1680"/>
+          <w:tab w:val="right" w:pos="8828"/>
+        </w:tabs>
+        <w:spacing w:after="100"/>
+        <w:rPr>
+          <w:rFonts w:ascii="Calibri" w:eastAsia="Calibri" w:hAnsi="Calibri" w:cs="Calibri"/>
+          <w:sz w:val="24"/>
+          <w:szCs w:val="24"/>
+        </w:rPr>
+      </w:pPr>
+    </w:p>
+    <w:p>
+      <w:pPr>
+        <w:tabs>
           <w:tab w:val="right" w:pos="8838"/>
         </w:tabs>
         <w:spacing w:before="200" w:after="80" w:line="240" w:lineRule="auto"/>
@@ -1237,26 +2114,8 @@
         </w:rPr>
       </w:pPr>
       <w:r>
-        <w:rPr>
-          <w:sz w:val="24"/>
-          <w:szCs w:val="24"/>
-        </w:rPr>
         <w:br w:type="page"/>
       </w:r>
-    </w:p>
-    <w:p>
-      <w:pPr>
-        <w:jc w:val="both"/>
-        <w:rPr>
-          <w:sz w:val="24"/>
-          <w:szCs w:val="24"/>
-        </w:rPr>
-      </w:pPr>
-    </w:p>
-    <w:p>
-      <w:pPr>
-        <w:jc w:val="both"/>
-      </w:pPr>
     </w:p>
     <w:p>
       <w:pPr>
@@ -1283,12 +2142,13 @@
           <w:sz w:val="32"/>
           <w:szCs w:val="32"/>
         </w:rPr>
+        <w:lastRenderedPageBreak/>
         <w:t>Índice de Figuras</w:t>
       </w:r>
     </w:p>
     <w:sdt>
       <w:sdtPr>
-        <w:id w:val="578872969"/>
+        <w:id w:val="116959906"/>
         <w:docPartObj>
           <w:docPartGallery w:val="Table of Contents"/>
           <w:docPartUnique/>
@@ -1298,14 +2158,12 @@
       <w:sdtContent>
         <w:p>
           <w:pPr>
-            <w:tabs>
-              <w:tab w:val="right" w:pos="8828"/>
-            </w:tabs>
+            <w:widowControl w:val="0"/>
             <w:spacing w:after="0"/>
-            <w:ind w:left="440" w:hanging="440"/>
             <w:rPr>
-              <w:sz w:val="24"/>
-              <w:szCs w:val="24"/>
+              <w:smallCaps/>
+              <w:sz w:val="20"/>
+              <w:szCs w:val="20"/>
             </w:rPr>
           </w:pPr>
           <w:r>
@@ -1317,7 +2175,7 @@
           <w:r>
             <w:fldChar w:fldCharType="separate"/>
           </w:r>
-          <w:hyperlink w:anchor="_17dp8vu">
+          <w:hyperlink w:anchor="_4d34og8">
             <w:r>
               <w:rPr>
                 <w:smallCaps/>
@@ -1333,15 +2191,57 @@
                 <w:szCs w:val="20"/>
               </w:rPr>
               <w:tab/>
+            </w:r>
+            <w:r>
+              <w:rPr>
+                <w:smallCaps/>
+                <w:sz w:val="20"/>
+                <w:szCs w:val="20"/>
+              </w:rPr>
+              <w:tab/>
+            </w:r>
+            <w:r>
+              <w:rPr>
+                <w:smallCaps/>
+                <w:sz w:val="20"/>
+                <w:szCs w:val="20"/>
+              </w:rPr>
+              <w:tab/>
+            </w:r>
+            <w:r>
+              <w:rPr>
+                <w:smallCaps/>
+                <w:sz w:val="20"/>
+                <w:szCs w:val="20"/>
+              </w:rPr>
+              <w:tab/>
+            </w:r>
+            <w:r>
+              <w:rPr>
+                <w:smallCaps/>
+                <w:sz w:val="20"/>
+                <w:szCs w:val="20"/>
+              </w:rPr>
+              <w:tab/>
+            </w:r>
+            <w:r>
+              <w:rPr>
+                <w:smallCaps/>
+                <w:sz w:val="20"/>
+                <w:szCs w:val="20"/>
+              </w:rPr>
+              <w:tab/>
+            </w:r>
+            <w:r>
+              <w:rPr>
+                <w:smallCaps/>
+                <w:sz w:val="20"/>
+                <w:szCs w:val="20"/>
+              </w:rPr>
               <w:t>10</w:t>
             </w:r>
           </w:hyperlink>
           <w:r>
-            <w:rPr>
-              <w:smallCaps/>
-              <w:sz w:val="20"/>
-              <w:szCs w:val="20"/>
-            </w:rPr>
             <w:fldChar w:fldCharType="end"/>
           </w:r>
         </w:p>
@@ -1353,32 +2253,273 @@
           <w:tab w:val="right" w:pos="8828"/>
         </w:tabs>
         <w:spacing w:after="0"/>
+        <w:ind w:left="440" w:hanging="440"/>
+        <w:rPr>
+          <w:sz w:val="24"/>
+          <w:szCs w:val="24"/>
+        </w:rPr>
+      </w:pPr>
+    </w:p>
+    <w:p>
+      <w:pPr>
+        <w:tabs>
+          <w:tab w:val="right" w:pos="8828"/>
+        </w:tabs>
+        <w:spacing w:after="0"/>
         <w:jc w:val="both"/>
       </w:pPr>
       <w:r>
         <w:br w:type="page"/>
       </w:r>
+      <w:bookmarkStart w:id="2" w:name="_GoBack"/>
+      <w:bookmarkEnd w:id="2"/>
     </w:p>
     <w:p>
       <w:pPr>
         <w:pStyle w:val="Ttulo1"/>
         <w:numPr>
           <w:ilvl w:val="0"/>
+          <w:numId w:val="2"/>
+        </w:numPr>
+        <w:spacing w:line="276" w:lineRule="auto"/>
+        <w:jc w:val="both"/>
+      </w:pPr>
+      <w:bookmarkStart w:id="3" w:name="_Toc497083143"/>
+      <w:r>
+        <w:lastRenderedPageBreak/>
+        <w:t>Introducción</w:t>
+      </w:r>
+      <w:bookmarkEnd w:id="3"/>
+    </w:p>
+    <w:p>
+      <w:pPr>
+        <w:widowControl w:val="0"/>
+        <w:spacing w:after="0"/>
+        <w:jc w:val="both"/>
+        <w:rPr>
+          <w:sz w:val="24"/>
+          <w:szCs w:val="24"/>
+        </w:rPr>
+      </w:pPr>
+      <w:r>
+        <w:rPr>
+          <w:sz w:val="24"/>
+          <w:szCs w:val="24"/>
+        </w:rPr>
+        <w:t>La tecnología se ha ido desarrollando con el paso de los años y junto con ella los medios de comunicación, de tal modo que las redes sociales ganan cada año más terreno en el ámbito de lo virtual y social, ya que estas permiten que gente de todo el mundo p</w:t>
+      </w:r>
+      <w:r>
+        <w:rPr>
+          <w:sz w:val="24"/>
+          <w:szCs w:val="24"/>
+        </w:rPr>
+        <w:t>ueda interactuar en relación a sus intereses o diversos motivos, tanto sociales, de trabajo, familiares, entre otros.</w:t>
+      </w:r>
+    </w:p>
+    <w:p>
+      <w:pPr>
+        <w:widowControl w:val="0"/>
+        <w:spacing w:after="0"/>
+        <w:jc w:val="both"/>
+        <w:rPr>
+          <w:sz w:val="24"/>
+          <w:szCs w:val="24"/>
+        </w:rPr>
+      </w:pPr>
+    </w:p>
+    <w:p>
+      <w:pPr>
+        <w:widowControl w:val="0"/>
+        <w:spacing w:after="0"/>
+        <w:jc w:val="both"/>
+        <w:rPr>
+          <w:sz w:val="24"/>
+          <w:szCs w:val="24"/>
+        </w:rPr>
+      </w:pPr>
+      <w:r>
+        <w:rPr>
+          <w:sz w:val="24"/>
+          <w:szCs w:val="24"/>
+        </w:rPr>
+        <w:t>Estas redes se pueden representar a través de “grafos”, que corresponden a un tipo de dato abstracto que permite identificar relaciones r</w:t>
+      </w:r>
+      <w:r>
+        <w:rPr>
+          <w:sz w:val="24"/>
+          <w:szCs w:val="24"/>
+        </w:rPr>
+        <w:t>ecíprocas, en los cuales cada vértice o nodo representa  a una persona y las líneas que los unen, llamadas enlaces o aristas significan que aquellos individuos son “amigos”, es decir, ambos se tienen mutuamente como amigos y la red completa que se forman g</w:t>
+      </w:r>
+      <w:r>
+        <w:rPr>
+          <w:sz w:val="24"/>
+          <w:szCs w:val="24"/>
+        </w:rPr>
+        <w:t>racias a las diversas relaciones entre distintas personas  corresponde a un grafo conexo.</w:t>
+      </w:r>
+    </w:p>
+    <w:p>
+      <w:pPr>
+        <w:widowControl w:val="0"/>
+        <w:spacing w:after="0"/>
+        <w:jc w:val="both"/>
+        <w:rPr>
+          <w:sz w:val="24"/>
+          <w:szCs w:val="24"/>
+        </w:rPr>
+      </w:pPr>
+    </w:p>
+    <w:p>
+      <w:pPr>
+        <w:widowControl w:val="0"/>
+        <w:spacing w:after="0"/>
+        <w:jc w:val="both"/>
+        <w:rPr>
+          <w:sz w:val="24"/>
+          <w:szCs w:val="24"/>
+        </w:rPr>
+      </w:pPr>
+      <w:r>
+        <w:rPr>
+          <w:sz w:val="24"/>
+          <w:szCs w:val="24"/>
+        </w:rPr>
+        <w:t>En este laboratorio se pide desarrollar mediante una serie de algoritmos en lenguaje C un programa que reciba una red y posibilite determinar en primer lugar los age</w:t>
+      </w:r>
+      <w:r>
+        <w:rPr>
+          <w:sz w:val="24"/>
+          <w:szCs w:val="24"/>
+        </w:rPr>
+        <w:t>ntes de vínculo, los cuales corresponden a individuos que al ser eliminados forman  dos o más  componentes conexas que se encuentran unidos a través de él, en este caso la labor del programa será identificar cuantos agentes de vínculo existen en el grafo c</w:t>
+      </w:r>
+      <w:r>
+        <w:rPr>
+          <w:sz w:val="24"/>
+          <w:szCs w:val="24"/>
+        </w:rPr>
+        <w:t>onexo y a la vez cuantas componentes se crean a partir de su eliminación. En segundo lugar los algoritmos del programa deben hallar si en la red ingresada existe al menos un “grupo de mejores amigos” que corresponden a cuatro individuos que se tienen agreg</w:t>
+      </w:r>
+      <w:r>
+        <w:rPr>
+          <w:sz w:val="24"/>
+          <w:szCs w:val="24"/>
+        </w:rPr>
+        <w:t>ados entre sí.</w:t>
+      </w:r>
+    </w:p>
+    <w:p>
+      <w:pPr>
+        <w:widowControl w:val="0"/>
+        <w:spacing w:after="0"/>
+        <w:jc w:val="both"/>
+        <w:rPr>
+          <w:sz w:val="24"/>
+          <w:szCs w:val="24"/>
+        </w:rPr>
+      </w:pPr>
+    </w:p>
+    <w:p>
+      <w:pPr>
+        <w:widowControl w:val="0"/>
+        <w:spacing w:after="0"/>
+        <w:jc w:val="both"/>
+        <w:rPr>
+          <w:sz w:val="24"/>
+          <w:szCs w:val="24"/>
+        </w:rPr>
+      </w:pPr>
+      <w:r>
+        <w:rPr>
+          <w:sz w:val="24"/>
+          <w:szCs w:val="24"/>
+        </w:rPr>
+        <w:t>Los métodos que se serán utilizados para desarrollar los algoritmos del programa en lenguaje C, serán principalmente listas y matrices de adyacencia, las cuales serán comparadas durante el desarrollo de este informe con el objetivo de ident</w:t>
+      </w:r>
+      <w:r>
+        <w:rPr>
+          <w:sz w:val="24"/>
+          <w:szCs w:val="24"/>
+        </w:rPr>
+        <w:t>ificar cual de ellas es más rápida y eficaz a la hora de realizar los procedimientos de identificación de agentes de vínculos y grupos de mejores amigos. El modo de emplear las matrices de adyacencia será a través de arreglos bidimensionales y en la caso d</w:t>
+      </w:r>
+      <w:r>
+        <w:rPr>
+          <w:sz w:val="24"/>
+          <w:szCs w:val="24"/>
+        </w:rPr>
+        <w:t>e las listas de adyacencia será a través de el uso de TDA de listas.</w:t>
+      </w:r>
+    </w:p>
+    <w:p>
+      <w:pPr>
+        <w:widowControl w:val="0"/>
+        <w:spacing w:after="0"/>
+        <w:jc w:val="both"/>
+        <w:rPr>
+          <w:sz w:val="24"/>
+          <w:szCs w:val="24"/>
+        </w:rPr>
+      </w:pPr>
+    </w:p>
+    <w:p>
+      <w:pPr>
+        <w:widowControl w:val="0"/>
+        <w:spacing w:after="0"/>
+        <w:jc w:val="both"/>
+        <w:rPr>
+          <w:sz w:val="24"/>
+          <w:szCs w:val="24"/>
+        </w:rPr>
+      </w:pPr>
+    </w:p>
+    <w:p>
+      <w:pPr>
+        <w:rPr>
+          <w:sz w:val="24"/>
+          <w:szCs w:val="24"/>
+        </w:rPr>
+      </w:pPr>
+      <w:r>
+        <w:br w:type="page"/>
+      </w:r>
+    </w:p>
+    <w:p>
+      <w:pPr>
+        <w:pStyle w:val="Ttulo1"/>
+        <w:numPr>
+          <w:ilvl w:val="0"/>
+          <w:numId w:val="2"/>
+        </w:numPr>
+        <w:spacing w:line="276" w:lineRule="auto"/>
+        <w:jc w:val="both"/>
+      </w:pPr>
+      <w:bookmarkStart w:id="4" w:name="_Toc497083144"/>
+      <w:r>
+        <w:lastRenderedPageBreak/>
+        <w:t>Descripción de la solución</w:t>
+      </w:r>
+      <w:bookmarkEnd w:id="4"/>
+    </w:p>
+    <w:p>
+      <w:pPr>
+        <w:pStyle w:val="Ttulo2"/>
+        <w:numPr>
+          <w:ilvl w:val="1"/>
           <w:numId w:val="1"/>
         </w:numPr>
         <w:spacing w:line="276" w:lineRule="auto"/>
         <w:jc w:val="both"/>
       </w:pPr>
-      <w:bookmarkStart w:id="2" w:name="_Toc494366009"/>
-      <w:r>
-        <w:lastRenderedPageBreak/>
-        <w:t>Introducción</w:t>
-      </w:r>
-      <w:bookmarkEnd w:id="2"/>
-    </w:p>
-    <w:p>
-      <w:pPr>
-        <w:widowControl w:val="0"/>
+      <w:bookmarkStart w:id="5" w:name="_Toc497083145"/>
+      <w:r>
+        <w:t>Marco Teórico</w:t>
+      </w:r>
+      <w:bookmarkEnd w:id="5"/>
+    </w:p>
+    <w:p>
+      <w:pPr>
         <w:spacing w:after="0"/>
         <w:jc w:val="both"/>
         <w:rPr>
@@ -1386,17 +2527,9 @@
           <w:szCs w:val="24"/>
         </w:rPr>
       </w:pPr>
-      <w:r>
-        <w:rPr>
-          <w:sz w:val="24"/>
-          <w:szCs w:val="24"/>
-        </w:rPr>
-        <w:t>El poto sucio es un juego de cartas para más de dos jugadores, los cuales deben lograr deshacerse de los pares de su mano antes de que finalice el juego con el fin de evitar quedarse con el joker sin pareja. Durante el desarrollo del juego se permitirá al usuario enfrentarse con uno, dos o tres contrincantes según sea su elección, los cuales serán controlados por la computadora y cada uno posee una comportamiento diferente en la etapa final del juego, que será la única en la que participe el usuario ya que la etapa uno y dos serán generadas automáticamente.</w:t>
-      </w:r>
-    </w:p>
-    <w:p>
-      <w:pPr>
-        <w:widowControl w:val="0"/>
+    </w:p>
+    <w:p>
+      <w:pPr>
         <w:spacing w:after="0"/>
         <w:jc w:val="both"/>
         <w:rPr>
@@ -1404,10 +2537,30 @@
           <w:szCs w:val="24"/>
         </w:rPr>
       </w:pPr>
-    </w:p>
-    <w:p>
-      <w:pPr>
-        <w:widowControl w:val="0"/>
+      <w:r>
+        <w:rPr>
+          <w:sz w:val="24"/>
+          <w:szCs w:val="24"/>
+        </w:rPr>
+        <w:t>Una vez revisado el problema, se analiza cada uno de los contextos planteados para cada una de las soluciones. Una de ellas es la implementac</w:t>
+      </w:r>
+      <w:r>
+        <w:rPr>
+          <w:sz w:val="24"/>
+          <w:szCs w:val="24"/>
+        </w:rPr>
+        <w:t>ión de una matriz de adyacencia y por otro lado, la implementación de una lista de adyacencia. Ambas se deben generar según un archivo de texto que debe ser leído por el programa llamado Entrada.in el cual consiste en un primer valor que representa la cant</w:t>
+      </w:r>
+      <w:r>
+        <w:rPr>
+          <w:sz w:val="24"/>
+          <w:szCs w:val="24"/>
+        </w:rPr>
+        <w:t>idad de vértices presentes en el grafo, seguido por una serie de aristas (conexiones de vertice a vertice) que indican que vértices se encuentran unidos entre sí.</w:t>
+      </w:r>
+    </w:p>
+    <w:p>
+      <w:pPr>
         <w:spacing w:after="0"/>
         <w:jc w:val="both"/>
         <w:rPr>
@@ -1415,17 +2568,9 @@
           <w:szCs w:val="24"/>
         </w:rPr>
       </w:pPr>
-      <w:r>
-        <w:rPr>
-          <w:sz w:val="24"/>
-          <w:szCs w:val="24"/>
-        </w:rPr>
-        <w:t>Durante este laboratorio se solicita que implemente el juego del poto sucio. El objetivo  por desarrollar es adquirir mayor conocimiento de las listas y cómo se implementan dentro del código, la facilidad que nos otorgan al permitir cambiar la información elemento por elemento y así acceder a la información de los jugadores y sus cartas durante el transcurso del juego. También comprender el funcionamiento de las estructuras de datos, que junto habilidades adquiridas durante el curso nos proporcionará las herramientas necesarias para enfrentar y desarrollar los diversos problemas que se presenten durante el desarrollo de este laboratorio.</w:t>
-      </w:r>
-    </w:p>
-    <w:p>
-      <w:pPr>
-        <w:widowControl w:val="0"/>
+    </w:p>
+    <w:p>
+      <w:pPr>
         <w:spacing w:after="0"/>
         <w:jc w:val="both"/>
         <w:rPr>
@@ -1433,10 +2578,37 @@
           <w:szCs w:val="24"/>
         </w:rPr>
       </w:pPr>
-    </w:p>
-    <w:p>
-      <w:pPr>
-        <w:widowControl w:val="0"/>
+      <w:r>
+        <w:rPr>
+          <w:sz w:val="24"/>
+          <w:szCs w:val="24"/>
+        </w:rPr>
+        <w:t xml:space="preserve">Después de que se tenga el grafo del archivo ingresado en la lista/matriz de adyacencia, se </w:t>
+      </w:r>
+      <w:r>
+        <w:rPr>
+          <w:sz w:val="24"/>
+          <w:szCs w:val="24"/>
+        </w:rPr>
+        <w:t>procede a realizar una búsqueda respecto a lo solicitado en el enunciado. Lo primero que se plantea es la búsqueda de un “grupo de mejores amigos”, el cual consiste en buscar 4 “personas” que tengan amistad entre sí, en otras palabras más específicas, se d</w:t>
+      </w:r>
+      <w:r>
+        <w:rPr>
+          <w:sz w:val="24"/>
+          <w:szCs w:val="24"/>
+        </w:rPr>
+        <w:t>esea buscar un clique de 4 nodos en nuestro grafo. Para poder desarrollar esta parte, se plantea como solución generar todo el espacio muestral de combinaciones entre 4 nodos dentro de nuestro grafo y a través de él ir filtrando las combinaciones válidas c</w:t>
+      </w:r>
+      <w:r>
+        <w:rPr>
+          <w:sz w:val="24"/>
+          <w:szCs w:val="24"/>
+        </w:rPr>
+        <w:t>on el fin de generar soluciones. Esta solución es válida tanto para la matriz de adyacencia como para la lista de adyacencia.</w:t>
+      </w:r>
+    </w:p>
+    <w:p>
+      <w:pPr>
         <w:spacing w:after="0"/>
         <w:jc w:val="both"/>
         <w:rPr>
@@ -1444,17 +2616,9 @@
           <w:szCs w:val="24"/>
         </w:rPr>
       </w:pPr>
-      <w:r>
-        <w:rPr>
-          <w:sz w:val="24"/>
-          <w:szCs w:val="24"/>
-        </w:rPr>
-        <w:t>En este informe se explicara detalladamente como fue analizado el problema, que sub-problemas fueron encontrados y que herramientas se utilizaron para poder resolverlos, los algoritmos y estructuras implementados en las diversas funciones creadas durante el desarrollo del código, los problemas que surgieron y como fueron planteadas las diversas soluciones para conseguir el desarrollo y funcionamiento completo del juego y finalmente las conclusiones que se obtuvieron a partir de los resultados.</w:t>
-      </w:r>
-    </w:p>
-    <w:p>
-      <w:pPr>
-        <w:widowControl w:val="0"/>
+    </w:p>
+    <w:p>
+      <w:pPr>
         <w:spacing w:after="0"/>
         <w:jc w:val="both"/>
         <w:rPr>
@@ -1462,242 +2626,115 @@
           <w:szCs w:val="24"/>
         </w:rPr>
       </w:pPr>
-    </w:p>
-    <w:p>
-      <w:pPr>
-        <w:rPr>
-          <w:sz w:val="24"/>
-          <w:szCs w:val="24"/>
-        </w:rPr>
-      </w:pPr>
-      <w:r>
-        <w:rPr>
-          <w:sz w:val="24"/>
-          <w:szCs w:val="24"/>
-        </w:rPr>
+      <w:r>
+        <w:rPr>
+          <w:sz w:val="24"/>
+          <w:szCs w:val="24"/>
+        </w:rPr>
+        <w:t>Por otra parte, se solicita que se entregue los agentes de vínculo del grafo de amigos, tambien llamado punto de articulación, el</w:t>
+      </w:r>
+      <w:r>
+        <w:rPr>
+          <w:sz w:val="24"/>
+          <w:szCs w:val="24"/>
+        </w:rPr>
+        <w:t xml:space="preserve"> cual consiste en aquellas personas que al eliminarlos transforman la red en dos redes “independientes”. Para el desarrollo de este otro problema, se plantea el uso de una búsqueda en profundidad en el grafo entregado con el fin de recorrer todos los nodos</w:t>
+      </w:r>
+      <w:r>
+        <w:rPr>
+          <w:sz w:val="24"/>
+          <w:szCs w:val="24"/>
+        </w:rPr>
+        <w:t xml:space="preserve"> e ir generando a la vez un nuevo grafo con forma de árbol, donde nuestro nodo a revisar seria la raiz de este árbol, esto con el fin de poder revisar la existencia de hijos de este nodo. La cantidad de hijos que posea la raiz, sera la cantidad de nodos co</w:t>
+      </w:r>
+      <w:r>
+        <w:rPr>
+          <w:sz w:val="24"/>
+          <w:szCs w:val="24"/>
+        </w:rPr>
+        <w:t>nvexos que se creen al remover ese nodo, por ende, si se da el caso de que el nodo raíz tenga 2 o más hijos, implica que este sería un agente de vínculo. Al igual que en el problema anterior, esta solución se plantea tanto como para la matriz de adyacencia</w:t>
+      </w:r>
+      <w:r>
+        <w:rPr>
+          <w:sz w:val="24"/>
+          <w:szCs w:val="24"/>
+        </w:rPr>
+        <w:t xml:space="preserve"> com para la lista de adyacencia.</w:t>
+      </w:r>
+    </w:p>
+    <w:p>
+      <w:pPr>
+        <w:spacing w:after="0"/>
+        <w:jc w:val="both"/>
+        <w:rPr>
+          <w:sz w:val="24"/>
+          <w:szCs w:val="24"/>
+        </w:rPr>
+      </w:pPr>
+    </w:p>
+    <w:p>
+      <w:pPr>
+        <w:spacing w:after="0"/>
+        <w:jc w:val="both"/>
+        <w:rPr>
+          <w:sz w:val="24"/>
+          <w:szCs w:val="24"/>
+        </w:rPr>
+      </w:pPr>
+      <w:r>
+        <w:rPr>
+          <w:sz w:val="24"/>
+          <w:szCs w:val="24"/>
+        </w:rPr>
+        <w:t>Una vez resuelto el problema para ambos casos, se medirán los tiempos de ejecución en ambas soluciones con el fin de evaluar la efectividad de ambos métodos empleados y realizar una comparación entre ellos.</w:t>
+      </w:r>
+    </w:p>
+    <w:p>
+      <w:pPr>
+        <w:rPr>
+          <w:sz w:val="24"/>
+          <w:szCs w:val="24"/>
+        </w:rPr>
+      </w:pPr>
+      <w:r>
         <w:br w:type="page"/>
       </w:r>
-    </w:p>
-    <w:p>
-      <w:pPr>
-        <w:pStyle w:val="Ttulo1"/>
-        <w:numPr>
-          <w:ilvl w:val="0"/>
-          <w:numId w:val="1"/>
-        </w:numPr>
-        <w:spacing w:line="276" w:lineRule="auto"/>
-        <w:jc w:val="both"/>
-      </w:pPr>
-      <w:bookmarkStart w:id="3" w:name="_Toc494366010"/>
-      <w:r>
-        <w:lastRenderedPageBreak/>
-        <w:t>Descripción de la solución</w:t>
-      </w:r>
-      <w:bookmarkEnd w:id="3"/>
     </w:p>
     <w:p>
       <w:pPr>
         <w:pStyle w:val="Ttulo2"/>
         <w:numPr>
           <w:ilvl w:val="1"/>
-          <w:numId w:val="4"/>
-        </w:numPr>
-        <w:spacing w:line="276" w:lineRule="auto"/>
-        <w:jc w:val="both"/>
-      </w:pPr>
-      <w:bookmarkStart w:id="4" w:name="_Toc494366011"/>
-      <w:r>
-        <w:t>Marco Teórico</w:t>
-      </w:r>
-      <w:bookmarkEnd w:id="4"/>
-    </w:p>
-    <w:p>
-      <w:pPr>
-        <w:spacing w:after="0"/>
-        <w:jc w:val="both"/>
-        <w:rPr>
-          <w:sz w:val="24"/>
-          <w:szCs w:val="24"/>
-        </w:rPr>
-      </w:pPr>
-    </w:p>
-    <w:p>
-      <w:pPr>
-        <w:spacing w:after="0"/>
-        <w:jc w:val="both"/>
-        <w:rPr>
-          <w:sz w:val="24"/>
-          <w:szCs w:val="24"/>
-        </w:rPr>
-      </w:pPr>
-      <w:r>
-        <w:rPr>
-          <w:sz w:val="24"/>
-          <w:szCs w:val="24"/>
-        </w:rPr>
-        <w:t>Una vez analizada la temática de este juego, se plantea que existan jugadores los cuales vayan avanzando según turnos y a la vez cada uno de ellos debe tener su mano de cartas para poder retirar las parejas que haya formado  e irlas desechando hasta llegar al punto en que solo quede una carta en la mano de un jugador, lo que implica la derrota del participante en el juego.</w:t>
-      </w:r>
-    </w:p>
-    <w:p>
-      <w:pPr>
-        <w:spacing w:after="0"/>
-        <w:jc w:val="both"/>
-        <w:rPr>
-          <w:sz w:val="24"/>
-          <w:szCs w:val="24"/>
-        </w:rPr>
-      </w:pPr>
-    </w:p>
-    <w:p>
-      <w:pPr>
-        <w:spacing w:after="0"/>
-        <w:jc w:val="both"/>
-        <w:rPr>
-          <w:sz w:val="24"/>
-          <w:szCs w:val="24"/>
-        </w:rPr>
-      </w:pPr>
-      <w:r>
-        <w:rPr>
-          <w:sz w:val="24"/>
-          <w:szCs w:val="24"/>
-        </w:rPr>
-        <w:t>Antes de poder entregar a cada jugador su mano de cartas, se tiene que generar un mazo, el cual consiste en una baraja inglesa, que incluye en ella un par de jokers, de los cuales uno será extraído para poder seguir la dinámica del juego de eliminar pares, debido a que el joker se encuentra sin una pareja se permitirá encontrar al perdedor del juego. A la hora de generar el mazo, se utilizó un arreglo estático con las cartas ya definidas en el. Junto con esto se definen dos variables las cuales usaremos para revolver el mazo y generar un nuevo arreglo de cartas con la ayuda del módulo rand().</w:t>
-      </w:r>
-    </w:p>
-    <w:p>
-      <w:pPr>
-        <w:spacing w:after="0"/>
-        <w:jc w:val="both"/>
-        <w:rPr>
-          <w:sz w:val="24"/>
-          <w:szCs w:val="24"/>
-        </w:rPr>
-      </w:pPr>
-    </w:p>
-    <w:p>
-      <w:pPr>
-        <w:spacing w:after="0"/>
-        <w:jc w:val="both"/>
-        <w:rPr>
-          <w:sz w:val="24"/>
-          <w:szCs w:val="24"/>
-        </w:rPr>
-      </w:pPr>
-      <w:r>
-        <w:rPr>
-          <w:sz w:val="24"/>
-          <w:szCs w:val="24"/>
-        </w:rPr>
-        <w:t>Para poder abordar la dinámica del juego, se plantea una solución, la cual consiste en la implementación de listas, ya que estas facilitan el trabajo al ser una estructura dinámica y que permite generar los turnos entre los jugadores y a la vez, la mano de cartas de cada uno de estos. El hecho de utilizar listas permite trabajar con cada jugador de manera independiente y con un fácil acceso para la lectura/escritura de información en este. Como se quieren definir distintos tipos de datos para cada lista, se utilizarán estructuras, las cuales nos ayudarán a mantener un formato en cada una de nuestros nodos y listas con la  información del jugador y de las cartas.</w:t>
-      </w:r>
-    </w:p>
-    <w:p>
-      <w:pPr>
-        <w:spacing w:after="0"/>
-        <w:jc w:val="both"/>
-        <w:rPr>
-          <w:sz w:val="24"/>
-          <w:szCs w:val="24"/>
-        </w:rPr>
-      </w:pPr>
-    </w:p>
-    <w:p>
-      <w:pPr>
-        <w:spacing w:after="0"/>
-        <w:jc w:val="both"/>
-        <w:rPr>
-          <w:sz w:val="24"/>
-          <w:szCs w:val="24"/>
-        </w:rPr>
-      </w:pPr>
-      <w:r>
-        <w:rPr>
-          <w:sz w:val="24"/>
-          <w:szCs w:val="24"/>
-        </w:rPr>
-        <w:t>Cuando ya se cuente con todas las funciones de listas creadas junto con sus respectivas estructuras, se puede trabajar en una función principal, la cual se encargará de llamar a todas las funciones y empezar a ensamblar todas las partes de nuestro juego.</w:t>
-      </w:r>
-    </w:p>
-    <w:p>
-      <w:pPr>
-        <w:spacing w:after="0"/>
-        <w:jc w:val="both"/>
-        <w:rPr>
-          <w:sz w:val="24"/>
-          <w:szCs w:val="24"/>
-        </w:rPr>
-      </w:pPr>
-    </w:p>
-    <w:p>
-      <w:pPr>
-        <w:spacing w:after="0"/>
-        <w:jc w:val="both"/>
-        <w:rPr>
-          <w:sz w:val="24"/>
-          <w:szCs w:val="24"/>
-        </w:rPr>
-      </w:pPr>
-      <w:r>
-        <w:rPr>
-          <w:sz w:val="24"/>
-          <w:szCs w:val="24"/>
-        </w:rPr>
-        <w:t xml:space="preserve">Dentro de la función principal llamada </w:t>
-      </w:r>
-      <w:r>
-        <w:rPr>
-          <w:i/>
-          <w:sz w:val="24"/>
-          <w:szCs w:val="24"/>
-        </w:rPr>
-        <w:t xml:space="preserve">iniciar() </w:t>
-      </w:r>
-      <w:r>
-        <w:rPr>
-          <w:sz w:val="24"/>
-          <w:szCs w:val="24"/>
-        </w:rPr>
-        <w:t>se deben realizar todas las consultas al usuario, respecto al nombre con el que jugará y la cantidad de rivales con los que quiera jugar.</w:t>
-      </w:r>
-    </w:p>
-    <w:p>
-      <w:pPr>
-        <w:rPr>
-          <w:sz w:val="24"/>
-          <w:szCs w:val="24"/>
-        </w:rPr>
-      </w:pPr>
-      <w:r>
-        <w:rPr>
-          <w:sz w:val="24"/>
-          <w:szCs w:val="24"/>
-        </w:rPr>
-        <w:br w:type="page"/>
-      </w:r>
-    </w:p>
-    <w:p>
-      <w:pPr>
-        <w:pStyle w:val="Ttulo2"/>
-        <w:numPr>
-          <w:ilvl w:val="1"/>
-          <w:numId w:val="4"/>
+          <w:numId w:val="1"/>
         </w:numPr>
         <w:spacing w:before="0" w:line="276" w:lineRule="auto"/>
         <w:ind w:left="576"/>
         <w:jc w:val="both"/>
       </w:pPr>
-      <w:bookmarkStart w:id="5" w:name="_Toc494366012"/>
+      <w:bookmarkStart w:id="6" w:name="_Toc497083146"/>
       <w:r>
         <w:lastRenderedPageBreak/>
         <w:t>Herramientas y Técnicas</w:t>
       </w:r>
-      <w:bookmarkEnd w:id="5"/>
-    </w:p>
-    <w:p>
-      <w:pPr>
-        <w:jc w:val="both"/>
-      </w:pPr>
+      <w:bookmarkEnd w:id="6"/>
+    </w:p>
+    <w:p>
+      <w:pPr>
+        <w:jc w:val="both"/>
+      </w:pPr>
+    </w:p>
+    <w:p>
+      <w:pPr>
+        <w:pStyle w:val="Ttulo3"/>
+        <w:jc w:val="both"/>
+      </w:pPr>
+      <w:bookmarkStart w:id="7" w:name="_iuesko7g5cwy" w:colFirst="0" w:colLast="0"/>
+      <w:bookmarkStart w:id="8" w:name="_Toc497083147"/>
+      <w:bookmarkEnd w:id="7"/>
+      <w:r>
+        <w:t>2.2.1  Librerías</w:t>
+      </w:r>
+      <w:bookmarkEnd w:id="8"/>
     </w:p>
     <w:p>
       <w:pPr>
@@ -1744,7 +2781,7 @@
       <w:pPr>
         <w:numPr>
           <w:ilvl w:val="0"/>
-          <w:numId w:val="2"/>
+          <w:numId w:val="3"/>
         </w:numPr>
         <w:pBdr>
           <w:top w:val="none" w:sz="0" w:space="0" w:color="000000"/>
@@ -1768,7 +2805,7 @@
       <w:pPr>
         <w:numPr>
           <w:ilvl w:val="0"/>
-          <w:numId w:val="2"/>
+          <w:numId w:val="3"/>
         </w:numPr>
         <w:pBdr>
           <w:top w:val="none" w:sz="0" w:space="0" w:color="000000"/>
@@ -1785,14 +2822,21 @@
           <w:sz w:val="24"/>
           <w:szCs w:val="24"/>
         </w:rPr>
-        <w:t>stdlib.h: Utilizada para el manejo de la memoria dinámica.</w:t>
+        <w:t>stdlib.h: Utilizada para el manejo de la</w:t>
+      </w:r>
+      <w:r>
+        <w:rPr>
+          <w:sz w:val="24"/>
+          <w:szCs w:val="24"/>
+        </w:rPr>
+        <w:t xml:space="preserve"> memoria dinámica.</w:t>
       </w:r>
     </w:p>
     <w:p>
       <w:pPr>
         <w:numPr>
           <w:ilvl w:val="0"/>
-          <w:numId w:val="2"/>
+          <w:numId w:val="3"/>
         </w:numPr>
         <w:pBdr>
           <w:top w:val="none" w:sz="0" w:space="0" w:color="000000"/>
@@ -1812,23 +2856,12 @@
           <w:sz w:val="24"/>
           <w:szCs w:val="24"/>
         </w:rPr>
-        <w:t xml:space="preserve">time.h: Utilizada para generar un número aleatorio con la función </w:t>
-      </w:r>
-      <w:r>
-        <w:rPr>
-          <w:i/>
-          <w:sz w:val="24"/>
-          <w:szCs w:val="24"/>
-        </w:rPr>
-        <w:t>srand( ).</w:t>
-      </w:r>
-    </w:p>
-    <w:p>
-      <w:pPr>
-        <w:numPr>
-          <w:ilvl w:val="0"/>
-          <w:numId w:val="2"/>
-        </w:numPr>
+        <w:t>time.h: Utilizada para calcular el tiempo de ejecución de los algoritmos.</w:t>
+      </w:r>
+    </w:p>
+    <w:p>
+      <w:pPr>
+        <w:pStyle w:val="Ttulo3"/>
         <w:pBdr>
           <w:top w:val="none" w:sz="0" w:space="0" w:color="000000"/>
           <w:left w:val="none" w:sz="0" w:space="0" w:color="000000"/>
@@ -1839,31 +2872,28 @@
         <w:spacing w:after="0"/>
         <w:jc w:val="both"/>
       </w:pPr>
-      <w:r>
-        <w:rPr>
-          <w:sz w:val="24"/>
-          <w:szCs w:val="24"/>
-        </w:rPr>
-        <w:t xml:space="preserve">ctype.h: Usada en la función </w:t>
-      </w:r>
-      <w:r>
-        <w:rPr>
-          <w:i/>
-          <w:sz w:val="24"/>
-          <w:szCs w:val="24"/>
-        </w:rPr>
-        <w:t>tolower( )</w:t>
-      </w:r>
-      <w:r>
-        <w:rPr>
-          <w:sz w:val="24"/>
-          <w:szCs w:val="24"/>
-        </w:rPr>
-        <w:t xml:space="preserve"> para ajustar el carácter recibido por el usuario.</w:t>
-      </w:r>
-    </w:p>
-    <w:p>
-      <w:pPr>
+      <w:bookmarkStart w:id="9" w:name="_vl5fmhzbd4jl" w:colFirst="0" w:colLast="0"/>
+      <w:bookmarkStart w:id="10" w:name="_Toc497083148"/>
+      <w:bookmarkEnd w:id="9"/>
+      <w:r>
+        <w:t>2.2.2  Punteros</w:t>
+      </w:r>
+      <w:bookmarkEnd w:id="10"/>
+    </w:p>
+    <w:p>
+      <w:pPr>
+        <w:jc w:val="both"/>
+      </w:pPr>
+      <w:r>
+        <w:t>Los punteros son elementos bastante utilizados durante el desarrollo del código debido a que permiten trabajar directamente a las direcciones de memoria de las estructuras de datos que tenemos. Se utilizan tanto como para lectura del archivo como para pode</w:t>
+      </w:r>
+      <w:r>
+        <w:t>r acceder a las direcciones de estructuras dinámicas creadas con anterioridad según las dimensiones esperadas.</w:t>
+      </w:r>
+    </w:p>
+    <w:p>
+      <w:pPr>
+        <w:pStyle w:val="Ttulo3"/>
         <w:pBdr>
           <w:top w:val="none" w:sz="0" w:space="0" w:color="000000"/>
           <w:left w:val="none" w:sz="0" w:space="0" w:color="000000"/>
@@ -1873,14 +2903,35 @@
         </w:pBdr>
         <w:spacing w:after="0"/>
         <w:jc w:val="both"/>
-        <w:rPr>
-          <w:sz w:val="24"/>
-          <w:szCs w:val="24"/>
-        </w:rPr>
-      </w:pPr>
-    </w:p>
-    <w:p>
-      <w:pPr>
+      </w:pPr>
+      <w:bookmarkStart w:id="11" w:name="_7jw0k8b2ftxl" w:colFirst="0" w:colLast="0"/>
+      <w:bookmarkStart w:id="12" w:name="_Toc497083149"/>
+      <w:bookmarkEnd w:id="11"/>
+      <w:r>
+        <w:t>2.2.3  Listas</w:t>
+      </w:r>
+      <w:bookmarkEnd w:id="12"/>
+    </w:p>
+    <w:p>
+      <w:pPr>
+        <w:jc w:val="both"/>
+      </w:pPr>
+      <w:r>
+        <w:t>Señaladas inicialmente ya que se nos solicita la creación de una lista de adyacencia esta estructura similar a un arreglo nos permi</w:t>
+      </w:r>
+      <w:r>
+        <w:t xml:space="preserve">te generar un índice sobre el cual coinciden los vértices conexos unos con otros. Para esto se emplean funciones que son parte del TDA como: </w:t>
+      </w:r>
+      <w:r>
+        <w:rPr>
+          <w:i/>
+        </w:rPr>
+        <w:t>agregar(), mostrar() o imprimir().</w:t>
+      </w:r>
+    </w:p>
+    <w:p>
+      <w:pPr>
+        <w:pStyle w:val="Ttulo3"/>
         <w:pBdr>
           <w:top w:val="none" w:sz="0" w:space="0" w:color="000000"/>
           <w:left w:val="none" w:sz="0" w:space="0" w:color="000000"/>
@@ -1890,11 +2941,14 @@
         </w:pBdr>
         <w:spacing w:after="0"/>
         <w:jc w:val="both"/>
-        <w:rPr>
-          <w:sz w:val="24"/>
-          <w:szCs w:val="24"/>
-        </w:rPr>
-      </w:pPr>
+      </w:pPr>
+      <w:bookmarkStart w:id="13" w:name="_ycwl2jdrse8l" w:colFirst="0" w:colLast="0"/>
+      <w:bookmarkStart w:id="14" w:name="_Toc497083150"/>
+      <w:bookmarkEnd w:id="13"/>
+      <w:r>
+        <w:t>2.2.4  Memoria Dinámica</w:t>
+      </w:r>
+      <w:bookmarkEnd w:id="14"/>
     </w:p>
     <w:p>
       <w:pPr>
@@ -1917,11 +2971,56 @@
           <w:sz w:val="24"/>
           <w:szCs w:val="24"/>
         </w:rPr>
-        <w:t>Otro tipo de herramienta son los Punteros, los cuales se utilizaron para poder desplazarse entre los distintos tipos de nodos creados en cada lista, también para realizar modificaciones a las listas tales como agregar, borrar elementos o simplemente almacenar un dato en una variable asignada con memoria dinámica.</w:t>
-      </w:r>
-    </w:p>
-    <w:p>
-      <w:pPr>
+        <w:t xml:space="preserve">Para un óptimo avance en este codigo se utilizo memoria </w:t>
+      </w:r>
+      <w:r>
+        <w:rPr>
+          <w:sz w:val="24"/>
+          <w:szCs w:val="24"/>
+        </w:rPr>
+        <w:t>dinámica tanto en la matriz de adyacencia, para generar un arreglo dinamico en dos dimensiones, como en la lista de adyacencia para poder manejar los valores con un arreglo dinámico en cada nodo logrando así una mejor ejecución al momento de plantear una s</w:t>
+      </w:r>
+      <w:r>
+        <w:rPr>
+          <w:sz w:val="24"/>
+          <w:szCs w:val="24"/>
+        </w:rPr>
+        <w:t xml:space="preserve">olución. Para esto se utilizó la función </w:t>
+      </w:r>
+      <w:r>
+        <w:rPr>
+          <w:i/>
+          <w:sz w:val="24"/>
+          <w:szCs w:val="24"/>
+        </w:rPr>
+        <w:t xml:space="preserve">calloc() </w:t>
+      </w:r>
+      <w:r>
+        <w:rPr>
+          <w:sz w:val="24"/>
+          <w:szCs w:val="24"/>
+        </w:rPr>
+        <w:t xml:space="preserve">para poder asignar a la vez con el valor 0 cada vez que se pedía memoria y la función </w:t>
+      </w:r>
+      <w:r>
+        <w:rPr>
+          <w:i/>
+          <w:sz w:val="24"/>
+          <w:szCs w:val="24"/>
+        </w:rPr>
+        <w:t xml:space="preserve">free() </w:t>
+      </w:r>
+      <w:r>
+        <w:rPr>
+          <w:sz w:val="24"/>
+          <w:szCs w:val="24"/>
+        </w:rPr>
+        <w:t>para ir liberando la memoria una vez que esta ya ha sido utilizada.</w:t>
+      </w:r>
+    </w:p>
+    <w:p>
+      <w:pPr>
+        <w:pStyle w:val="Ttulo3"/>
         <w:pBdr>
           <w:top w:val="none" w:sz="0" w:space="0" w:color="000000"/>
           <w:left w:val="none" w:sz="0" w:space="0" w:color="000000"/>
@@ -1931,11 +3030,14 @@
         </w:pBdr>
         <w:spacing w:after="0"/>
         <w:jc w:val="both"/>
-        <w:rPr>
-          <w:sz w:val="24"/>
-          <w:szCs w:val="24"/>
-        </w:rPr>
-      </w:pPr>
+      </w:pPr>
+      <w:bookmarkStart w:id="15" w:name="_qrwayg2ckppy" w:colFirst="0" w:colLast="0"/>
+      <w:bookmarkStart w:id="16" w:name="_Toc497083151"/>
+      <w:bookmarkEnd w:id="15"/>
+      <w:r>
+        <w:t>2.2.5  Estructuras</w:t>
+      </w:r>
+      <w:bookmarkEnd w:id="16"/>
     </w:p>
     <w:p>
       <w:pPr>
@@ -1958,7 +3060,21 @@
           <w:sz w:val="24"/>
           <w:szCs w:val="24"/>
         </w:rPr>
-        <w:t>También se encuentran listas, las cuales fueron fundamentales para poder realizar los movimientos dentro del juego entre los jugadores y a la vez para poder desplazarnos entre las cartas en las manos.</w:t>
+        <w:t>Las estructuras son un tip</w:t>
+      </w:r>
+      <w:r>
+        <w:rPr>
+          <w:sz w:val="24"/>
+          <w:szCs w:val="24"/>
+        </w:rPr>
+        <w:t xml:space="preserve">o de dato utilizado para poder agrupar distintos tipos de información y manejar datos que sería muy complicado de realizar de manera más primitiva. En el desarrollo de este codigo se utilizan para la implementación de listas ya que así se puede emplear de </w:t>
+      </w:r>
+      <w:r>
+        <w:rPr>
+          <w:sz w:val="24"/>
+          <w:szCs w:val="24"/>
+        </w:rPr>
+        <w:t>mejor manera conceptos como el nodo con la información.</w:t>
       </w:r>
     </w:p>
     <w:p>
@@ -1977,189 +3093,12 @@
           <w:szCs w:val="24"/>
         </w:rPr>
       </w:pPr>
-    </w:p>
-    <w:p>
-      <w:pPr>
-        <w:pBdr>
-          <w:top w:val="none" w:sz="0" w:space="0" w:color="000000"/>
-          <w:left w:val="none" w:sz="0" w:space="0" w:color="000000"/>
-          <w:bottom w:val="none" w:sz="0" w:space="0" w:color="000000"/>
-          <w:right w:val="none" w:sz="0" w:space="0" w:color="000000"/>
-          <w:between w:val="none" w:sz="0" w:space="0" w:color="000000"/>
-        </w:pBdr>
-        <w:spacing w:after="0"/>
-        <w:jc w:val="both"/>
-        <w:rPr>
-          <w:sz w:val="24"/>
-          <w:szCs w:val="24"/>
-        </w:rPr>
-      </w:pPr>
-      <w:r>
-        <w:rPr>
-          <w:sz w:val="24"/>
-          <w:szCs w:val="24"/>
-        </w:rPr>
-        <w:t xml:space="preserve">Ya que para desarrollar este juego se necesitaba inicializar las listas, se utilizó para esto arreglos dinámicos con el fin de poder trabajarlos óptimamente. Para ello usamos la función </w:t>
-      </w:r>
-      <w:r>
-        <w:rPr>
-          <w:i/>
-          <w:sz w:val="24"/>
-          <w:szCs w:val="24"/>
-        </w:rPr>
-        <w:t>malloc( ),</w:t>
-      </w:r>
-      <w:r>
-        <w:rPr>
-          <w:sz w:val="24"/>
-          <w:szCs w:val="24"/>
-        </w:rPr>
-        <w:t xml:space="preserve"> la cual es la encargada de solicitar la memoria según las dimensiones solicitadas, y la función </w:t>
-      </w:r>
-      <w:r>
-        <w:rPr>
-          <w:i/>
-          <w:sz w:val="24"/>
-          <w:szCs w:val="24"/>
-        </w:rPr>
-        <w:t>free( ),</w:t>
-      </w:r>
-      <w:r>
-        <w:rPr>
-          <w:sz w:val="24"/>
-          <w:szCs w:val="24"/>
-        </w:rPr>
-        <w:t xml:space="preserve"> la cual es la que se utiliza al final del desarrollo del programa para poder liberar la memoria utilizada anteriormente. </w:t>
-      </w:r>
-    </w:p>
-    <w:p>
-      <w:pPr>
-        <w:pBdr>
-          <w:top w:val="none" w:sz="0" w:space="0" w:color="000000"/>
-          <w:left w:val="none" w:sz="0" w:space="0" w:color="000000"/>
-          <w:bottom w:val="none" w:sz="0" w:space="0" w:color="000000"/>
-          <w:right w:val="none" w:sz="0" w:space="0" w:color="000000"/>
-          <w:between w:val="none" w:sz="0" w:space="0" w:color="000000"/>
-        </w:pBdr>
-        <w:spacing w:after="0"/>
-        <w:jc w:val="both"/>
-        <w:rPr>
-          <w:sz w:val="24"/>
-          <w:szCs w:val="24"/>
-        </w:rPr>
-      </w:pPr>
-    </w:p>
-    <w:p>
-      <w:pPr>
-        <w:pBdr>
-          <w:top w:val="none" w:sz="0" w:space="0" w:color="000000"/>
-          <w:left w:val="none" w:sz="0" w:space="0" w:color="000000"/>
-          <w:bottom w:val="none" w:sz="0" w:space="0" w:color="000000"/>
-          <w:right w:val="none" w:sz="0" w:space="0" w:color="000000"/>
-          <w:between w:val="none" w:sz="0" w:space="0" w:color="000000"/>
-        </w:pBdr>
-        <w:spacing w:after="0"/>
-        <w:jc w:val="both"/>
-        <w:rPr>
-          <w:sz w:val="24"/>
-          <w:szCs w:val="24"/>
-        </w:rPr>
-      </w:pPr>
-      <w:r>
-        <w:rPr>
-          <w:sz w:val="24"/>
-          <w:szCs w:val="24"/>
-        </w:rPr>
-        <w:t xml:space="preserve">Para sacar una carta dentro de una mano de tal manera que la posición de estas sea aleatoria, se usan las funciones </w:t>
-      </w:r>
-      <w:r>
-        <w:rPr>
-          <w:i/>
-          <w:sz w:val="24"/>
-          <w:szCs w:val="24"/>
-        </w:rPr>
-        <w:t>srand( )</w:t>
-      </w:r>
-      <w:r>
-        <w:rPr>
-          <w:sz w:val="24"/>
-          <w:szCs w:val="24"/>
-        </w:rPr>
-        <w:t xml:space="preserve"> y </w:t>
-      </w:r>
-      <w:r>
-        <w:rPr>
-          <w:i/>
-          <w:sz w:val="24"/>
-          <w:szCs w:val="24"/>
-        </w:rPr>
-        <w:t>rand( )</w:t>
-      </w:r>
-      <w:r>
-        <w:rPr>
-          <w:sz w:val="24"/>
-          <w:szCs w:val="24"/>
-        </w:rPr>
-        <w:t xml:space="preserve">, las cuales se encargan de generar un número aleatorio, el cual es ubicado por la función </w:t>
-      </w:r>
-      <w:r>
-        <w:rPr>
-          <w:i/>
-          <w:sz w:val="24"/>
-          <w:szCs w:val="24"/>
-        </w:rPr>
-        <w:t>buscarCarta( )</w:t>
-      </w:r>
-      <w:r>
-        <w:rPr>
-          <w:sz w:val="24"/>
-          <w:szCs w:val="24"/>
-        </w:rPr>
-        <w:t xml:space="preserve"> y entregado como retorno  de la función.</w:t>
-      </w:r>
-    </w:p>
-    <w:p>
-      <w:pPr>
-        <w:pBdr>
-          <w:top w:val="none" w:sz="0" w:space="0" w:color="000000"/>
-          <w:left w:val="none" w:sz="0" w:space="0" w:color="000000"/>
-          <w:bottom w:val="none" w:sz="0" w:space="0" w:color="000000"/>
-          <w:right w:val="none" w:sz="0" w:space="0" w:color="000000"/>
-          <w:between w:val="none" w:sz="0" w:space="0" w:color="000000"/>
-        </w:pBdr>
-        <w:spacing w:after="0"/>
-        <w:jc w:val="both"/>
-        <w:rPr>
-          <w:sz w:val="24"/>
-          <w:szCs w:val="24"/>
-        </w:rPr>
-      </w:pPr>
-    </w:p>
-    <w:p>
-      <w:pPr>
-        <w:pBdr>
-          <w:top w:val="none" w:sz="0" w:space="0" w:color="000000"/>
-          <w:left w:val="none" w:sz="0" w:space="0" w:color="000000"/>
-          <w:bottom w:val="none" w:sz="0" w:space="0" w:color="000000"/>
-          <w:right w:val="none" w:sz="0" w:space="0" w:color="000000"/>
-          <w:between w:val="none" w:sz="0" w:space="0" w:color="000000"/>
-        </w:pBdr>
-        <w:spacing w:after="0"/>
-        <w:jc w:val="both"/>
-        <w:rPr>
-          <w:sz w:val="24"/>
-          <w:szCs w:val="24"/>
-        </w:rPr>
-      </w:pPr>
-      <w:r>
-        <w:rPr>
-          <w:sz w:val="24"/>
-          <w:szCs w:val="24"/>
-        </w:rPr>
-        <w:t xml:space="preserve">  </w:t>
-      </w:r>
-      <w:r>
-        <w:br w:type="page"/>
+      <w:r>
+        <w:rPr>
+          <w:sz w:val="24"/>
+          <w:szCs w:val="24"/>
+        </w:rPr>
+        <w:t xml:space="preserve"> </w:t>
       </w:r>
     </w:p>
     <w:p>
@@ -2167,7 +3106,7 @@
         <w:pStyle w:val="Ttulo2"/>
         <w:numPr>
           <w:ilvl w:val="1"/>
-          <w:numId w:val="4"/>
+          <w:numId w:val="1"/>
         </w:numPr>
         <w:spacing w:before="0" w:after="200" w:line="276" w:lineRule="auto"/>
         <w:ind w:left="576"/>
@@ -2181,1334 +3120,734 @@
         <w:lastRenderedPageBreak/>
         <w:tab/>
       </w:r>
-      <w:bookmarkStart w:id="6" w:name="_Toc494366013"/>
+      <w:bookmarkStart w:id="17" w:name="_Toc497083152"/>
       <w:r>
         <w:t>Algoritmos y Estructuras de Datos</w:t>
       </w:r>
-      <w:bookmarkEnd w:id="6"/>
-    </w:p>
-    <w:p>
-      <w:pPr>
-        <w:jc w:val="both"/>
-        <w:rPr>
-          <w:sz w:val="24"/>
-          <w:szCs w:val="24"/>
-        </w:rPr>
-      </w:pPr>
-      <w:r>
-        <w:rPr>
-          <w:sz w:val="24"/>
-          <w:szCs w:val="24"/>
-        </w:rPr>
-        <w:t>Para ordenar de manera óptima la información se utilizan diferentes estructuras de datos, una estructura sirve para agrupar distintos tipos de datos con el fin de ordenar y trabajar de manera más clara la información.</w:t>
-      </w:r>
-    </w:p>
-    <w:p>
-      <w:pPr>
-        <w:jc w:val="both"/>
-        <w:rPr>
-          <w:sz w:val="24"/>
-          <w:szCs w:val="24"/>
-        </w:rPr>
-      </w:pPr>
-      <w:r>
-        <w:rPr>
-          <w:sz w:val="24"/>
-          <w:szCs w:val="24"/>
-        </w:rPr>
-        <w:t>Las estructuras utilizadas fueron las siguientes:</w:t>
-      </w:r>
-    </w:p>
-    <w:p>
-      <w:pPr>
-        <w:jc w:val="both"/>
-        <w:rPr>
-          <w:sz w:val="24"/>
-          <w:szCs w:val="24"/>
-        </w:rPr>
-      </w:pPr>
-      <w:r>
-        <w:rPr>
-          <w:b/>
-          <w:sz w:val="24"/>
-          <w:szCs w:val="24"/>
-        </w:rPr>
-        <w:t xml:space="preserve">Turnos: </w:t>
-      </w:r>
-      <w:r>
-        <w:rPr>
-          <w:sz w:val="24"/>
-          <w:szCs w:val="24"/>
-        </w:rPr>
-        <w:t>Estructura utilizada para generar una lista circular con los Nodos Jugadores para darle dinámica al juego.</w:t>
-      </w:r>
-    </w:p>
-    <w:p>
-      <w:pPr>
-        <w:jc w:val="both"/>
-        <w:rPr>
-          <w:sz w:val="24"/>
-          <w:szCs w:val="24"/>
-        </w:rPr>
-      </w:pPr>
-      <w:r>
-        <w:rPr>
-          <w:b/>
-          <w:sz w:val="24"/>
-          <w:szCs w:val="24"/>
-        </w:rPr>
-        <w:t xml:space="preserve">Jugador: </w:t>
-      </w:r>
-      <w:r>
-        <w:rPr>
-          <w:sz w:val="24"/>
-          <w:szCs w:val="24"/>
-        </w:rPr>
-        <w:t>Nodo el cual contiene la información de cada jugador, como su nombre, su mano, un verificador y un puntero al siguiente jugador.</w:t>
-      </w:r>
-    </w:p>
-    <w:p>
-      <w:pPr>
-        <w:jc w:val="both"/>
-        <w:rPr>
-          <w:sz w:val="24"/>
-          <w:szCs w:val="24"/>
-        </w:rPr>
-      </w:pPr>
-      <w:r>
-        <w:rPr>
-          <w:b/>
-          <w:sz w:val="24"/>
-          <w:szCs w:val="24"/>
-        </w:rPr>
-        <w:t xml:space="preserve">Mano: </w:t>
-      </w:r>
-      <w:r>
-        <w:rPr>
-          <w:sz w:val="24"/>
-          <w:szCs w:val="24"/>
-        </w:rPr>
-        <w:t>Estructura utilizada para generar una lista enlazada con los Nodos carta para poder generar la mano de cada jugador.</w:t>
-      </w:r>
-    </w:p>
-    <w:p>
-      <w:pPr>
-        <w:jc w:val="both"/>
-        <w:rPr>
-          <w:sz w:val="24"/>
-          <w:szCs w:val="24"/>
-        </w:rPr>
-      </w:pPr>
-      <w:r>
-        <w:rPr>
-          <w:b/>
-          <w:sz w:val="24"/>
-          <w:szCs w:val="24"/>
-        </w:rPr>
-        <w:t xml:space="preserve">Carta: </w:t>
-      </w:r>
-      <w:r>
-        <w:rPr>
-          <w:sz w:val="24"/>
-          <w:szCs w:val="24"/>
-        </w:rPr>
-        <w:t>Nodo el cual contenía el valor de cada carta y el puntero hacia la carta siguiente.</w:t>
-      </w:r>
-    </w:p>
-    <w:p>
-      <w:pPr>
-        <w:jc w:val="both"/>
-        <w:rPr>
-          <w:sz w:val="24"/>
-          <w:szCs w:val="24"/>
-        </w:rPr>
-      </w:pPr>
-      <w:r>
-        <w:rPr>
-          <w:sz w:val="24"/>
-          <w:szCs w:val="24"/>
-        </w:rPr>
-        <w:t>Para utilizar las distintas funcionalidades que posee una lista, se implementan modelos de operaciones definidas, llamados TDA(Tipo de Dato Abstracto), los cuales se aplican durante la implementación del código.</w:t>
-      </w:r>
-    </w:p>
-    <w:p>
-      <w:pPr>
-        <w:jc w:val="both"/>
-        <w:rPr>
-          <w:sz w:val="24"/>
-          <w:szCs w:val="24"/>
-        </w:rPr>
-      </w:pPr>
-      <w:r>
-        <w:rPr>
-          <w:sz w:val="24"/>
-          <w:szCs w:val="24"/>
-        </w:rPr>
-        <w:t>El TDA desarrollado es el siguiente:</w:t>
-      </w:r>
-    </w:p>
-    <w:p>
-      <w:pPr>
-        <w:jc w:val="both"/>
-        <w:rPr>
-          <w:b/>
-          <w:sz w:val="24"/>
-          <w:szCs w:val="24"/>
-          <w:u w:val="single"/>
-        </w:rPr>
-      </w:pPr>
-      <w:r>
-        <w:rPr>
-          <w:b/>
-          <w:sz w:val="24"/>
-          <w:szCs w:val="24"/>
-          <w:u w:val="single"/>
-        </w:rPr>
-        <w:t>TDA Mano de Cartas</w:t>
-      </w:r>
-    </w:p>
-    <w:p>
-      <w:pPr>
-        <w:jc w:val="both"/>
+      <w:bookmarkEnd w:id="17"/>
+    </w:p>
+    <w:p>
+      <w:pPr>
+        <w:pStyle w:val="Ttulo3"/>
+        <w:jc w:val="both"/>
+      </w:pPr>
+      <w:bookmarkStart w:id="18" w:name="_9qpqee7qdd10" w:colFirst="0" w:colLast="0"/>
+      <w:bookmarkStart w:id="19" w:name="_Toc497083153"/>
+      <w:bookmarkEnd w:id="18"/>
+      <w:r>
+        <w:t>2.3.1  Estructuras Utilizadas</w:t>
+      </w:r>
+      <w:bookmarkEnd w:id="19"/>
+    </w:p>
+    <w:p>
+      <w:pPr>
+        <w:pStyle w:val="Ttulo4"/>
+        <w:jc w:val="both"/>
+      </w:pPr>
+      <w:bookmarkStart w:id="20" w:name="_azz23ao5mncu" w:colFirst="0" w:colLast="0"/>
+      <w:bookmarkStart w:id="21" w:name="_Toc497083154"/>
+      <w:bookmarkEnd w:id="20"/>
+      <w:r>
+        <w:t>2.3.1.1  Fila</w:t>
+      </w:r>
+      <w:bookmarkEnd w:id="21"/>
+    </w:p>
+    <w:p>
+      <w:pPr>
+        <w:jc w:val="both"/>
+        <w:rPr>
+          <w:sz w:val="24"/>
+          <w:szCs w:val="24"/>
+        </w:rPr>
+      </w:pPr>
+      <w:r>
+        <w:rPr>
+          <w:sz w:val="24"/>
+          <w:szCs w:val="24"/>
+        </w:rPr>
+        <w:t>Estructura utilizada como n</w:t>
+      </w:r>
+      <w:r>
+        <w:rPr>
+          <w:sz w:val="24"/>
+          <w:szCs w:val="24"/>
+        </w:rPr>
+        <w:t>odo el cual contiene la el valor numérico del vértice, un arreglo dinamico, el largo del arreglo y un puntero hacia el nodo siguiente.</w:t>
+      </w:r>
+    </w:p>
+    <w:p>
+      <w:pPr>
+        <w:pStyle w:val="Ttulo4"/>
+        <w:ind w:left="141" w:firstLine="0"/>
+        <w:jc w:val="both"/>
+      </w:pPr>
+      <w:bookmarkStart w:id="22" w:name="_m5c2x16ab0p" w:colFirst="0" w:colLast="0"/>
+      <w:bookmarkStart w:id="23" w:name="_Toc497083155"/>
+      <w:bookmarkEnd w:id="22"/>
+      <w:r>
+        <w:t>2.3.1.2  Matriz</w:t>
+      </w:r>
+      <w:bookmarkEnd w:id="23"/>
+    </w:p>
+    <w:p>
+      <w:pPr>
+        <w:jc w:val="both"/>
+        <w:rPr>
+          <w:sz w:val="24"/>
+          <w:szCs w:val="24"/>
+        </w:rPr>
+      </w:pPr>
+      <w:r>
+        <w:rPr>
+          <w:sz w:val="24"/>
+          <w:szCs w:val="24"/>
+        </w:rPr>
+        <w:t>Estructura que que posee el inicio y el fin de la lista y a la vez la cantidad de vértices del grafo.</w:t>
+      </w:r>
+    </w:p>
+    <w:p>
+      <w:pPr>
+        <w:pStyle w:val="Ttulo4"/>
+        <w:jc w:val="both"/>
+      </w:pPr>
+      <w:bookmarkStart w:id="24" w:name="_2qe4tkocnjzt" w:colFirst="0" w:colLast="0"/>
+      <w:bookmarkStart w:id="25" w:name="_Toc497083156"/>
+      <w:bookmarkEnd w:id="24"/>
+      <w:r>
+        <w:t>2.3.1.3  grafoMatriz</w:t>
+      </w:r>
+      <w:bookmarkEnd w:id="25"/>
+    </w:p>
+    <w:p>
+      <w:pPr>
+        <w:jc w:val="both"/>
+        <w:rPr>
+          <w:sz w:val="24"/>
+          <w:szCs w:val="24"/>
+        </w:rPr>
+      </w:pPr>
+      <w:r>
+        <w:rPr>
+          <w:sz w:val="24"/>
+          <w:szCs w:val="24"/>
+        </w:rPr>
+        <w:t>Estructura que posee la matriz bidimensional y a la vez la cantidad de vértices del grafo.</w:t>
+      </w:r>
+    </w:p>
+    <w:p>
+      <w:pPr>
+        <w:jc w:val="both"/>
+        <w:rPr>
+          <w:sz w:val="24"/>
+          <w:szCs w:val="24"/>
+        </w:rPr>
+      </w:pPr>
+    </w:p>
+    <w:p>
+      <w:pPr>
+        <w:pStyle w:val="Ttulo3"/>
+        <w:jc w:val="both"/>
+      </w:pPr>
+      <w:bookmarkStart w:id="26" w:name="_2bh3g46lw85r" w:colFirst="0" w:colLast="0"/>
+      <w:bookmarkStart w:id="27" w:name="_Toc497083157"/>
+      <w:bookmarkEnd w:id="26"/>
+      <w:r>
+        <w:t>2.3.2  Algoritmos Más Importantes</w:t>
+      </w:r>
+      <w:bookmarkEnd w:id="27"/>
+    </w:p>
+    <w:p>
+      <w:pPr>
+        <w:pStyle w:val="Ttulo4"/>
+        <w:ind w:left="141" w:firstLine="0"/>
+        <w:jc w:val="both"/>
+      </w:pPr>
+      <w:bookmarkStart w:id="28" w:name="_xxcxxbc97htq" w:colFirst="0" w:colLast="0"/>
+      <w:bookmarkStart w:id="29" w:name="_Toc497083158"/>
+      <w:bookmarkEnd w:id="28"/>
+      <w:r>
+        <w:t>2.3.2.1  buscarCliques( )</w:t>
+      </w:r>
+      <w:bookmarkEnd w:id="29"/>
+      <w:r>
+        <w:t xml:space="preserve"> </w:t>
+      </w:r>
+    </w:p>
+    <w:p>
+      <w:pPr>
+        <w:jc w:val="both"/>
+        <w:rPr>
+          <w:sz w:val="24"/>
+          <w:szCs w:val="24"/>
+        </w:rPr>
+      </w:pPr>
+      <w:r>
+        <w:rPr>
+          <w:sz w:val="24"/>
+          <w:szCs w:val="24"/>
+        </w:rPr>
+        <w:t>Entradas: - grafoMatriz * ptr(puntero a la matriz)</w:t>
+      </w:r>
+    </w:p>
+    <w:p>
+      <w:pPr>
+        <w:ind w:firstLine="720"/>
+        <w:jc w:val="both"/>
+        <w:rPr>
+          <w:sz w:val="24"/>
+          <w:szCs w:val="24"/>
+        </w:rPr>
+      </w:pPr>
+      <w:r>
+        <w:rPr>
+          <w:sz w:val="24"/>
+          <w:szCs w:val="24"/>
+        </w:rPr>
+        <w:t xml:space="preserve">    - int vértices (cantidad de</w:t>
+      </w:r>
+      <w:r>
+        <w:rPr>
+          <w:sz w:val="24"/>
+          <w:szCs w:val="24"/>
+        </w:rPr>
+        <w:t xml:space="preserve"> vértices del grafo)</w:t>
+      </w:r>
+    </w:p>
+    <w:p>
+      <w:pPr>
+        <w:jc w:val="both"/>
+        <w:rPr>
+          <w:rFonts w:ascii="Cambria" w:eastAsia="Cambria" w:hAnsi="Cambria" w:cs="Cambria"/>
+        </w:rPr>
+      </w:pPr>
+      <w:r>
+        <w:rPr>
+          <w:sz w:val="24"/>
+          <w:szCs w:val="24"/>
+        </w:rPr>
+        <w:t>Salidas:   - Sin salidas.</w:t>
+      </w:r>
+    </w:p>
+    <w:p>
+      <w:pPr>
+        <w:jc w:val="both"/>
+        <w:rPr>
+          <w:sz w:val="24"/>
+          <w:szCs w:val="24"/>
+        </w:rPr>
+      </w:pPr>
+      <w:r>
+        <w:rPr>
+          <w:sz w:val="24"/>
+          <w:szCs w:val="24"/>
+        </w:rPr>
+        <w:t>Función encargada de realizar la búsqueda de 4 vértices que se encuentren conectados entre sí, formando un grupo de amigos. La función consiste en hacer una busqueda a todo el espacio solución entre cuatro pos</w:t>
+      </w:r>
+      <w:r>
+        <w:rPr>
+          <w:sz w:val="24"/>
+          <w:szCs w:val="24"/>
+        </w:rPr>
+        <w:t>ibles nodos logrando hacer todas las combinaciones posibles entre ellos para poder encontrar los resultados. Los valores a evaluar son los que se encuentran en la parte triangular superior de la matriz, ya que si revisamos la matriz completa, se repetirían</w:t>
+      </w:r>
+      <w:r>
+        <w:rPr>
+          <w:sz w:val="24"/>
+          <w:szCs w:val="24"/>
+        </w:rPr>
+        <w:t xml:space="preserve"> resultados ya obtenidos pero en otro orden, lo cual no es necesario y a la vez es poco eficiente.</w:t>
+      </w:r>
+    </w:p>
+    <w:p>
+      <w:pPr>
+        <w:jc w:val="both"/>
+        <w:rPr>
+          <w:rFonts w:ascii="Cambria" w:eastAsia="Cambria" w:hAnsi="Cambria" w:cs="Cambria"/>
+        </w:rPr>
+      </w:pPr>
+      <w:r>
+        <w:rPr>
+          <w:i/>
+          <w:sz w:val="24"/>
+          <w:szCs w:val="24"/>
+        </w:rPr>
+        <w:t xml:space="preserve"> T(n) </w:t>
+      </w:r>
+      <w:r>
         <w:rPr>
           <w:b/>
           <w:i/>
           <w:sz w:val="24"/>
           <w:szCs w:val="24"/>
         </w:rPr>
-      </w:pPr>
-      <w:r>
-        <w:rPr>
-          <w:b/>
-          <w:i/>
-          <w:sz w:val="24"/>
-          <w:szCs w:val="24"/>
-        </w:rPr>
-        <w:t>Mano * crearMano()</w:t>
-      </w:r>
-      <w:r>
-        <w:rPr>
-          <w:b/>
-          <w:i/>
-          <w:sz w:val="24"/>
-          <w:szCs w:val="24"/>
-        </w:rPr>
-        <w:t xml:space="preserve"> </w:t>
-      </w:r>
-      <w:r>
-        <w:rPr>
-          <w:b/>
-          <w:i/>
-          <w:sz w:val="24"/>
-          <w:szCs w:val="24"/>
-        </w:rPr>
-        <w:t>~</w:t>
-      </w:r>
-      <w:r>
-        <w:rPr>
-          <w:b/>
-          <w:i/>
-          <w:sz w:val="24"/>
-          <w:szCs w:val="24"/>
-        </w:rPr>
-        <w:t xml:space="preserve"> T(n) = 4</w:t>
-      </w:r>
-    </w:p>
-    <w:p>
-      <w:pPr>
-        <w:jc w:val="both"/>
-        <w:rPr>
-          <w:sz w:val="24"/>
-          <w:szCs w:val="24"/>
-        </w:rPr>
-      </w:pPr>
-      <w:r>
-        <w:rPr>
-          <w:sz w:val="24"/>
-          <w:szCs w:val="24"/>
-        </w:rPr>
-        <w:t>Función que inicializa la estructura Mano y define en ella sus valores iniciales.</w:t>
-      </w:r>
-      <w:r>
-        <w:rPr>
-          <w:sz w:val="24"/>
-          <w:szCs w:val="24"/>
-        </w:rPr>
-        <w:t xml:space="preserve"> Se pide memoria del tipo Mano y se crean los punteros head, tail y size inicializados en Null.</w:t>
-      </w:r>
-    </w:p>
-    <w:p>
-      <w:pPr>
-        <w:jc w:val="both"/>
-        <w:rPr>
-          <w:sz w:val="24"/>
-          <w:szCs w:val="24"/>
-        </w:rPr>
-      </w:pPr>
-      <w:r>
-        <w:rPr>
-          <w:sz w:val="24"/>
-          <w:szCs w:val="24"/>
-        </w:rPr>
-        <w:t>E</w:t>
-      </w:r>
-      <w:r>
-        <w:rPr>
-          <w:sz w:val="24"/>
-          <w:szCs w:val="24"/>
-        </w:rPr>
-        <w:t>ntradas: S</w:t>
-      </w:r>
-      <w:r>
-        <w:rPr>
-          <w:sz w:val="24"/>
-          <w:szCs w:val="24"/>
-        </w:rPr>
-        <w:t>in entrada</w:t>
-      </w:r>
-    </w:p>
-    <w:p>
-      <w:pPr>
-        <w:jc w:val="both"/>
-        <w:rPr>
-          <w:sz w:val="24"/>
-          <w:szCs w:val="24"/>
-        </w:rPr>
-      </w:pPr>
-      <w:r>
-        <w:rPr>
-          <w:sz w:val="24"/>
-          <w:szCs w:val="24"/>
-        </w:rPr>
-        <w:t>Salidas: lista inicializada</w:t>
-      </w:r>
-    </w:p>
-    <w:p>
-      <w:pPr>
-        <w:jc w:val="both"/>
-        <w:rPr>
-          <w:b/>
-          <w:i/>
-          <w:sz w:val="24"/>
-          <w:szCs w:val="24"/>
-        </w:rPr>
-      </w:pPr>
-      <w:r>
-        <w:rPr>
-          <w:b/>
-          <w:i/>
-          <w:sz w:val="24"/>
-          <w:szCs w:val="24"/>
-        </w:rPr>
-        <w:t>void agregarCarta(Mano * list,int valor)</w:t>
-      </w:r>
-      <w:r>
-        <w:rPr>
-          <w:b/>
-          <w:i/>
-          <w:sz w:val="24"/>
-          <w:szCs w:val="24"/>
-        </w:rPr>
-        <w:t xml:space="preserve"> </w:t>
-      </w:r>
-      <w:r>
-        <w:rPr>
-          <w:b/>
-          <w:i/>
-          <w:sz w:val="24"/>
-          <w:szCs w:val="24"/>
-        </w:rPr>
-        <w:t>~</w:t>
-      </w:r>
-      <w:r>
-        <w:rPr>
-          <w:b/>
-          <w:i/>
-          <w:sz w:val="24"/>
-          <w:szCs w:val="24"/>
-        </w:rPr>
-        <w:t xml:space="preserve"> T(n) = 7</w:t>
-      </w:r>
-    </w:p>
-    <w:p>
-      <w:pPr>
-        <w:jc w:val="both"/>
-        <w:rPr>
-          <w:sz w:val="24"/>
-          <w:szCs w:val="24"/>
-        </w:rPr>
-      </w:pPr>
-      <w:r>
-        <w:rPr>
-          <w:b/>
-          <w:sz w:val="24"/>
-          <w:szCs w:val="24"/>
-        </w:rPr>
-        <w:t xml:space="preserve"> </w:t>
-      </w:r>
-      <w:r>
-        <w:rPr>
-          <w:sz w:val="24"/>
-          <w:szCs w:val="24"/>
-        </w:rPr>
-        <w:t>Función encargada de insertar un Nodo Carta dentro de la lista Mano, es decir, las cartas de la mano de cada jugador.</w:t>
-      </w:r>
-      <w:r>
-        <w:rPr>
-          <w:sz w:val="24"/>
-          <w:szCs w:val="24"/>
-        </w:rPr>
-        <w:t xml:space="preserve"> Si no existe ningún nodo en la lista Mano, la función inserta el primero y lo define como cabeza y cola de la lista.</w:t>
-      </w:r>
-    </w:p>
-    <w:p>
-      <w:pPr>
-        <w:jc w:val="both"/>
-        <w:rPr>
-          <w:sz w:val="24"/>
-          <w:szCs w:val="24"/>
-        </w:rPr>
-      </w:pPr>
-      <w:r>
-        <w:rPr>
-          <w:sz w:val="24"/>
-          <w:szCs w:val="24"/>
-        </w:rPr>
-        <w:t xml:space="preserve">Entradas: lista Mano, </w:t>
-      </w:r>
-      <w:r>
-        <w:rPr>
-          <w:sz w:val="24"/>
-          <w:szCs w:val="24"/>
-        </w:rPr>
-        <w:t>valor a agregar</w:t>
-      </w:r>
-    </w:p>
-    <w:p>
-      <w:pPr>
-        <w:jc w:val="both"/>
-        <w:rPr>
-          <w:sz w:val="24"/>
-          <w:szCs w:val="24"/>
-        </w:rPr>
-      </w:pPr>
-      <w:r>
-        <w:rPr>
-          <w:sz w:val="24"/>
-          <w:szCs w:val="24"/>
-        </w:rPr>
-        <w:t xml:space="preserve">Salidas: </w:t>
-      </w:r>
-      <w:r>
-        <w:rPr>
-          <w:sz w:val="24"/>
-          <w:szCs w:val="24"/>
-        </w:rPr>
-        <w:t>Sin salida</w:t>
-      </w:r>
-    </w:p>
-    <w:p>
-      <w:pPr>
-        <w:jc w:val="both"/>
-        <w:rPr>
-          <w:b/>
-          <w:i/>
-          <w:sz w:val="24"/>
-          <w:szCs w:val="24"/>
-        </w:rPr>
-      </w:pPr>
-    </w:p>
-    <w:p>
-      <w:pPr>
-        <w:jc w:val="both"/>
-        <w:rPr>
-          <w:b/>
-          <w:i/>
-          <w:sz w:val="24"/>
-          <w:szCs w:val="24"/>
-        </w:rPr>
-      </w:pPr>
-      <w:r>
-        <w:rPr>
-          <w:b/>
-          <w:i/>
-          <w:sz w:val="24"/>
-          <w:szCs w:val="24"/>
-        </w:rPr>
-        <w:lastRenderedPageBreak/>
-        <w:t>Mano * borrarDeMano(Mano * list,int valor)</w:t>
-      </w:r>
-      <w:r>
-        <w:rPr>
-          <w:b/>
-          <w:i/>
-          <w:sz w:val="24"/>
-          <w:szCs w:val="24"/>
-        </w:rPr>
-        <w:t xml:space="preserve"> </w:t>
-      </w:r>
-      <w:r>
-        <w:rPr>
-          <w:b/>
-          <w:i/>
-          <w:sz w:val="24"/>
-          <w:szCs w:val="24"/>
-        </w:rPr>
-        <w:t>~</w:t>
-      </w:r>
-      <w:r>
-        <w:rPr>
-          <w:b/>
-          <w:i/>
-          <w:sz w:val="24"/>
-          <w:szCs w:val="24"/>
-        </w:rPr>
-        <w:t xml:space="preserve"> T(n) = 2n+2</w:t>
-      </w:r>
-    </w:p>
-    <w:p>
-      <w:pPr>
-        <w:jc w:val="both"/>
-        <w:rPr>
-          <w:sz w:val="24"/>
-          <w:szCs w:val="24"/>
-        </w:rPr>
-      </w:pPr>
-      <w:r>
-        <w:rPr>
-          <w:sz w:val="24"/>
-          <w:szCs w:val="24"/>
-        </w:rPr>
-        <w:t>Función encargada de eliminar un nodo de la lista Mano según su valor.</w:t>
-      </w:r>
-      <w:r>
-        <w:rPr>
-          <w:sz w:val="24"/>
-          <w:szCs w:val="24"/>
-        </w:rPr>
-        <w:t xml:space="preserve"> Se recorre la lista Mano hasta encontrar la carta con el valor a borrar y después se define el puntero del anterior al siguiente del elemento a eliminar omitiendo el valor para luego ser eliminado.</w:t>
-      </w:r>
-    </w:p>
-    <w:p>
-      <w:pPr>
-        <w:jc w:val="both"/>
-        <w:rPr>
-          <w:sz w:val="24"/>
-          <w:szCs w:val="24"/>
-        </w:rPr>
-      </w:pPr>
-      <w:r>
-        <w:rPr>
-          <w:sz w:val="24"/>
-          <w:szCs w:val="24"/>
-        </w:rPr>
-        <w:t xml:space="preserve">Entradas: lista Mano, </w:t>
-      </w:r>
-      <w:r>
-        <w:rPr>
-          <w:sz w:val="24"/>
-          <w:szCs w:val="24"/>
-        </w:rPr>
-        <w:t>valor a borrar</w:t>
-      </w:r>
-    </w:p>
-    <w:p>
-      <w:pPr>
-        <w:jc w:val="both"/>
-        <w:rPr>
-          <w:sz w:val="24"/>
-          <w:szCs w:val="24"/>
-        </w:rPr>
-      </w:pPr>
-      <w:r>
-        <w:rPr>
-          <w:sz w:val="24"/>
-          <w:szCs w:val="24"/>
-        </w:rPr>
-        <w:t>Salidas: lista Mano</w:t>
-      </w:r>
-    </w:p>
-    <w:p>
-      <w:pPr>
-        <w:jc w:val="both"/>
-        <w:rPr>
-          <w:b/>
-          <w:i/>
-          <w:sz w:val="24"/>
-          <w:szCs w:val="24"/>
-        </w:rPr>
-      </w:pPr>
-      <w:r>
-        <w:rPr>
-          <w:b/>
-          <w:i/>
-          <w:sz w:val="24"/>
-          <w:szCs w:val="24"/>
-        </w:rPr>
-        <w:t>void EliminarPares(Mano * list)</w:t>
-      </w:r>
-      <w:r>
-        <w:rPr>
-          <w:b/>
-          <w:i/>
-          <w:sz w:val="24"/>
-          <w:szCs w:val="24"/>
-        </w:rPr>
-        <w:t xml:space="preserve"> </w:t>
-      </w:r>
-      <w:r>
-        <w:rPr>
-          <w:b/>
-          <w:i/>
-          <w:sz w:val="24"/>
-          <w:szCs w:val="24"/>
-        </w:rPr>
-        <w:t>~</w:t>
-      </w:r>
-      <w:r>
-        <w:rPr>
-          <w:b/>
-          <w:i/>
-          <w:sz w:val="24"/>
-          <w:szCs w:val="24"/>
-        </w:rPr>
-        <w:t xml:space="preserve"> T(n) = 2n^2+5n+3</w:t>
-      </w:r>
-    </w:p>
-    <w:p>
-      <w:pPr>
-        <w:jc w:val="both"/>
-        <w:rPr>
-          <w:sz w:val="24"/>
-          <w:szCs w:val="24"/>
-        </w:rPr>
-      </w:pPr>
-      <w:r>
-        <w:rPr>
-          <w:sz w:val="24"/>
-          <w:szCs w:val="24"/>
-        </w:rPr>
-        <w:t xml:space="preserve"> Función que recorre la lista Mano hasta encontrar dos elementos iguales y posterior a esto, eliminar ambos elementos. </w:t>
-      </w:r>
-    </w:p>
-    <w:p>
-      <w:pPr>
-        <w:jc w:val="both"/>
-        <w:rPr>
-          <w:sz w:val="24"/>
-          <w:szCs w:val="24"/>
-        </w:rPr>
-      </w:pPr>
-      <w:r>
-        <w:rPr>
-          <w:sz w:val="24"/>
-          <w:szCs w:val="24"/>
-        </w:rPr>
-        <w:t>Para esto, se pasaron todos los elementos de la lista dentro de un arreglo y a la vez, se eliminaron de esta, con el fin de facilitar la eliminación de elementos. Dentro del arreglo se realiza la doble búsqueda de elementos repetidos y una vez localizados, dentro de un arreglo auxiliar se definen como valores Nulos. Posterior a esto se revisan los elementos dentro de nuestro arreglo auxiliar, para así ir agregando a la lista los elementos que sean distintos al valor nulo. Finalmente nos encontramos con la lista Mano con los valores duplicados ya removidos.</w:t>
-      </w:r>
-    </w:p>
-    <w:p>
-      <w:pPr>
-        <w:jc w:val="both"/>
-        <w:rPr>
-          <w:sz w:val="24"/>
-          <w:szCs w:val="24"/>
-        </w:rPr>
-      </w:pPr>
-      <w:r>
-        <w:rPr>
-          <w:sz w:val="24"/>
-          <w:szCs w:val="24"/>
-        </w:rPr>
-        <w:t>Entradas: lista Mano</w:t>
-      </w:r>
-    </w:p>
-    <w:p>
-      <w:pPr>
-        <w:jc w:val="both"/>
-        <w:rPr>
-          <w:sz w:val="24"/>
-          <w:szCs w:val="24"/>
-        </w:rPr>
-      </w:pPr>
-      <w:r>
-        <w:rPr>
-          <w:sz w:val="24"/>
-          <w:szCs w:val="24"/>
-        </w:rPr>
-        <w:t xml:space="preserve">Salidas: </w:t>
-      </w:r>
-      <w:r>
-        <w:rPr>
-          <w:sz w:val="24"/>
-          <w:szCs w:val="24"/>
-        </w:rPr>
-        <w:t>Sin salida</w:t>
-      </w:r>
-    </w:p>
-    <w:p>
-      <w:pPr>
-        <w:jc w:val="both"/>
-        <w:rPr>
-          <w:b/>
-          <w:sz w:val="24"/>
-          <w:szCs w:val="24"/>
-          <w:u w:val="single"/>
-        </w:rPr>
-      </w:pPr>
-      <w:r>
-        <w:rPr>
-          <w:b/>
-          <w:sz w:val="24"/>
-          <w:szCs w:val="24"/>
-          <w:u w:val="single"/>
-        </w:rPr>
-        <w:t>TDA Turnos de cada Jugador</w:t>
-      </w:r>
-    </w:p>
-    <w:p>
-      <w:pPr>
-        <w:jc w:val="both"/>
-        <w:rPr>
-          <w:b/>
-          <w:i/>
-          <w:sz w:val="24"/>
-          <w:szCs w:val="24"/>
-        </w:rPr>
-      </w:pPr>
-      <w:r>
-        <w:rPr>
-          <w:b/>
-          <w:i/>
-          <w:sz w:val="24"/>
-          <w:szCs w:val="24"/>
-        </w:rPr>
-        <w:t xml:space="preserve">Turnos * crearTurnos( ) </w:t>
-      </w:r>
-      <w:r>
-        <w:rPr>
-          <w:b/>
-          <w:i/>
-          <w:sz w:val="24"/>
-          <w:szCs w:val="24"/>
-        </w:rPr>
-        <w:t>~</w:t>
-      </w:r>
-      <w:r>
-        <w:rPr>
-          <w:b/>
-          <w:i/>
-          <w:sz w:val="24"/>
-          <w:szCs w:val="24"/>
-        </w:rPr>
-        <w:t xml:space="preserve"> T(n) = 3</w:t>
-      </w:r>
-    </w:p>
-    <w:p>
-      <w:pPr>
-        <w:jc w:val="both"/>
-        <w:rPr>
-          <w:sz w:val="24"/>
-          <w:szCs w:val="24"/>
-        </w:rPr>
-      </w:pPr>
-      <w:r>
-        <w:rPr>
-          <w:sz w:val="24"/>
-          <w:szCs w:val="24"/>
-        </w:rPr>
-        <w:t>Función encargada de inicializar la lista Turnos y definir sus valores iniciales.</w:t>
-      </w:r>
-      <w:r>
-        <w:rPr>
-          <w:sz w:val="24"/>
-          <w:szCs w:val="24"/>
-        </w:rPr>
-        <w:t xml:space="preserve"> Se pide memoria del tipo Turnos y se crean los punteros head, tail y size inicializados en Null.</w:t>
-      </w:r>
-    </w:p>
-    <w:p>
-      <w:pPr>
-        <w:jc w:val="both"/>
-        <w:rPr>
-          <w:sz w:val="24"/>
-          <w:szCs w:val="24"/>
-        </w:rPr>
-      </w:pPr>
-      <w:r>
-        <w:rPr>
-          <w:sz w:val="24"/>
-          <w:szCs w:val="24"/>
-        </w:rPr>
-        <w:t>Entradas: Sin entrada</w:t>
-      </w:r>
-    </w:p>
-    <w:p>
-      <w:pPr>
-        <w:jc w:val="both"/>
-        <w:rPr>
-          <w:sz w:val="24"/>
-          <w:szCs w:val="24"/>
-        </w:rPr>
-      </w:pPr>
-      <w:r>
-        <w:rPr>
-          <w:sz w:val="24"/>
-          <w:szCs w:val="24"/>
-        </w:rPr>
-        <w:t>Salidas: lista Turnos</w:t>
-      </w:r>
-    </w:p>
-    <w:p>
-      <w:pPr>
-        <w:jc w:val="both"/>
-        <w:rPr>
-          <w:b/>
-          <w:i/>
-          <w:sz w:val="24"/>
-          <w:szCs w:val="24"/>
-        </w:rPr>
-      </w:pPr>
-      <w:r>
-        <w:rPr>
-          <w:b/>
-          <w:i/>
-          <w:sz w:val="24"/>
-          <w:szCs w:val="24"/>
-        </w:rPr>
-        <w:t>void agregarJugador(Turnos * list,char* nombre)</w:t>
-      </w:r>
-      <w:r>
-        <w:rPr>
-          <w:b/>
-          <w:i/>
-          <w:sz w:val="24"/>
-          <w:szCs w:val="24"/>
-        </w:rPr>
-        <w:t xml:space="preserve">  </w:t>
-      </w:r>
-      <w:r>
-        <w:rPr>
-          <w:b/>
-          <w:i/>
-          <w:sz w:val="24"/>
-          <w:szCs w:val="24"/>
-        </w:rPr>
-        <w:t>~</w:t>
-      </w:r>
-      <w:r>
-        <w:rPr>
-          <w:b/>
-          <w:i/>
-          <w:sz w:val="24"/>
-          <w:szCs w:val="24"/>
-        </w:rPr>
-        <w:t xml:space="preserve"> T(n) = </w:t>
-      </w:r>
-      <w:r>
-        <w:rPr>
-          <w:b/>
-          <w:i/>
-          <w:sz w:val="24"/>
-          <w:szCs w:val="24"/>
-        </w:rPr>
-        <w:t>7</w:t>
-      </w:r>
-    </w:p>
-    <w:p>
-      <w:pPr>
-        <w:jc w:val="both"/>
-        <w:rPr>
-          <w:sz w:val="24"/>
-          <w:szCs w:val="24"/>
-        </w:rPr>
-      </w:pPr>
-      <w:r>
-        <w:rPr>
-          <w:sz w:val="24"/>
-          <w:szCs w:val="24"/>
-        </w:rPr>
-        <w:t>Función que inserta un Nodo Jugador dentro de la lista Turnos.</w:t>
-      </w:r>
-      <w:r>
-        <w:rPr>
-          <w:sz w:val="24"/>
-          <w:szCs w:val="24"/>
-        </w:rPr>
-        <w:t xml:space="preserve"> Al igual que la función agregar cartas, en caso de no existir algún nodo en la lista, define el primero que agrega como cabeza y cola de la lista.</w:t>
-      </w:r>
-      <w:r>
-        <w:rPr>
-          <w:sz w:val="24"/>
-          <w:szCs w:val="24"/>
-        </w:rPr>
-        <w:t xml:space="preserve"> </w:t>
-      </w:r>
-    </w:p>
-    <w:p>
-      <w:pPr>
-        <w:jc w:val="both"/>
-        <w:rPr>
-          <w:sz w:val="24"/>
-          <w:szCs w:val="24"/>
-        </w:rPr>
-      </w:pPr>
-      <w:r>
-        <w:rPr>
-          <w:sz w:val="24"/>
-          <w:szCs w:val="24"/>
-        </w:rPr>
-        <w:t xml:space="preserve">Entradas: lista Turnos, </w:t>
-      </w:r>
-      <w:r>
-        <w:rPr>
-          <w:sz w:val="24"/>
-          <w:szCs w:val="24"/>
-        </w:rPr>
-        <w:t>el nombre del jugador a guardar</w:t>
-      </w:r>
-    </w:p>
-    <w:p>
-      <w:pPr>
-        <w:jc w:val="both"/>
-        <w:rPr>
-          <w:sz w:val="24"/>
-          <w:szCs w:val="24"/>
-        </w:rPr>
-      </w:pPr>
-      <w:r>
-        <w:rPr>
-          <w:sz w:val="24"/>
-          <w:szCs w:val="24"/>
-        </w:rPr>
-        <w:t xml:space="preserve">Salidas: </w:t>
-      </w:r>
-      <w:r>
-        <w:rPr>
-          <w:sz w:val="24"/>
-          <w:szCs w:val="24"/>
-        </w:rPr>
-        <w:t>Sin salida</w:t>
-      </w:r>
-    </w:p>
-    <w:p>
-      <w:pPr>
-        <w:jc w:val="both"/>
-        <w:rPr>
-          <w:b/>
-          <w:sz w:val="24"/>
-          <w:szCs w:val="24"/>
-          <w:u w:val="single"/>
-        </w:rPr>
-      </w:pPr>
-      <w:r>
-        <w:rPr>
-          <w:b/>
-          <w:sz w:val="24"/>
-          <w:szCs w:val="24"/>
-          <w:u w:val="single"/>
-        </w:rPr>
-        <w:lastRenderedPageBreak/>
-        <w:t>TDA Mazo</w:t>
-      </w:r>
-    </w:p>
-    <w:p>
-      <w:pPr>
-        <w:jc w:val="both"/>
-        <w:rPr>
-          <w:i/>
-        </w:rPr>
-      </w:pPr>
-      <w:r>
-        <w:rPr>
-          <w:b/>
-          <w:i/>
-          <w:sz w:val="24"/>
-          <w:szCs w:val="24"/>
-        </w:rPr>
-        <w:t>void revolverMazo( )</w:t>
-      </w:r>
-      <w:r>
-        <w:rPr>
-          <w:b/>
-          <w:i/>
-          <w:sz w:val="24"/>
-          <w:szCs w:val="24"/>
-        </w:rPr>
-        <w:t xml:space="preserve"> </w:t>
-      </w:r>
-      <w:r>
-        <w:rPr>
-          <w:b/>
-          <w:i/>
-          <w:sz w:val="24"/>
-          <w:szCs w:val="24"/>
-        </w:rPr>
-        <w:t>~</w:t>
-      </w:r>
-      <w:r>
-        <w:rPr>
-          <w:b/>
-          <w:i/>
-          <w:sz w:val="24"/>
-          <w:szCs w:val="24"/>
-        </w:rPr>
-        <w:t xml:space="preserve"> T(n) = </w:t>
+        <w:t xml:space="preserve">= </w:t>
       </w:r>
       <m:oMath>
         <m:sSup>
           <m:sSupPr>
             <m:ctrlPr>
               <w:rPr>
-                <w:rFonts w:ascii="Cambria Math" w:hAnsi="Cambria Math"/>
-                <w:b/>
-                <w:i/>
+                <w:rFonts w:ascii="Cambria" w:eastAsia="Cambria" w:hAnsi="Cambria" w:cs="Cambria"/>
               </w:rPr>
             </m:ctrlPr>
           </m:sSupPr>
           <m:e>
             <m:r>
-              <m:rPr>
-                <m:sty m:val="bi"/>
-              </m:rPr>
               <w:rPr>
                 <w:rFonts w:ascii="Cambria Math" w:hAnsi="Cambria Math"/>
+              </w:rPr>
+              <m:t>5</m:t>
+            </m:r>
+            <m:r>
+              <w:rPr>
+                <w:rFonts w:ascii="Cambria" w:eastAsia="Cambria" w:hAnsi="Cambria" w:cs="Cambria"/>
               </w:rPr>
               <m:t>n</m:t>
             </m:r>
           </m:e>
           <m:sup>
             <m:r>
-              <m:rPr>
-                <m:sty m:val="bi"/>
-              </m:rPr>
-              <w:rPr>
-                <w:rFonts w:ascii="Cambria Math" w:hAnsi="Cambria Math"/>
-              </w:rPr>
-              <m:t>2</m:t>
+              <w:rPr>
+                <w:rFonts w:ascii="Cambria" w:eastAsia="Cambria" w:hAnsi="Cambria" w:cs="Cambria"/>
+              </w:rPr>
+              <m:t>4</m:t>
             </m:r>
           </m:sup>
         </m:sSup>
+      </m:oMath>
+    </w:p>
+    <w:p>
+      <w:pPr>
+        <w:jc w:val="both"/>
+        <w:rPr>
+          <w:rFonts w:ascii="Cambria" w:eastAsia="Cambria" w:hAnsi="Cambria" w:cs="Cambria"/>
+        </w:rPr>
+      </w:pPr>
+    </w:p>
+    <w:p>
+      <w:pPr>
+        <w:jc w:val="both"/>
+        <w:rPr>
+          <w:rFonts w:ascii="Cambria" w:eastAsia="Cambria" w:hAnsi="Cambria" w:cs="Cambria"/>
+        </w:rPr>
+      </w:pPr>
+      <w:r>
+        <w:br w:type="page"/>
+      </w:r>
+    </w:p>
+    <w:p>
+      <w:pPr>
+        <w:pStyle w:val="Ttulo4"/>
+        <w:ind w:left="141"/>
+        <w:jc w:val="both"/>
+      </w:pPr>
+      <w:bookmarkStart w:id="30" w:name="_wr4bp7kvkkwc" w:colFirst="0" w:colLast="0"/>
+      <w:bookmarkStart w:id="31" w:name="_Toc497083159"/>
+      <w:bookmarkEnd w:id="30"/>
+      <w:r>
+        <w:lastRenderedPageBreak/>
+        <w:t>2.3.2.2  busquedaEnProfundidad( )</w:t>
+      </w:r>
+      <w:bookmarkEnd w:id="31"/>
+      <w:r>
+        <w:t xml:space="preserve"> </w:t>
+      </w:r>
+    </w:p>
+    <w:p>
+      <w:pPr>
+        <w:jc w:val="both"/>
+        <w:rPr>
+          <w:sz w:val="24"/>
+          <w:szCs w:val="24"/>
+        </w:rPr>
+      </w:pPr>
+      <w:r>
+        <w:rPr>
+          <w:sz w:val="24"/>
+          <w:szCs w:val="24"/>
+        </w:rPr>
+        <w:t>Entradas: - grafoMatriz * ptr (puntero a la matriz)</w:t>
+      </w:r>
+    </w:p>
+    <w:p>
+      <w:pPr>
+        <w:ind w:firstLine="720"/>
+        <w:jc w:val="both"/>
+        <w:rPr>
+          <w:sz w:val="24"/>
+          <w:szCs w:val="24"/>
+        </w:rPr>
+      </w:pPr>
+      <w:r>
+        <w:rPr>
+          <w:sz w:val="24"/>
+          <w:szCs w:val="24"/>
+        </w:rPr>
+        <w:t xml:space="preserve">    - int vértices (cantidad de vértices del grafo)</w:t>
+      </w:r>
+    </w:p>
+    <w:p>
+      <w:pPr>
+        <w:ind w:firstLine="720"/>
+        <w:jc w:val="both"/>
+        <w:rPr>
+          <w:sz w:val="24"/>
+          <w:szCs w:val="24"/>
+        </w:rPr>
+      </w:pPr>
+      <w:r>
+        <w:rPr>
+          <w:sz w:val="24"/>
+          <w:szCs w:val="24"/>
+        </w:rPr>
+        <w:t xml:space="preserve">  </w:t>
+      </w:r>
+      <w:r>
+        <w:rPr>
+          <w:sz w:val="24"/>
+          <w:szCs w:val="24"/>
+        </w:rPr>
+        <w:t xml:space="preserve">  - int * visited (puntero a arreglo con los nodos visitados)</w:t>
+      </w:r>
+    </w:p>
+    <w:p>
+      <w:pPr>
+        <w:ind w:firstLine="720"/>
+        <w:jc w:val="both"/>
+        <w:rPr>
+          <w:sz w:val="24"/>
+          <w:szCs w:val="24"/>
+        </w:rPr>
+      </w:pPr>
+      <w:r>
+        <w:rPr>
+          <w:sz w:val="24"/>
+          <w:szCs w:val="24"/>
+        </w:rPr>
+        <w:t xml:space="preserve">    - int ** grafoRecorrido (puntero a matriz con nuevo recorrido del grafo)</w:t>
+      </w:r>
+    </w:p>
+    <w:p>
+      <w:pPr>
+        <w:ind w:firstLine="720"/>
+        <w:jc w:val="both"/>
+        <w:rPr>
+          <w:sz w:val="24"/>
+          <w:szCs w:val="24"/>
+        </w:rPr>
+      </w:pPr>
+      <w:r>
+        <w:rPr>
+          <w:sz w:val="24"/>
+          <w:szCs w:val="24"/>
+        </w:rPr>
+        <w:t xml:space="preserve">    - int cont (variable contador)</w:t>
+      </w:r>
+    </w:p>
+    <w:p>
+      <w:pPr>
+        <w:ind w:firstLine="720"/>
+        <w:jc w:val="both"/>
+        <w:rPr>
+          <w:sz w:val="24"/>
+          <w:szCs w:val="24"/>
+        </w:rPr>
+      </w:pPr>
+      <w:r>
+        <w:rPr>
+          <w:sz w:val="24"/>
+          <w:szCs w:val="24"/>
+        </w:rPr>
+        <w:t xml:space="preserve">    - int i (valor a evaluar dentro de la función)</w:t>
+      </w:r>
+    </w:p>
+    <w:p>
+      <w:pPr>
+        <w:jc w:val="both"/>
+        <w:rPr>
+          <w:rFonts w:ascii="Cambria" w:eastAsia="Cambria" w:hAnsi="Cambria" w:cs="Cambria"/>
+        </w:rPr>
+      </w:pPr>
+      <w:r>
+        <w:rPr>
+          <w:sz w:val="24"/>
+          <w:szCs w:val="24"/>
+        </w:rPr>
+        <w:t>Salidas:   - Sin salidas.</w:t>
+      </w:r>
+    </w:p>
+    <w:p>
+      <w:pPr>
+        <w:jc w:val="both"/>
+        <w:rPr>
+          <w:sz w:val="24"/>
+          <w:szCs w:val="24"/>
+        </w:rPr>
+      </w:pPr>
+      <w:r>
+        <w:rPr>
+          <w:sz w:val="24"/>
+          <w:szCs w:val="24"/>
+        </w:rPr>
+        <w:t>Funci</w:t>
+      </w:r>
+      <w:r>
+        <w:rPr>
+          <w:sz w:val="24"/>
+          <w:szCs w:val="24"/>
+        </w:rPr>
+        <w:t xml:space="preserve">ón que realiza un recorrido al grafo ingresado y genera otro de salida que corresponderia al mismo grafo pero recorrido por profundidad con el fin de poder generar un grafo con forma de árbol, donde nuestro vértice a evaluar será la raíz de este árbol y a </w:t>
+      </w:r>
+      <w:r>
+        <w:rPr>
+          <w:sz w:val="24"/>
+          <w:szCs w:val="24"/>
+        </w:rPr>
+        <w:t>su vez, el resto de los valores quedarán como ramificaciones o hijos.</w:t>
+      </w:r>
+    </w:p>
+    <w:p>
+      <w:pPr>
+        <w:jc w:val="both"/>
+        <w:rPr>
+          <w:rFonts w:ascii="Cambria" w:eastAsia="Cambria" w:hAnsi="Cambria" w:cs="Cambria"/>
+        </w:rPr>
+      </w:pPr>
+      <w:r>
+        <w:rPr>
+          <w:i/>
+          <w:sz w:val="24"/>
+          <w:szCs w:val="24"/>
+        </w:rPr>
+        <w:t xml:space="preserve"> T(n) </w:t>
+      </w:r>
+      <w:r>
+        <w:rPr>
+          <w:b/>
+          <w:i/>
+          <w:sz w:val="24"/>
+          <w:szCs w:val="24"/>
+        </w:rPr>
+        <w:t xml:space="preserve">= </w:t>
+      </w:r>
+      <m:oMath>
         <m:r>
-          <m:rPr>
-            <m:sty m:val="bi"/>
-          </m:rPr>
-          <w:rPr>
-            <w:rFonts w:ascii="Cambria Math" w:hAnsi="Cambria Math"/>
-          </w:rPr>
-          <m:t>+3</m:t>
-        </m:r>
-        <m:r>
-          <m:rPr>
-            <m:sty m:val="bi"/>
-          </m:rPr>
           <w:rPr>
             <w:rFonts w:ascii="Cambria Math" w:hAnsi="Cambria Math"/>
           </w:rPr>
           <m:t>n</m:t>
         </m:r>
-      </m:oMath>
-    </w:p>
-    <w:p>
-      <w:pPr>
-        <w:jc w:val="both"/>
-        <w:rPr>
-          <w:i/>
-          <w:sz w:val="24"/>
-          <w:szCs w:val="24"/>
-        </w:rPr>
-      </w:pPr>
-      <w:r>
-        <w:rPr>
-          <w:sz w:val="24"/>
-          <w:szCs w:val="24"/>
-        </w:rPr>
-        <w:t xml:space="preserve"> Función que cambia las posiciones de los valores en el arreglo mazo de manera aleatoria.</w:t>
-      </w:r>
-      <w:r>
-        <w:rPr>
-          <w:sz w:val="24"/>
-          <w:szCs w:val="24"/>
-        </w:rPr>
-        <w:t xml:space="preserve"> Ut</w:t>
-      </w:r>
-      <w:r>
-        <w:rPr>
-          <w:sz w:val="24"/>
-          <w:szCs w:val="24"/>
-        </w:rPr>
-        <w:t xml:space="preserve">iliza el la función </w:t>
-      </w:r>
-      <w:r>
-        <w:rPr>
-          <w:i/>
-          <w:sz w:val="24"/>
-          <w:szCs w:val="24"/>
-        </w:rPr>
-        <w:t>rand()</w:t>
-      </w:r>
-      <w:r>
-        <w:rPr>
-          <w:sz w:val="24"/>
-          <w:szCs w:val="24"/>
-        </w:rPr>
-        <w:t xml:space="preserve"> y </w:t>
-      </w:r>
-      <w:r>
-        <w:rPr>
-          <w:i/>
-          <w:sz w:val="24"/>
-          <w:szCs w:val="24"/>
-        </w:rPr>
-        <w:t>srand()</w:t>
-      </w:r>
-      <w:r>
-        <w:rPr>
-          <w:i/>
-          <w:sz w:val="24"/>
-          <w:szCs w:val="24"/>
-        </w:rPr>
-        <w:t xml:space="preserve"> </w:t>
-      </w:r>
-      <w:r>
-        <w:rPr>
-          <w:sz w:val="24"/>
-          <w:szCs w:val="24"/>
-        </w:rPr>
-        <w:t>para generar nuevas posiciones e ir insertandolas en el arreglo que se retorna.</w:t>
-      </w:r>
-    </w:p>
-    <w:p>
-      <w:pPr>
-        <w:jc w:val="both"/>
-        <w:rPr>
-          <w:sz w:val="24"/>
-          <w:szCs w:val="24"/>
-        </w:rPr>
-      </w:pPr>
-      <w:r>
-        <w:rPr>
-          <w:sz w:val="24"/>
-          <w:szCs w:val="24"/>
-        </w:rPr>
-        <w:t>Entradas: Sin entradas</w:t>
-      </w:r>
-      <w:r>
-        <w:rPr>
-          <w:sz w:val="24"/>
-          <w:szCs w:val="24"/>
-        </w:rPr>
-        <w:t>, trabaja directo al arreglo Mazo</w:t>
-      </w:r>
-    </w:p>
-    <w:p>
-      <w:pPr>
-        <w:jc w:val="both"/>
-        <w:rPr>
-          <w:sz w:val="24"/>
-          <w:szCs w:val="24"/>
-        </w:rPr>
-      </w:pPr>
-      <w:r>
-        <w:rPr>
-          <w:sz w:val="24"/>
-          <w:szCs w:val="24"/>
-        </w:rPr>
-        <w:t xml:space="preserve">Salidas: </w:t>
-      </w:r>
-      <w:r>
-        <w:rPr>
-          <w:sz w:val="24"/>
-          <w:szCs w:val="24"/>
-        </w:rPr>
-        <w:t>Sin salidas</w:t>
-      </w:r>
-    </w:p>
-    <w:p>
-      <w:pPr>
-        <w:jc w:val="both"/>
-        <w:rPr>
-          <w:sz w:val="24"/>
-          <w:szCs w:val="24"/>
-        </w:rPr>
-      </w:pPr>
-    </w:p>
-    <w:p>
-      <w:pPr>
-        <w:jc w:val="both"/>
-        <w:rPr>
-          <w:b/>
-          <w:sz w:val="24"/>
-          <w:szCs w:val="24"/>
-          <w:u w:val="single"/>
-        </w:rPr>
-      </w:pPr>
-      <w:r>
-        <w:rPr>
-          <w:b/>
-          <w:sz w:val="24"/>
-          <w:szCs w:val="24"/>
-          <w:u w:val="single"/>
-        </w:rPr>
-        <w:t>Función Principal</w:t>
-      </w:r>
-    </w:p>
-    <w:p>
-      <w:pPr>
-        <w:jc w:val="both"/>
-        <w:rPr>
-          <w:b/>
-          <w:i/>
-        </w:rPr>
-      </w:pPr>
-      <w:r>
-        <w:rPr>
-          <w:b/>
-          <w:i/>
-          <w:sz w:val="24"/>
-          <w:szCs w:val="24"/>
-        </w:rPr>
-        <w:t>Iniciar( )</w:t>
-      </w:r>
-      <w:r>
-        <w:rPr>
-          <w:b/>
-          <w:i/>
-          <w:sz w:val="24"/>
-          <w:szCs w:val="24"/>
-        </w:rPr>
-        <w:t xml:space="preserve"> </w:t>
-      </w:r>
-      <w:r>
-        <w:rPr>
-          <w:b/>
-          <w:i/>
-          <w:sz w:val="24"/>
-          <w:szCs w:val="24"/>
-        </w:rPr>
-        <w:t>~</w:t>
-      </w:r>
-      <w:r>
-        <w:rPr>
-          <w:b/>
-          <w:i/>
-          <w:sz w:val="24"/>
-          <w:szCs w:val="24"/>
-        </w:rPr>
-        <w:t xml:space="preserve"> T(n) =</w:t>
-      </w:r>
-      <w:r>
-        <w:rPr>
-          <w:b/>
-          <w:i/>
-          <w:sz w:val="24"/>
-          <w:szCs w:val="24"/>
-        </w:rPr>
-        <w:t xml:space="preserve"> </w:t>
-      </w:r>
-      <m:oMath>
         <m:r>
-          <m:rPr>
-            <m:sty m:val="bi"/>
-          </m:rPr>
           <w:rPr>
             <w:rFonts w:ascii="Cambria Math" w:hAnsi="Cambria Math"/>
           </w:rPr>
-          <m:t>3</m:t>
+          <m:t>+1+</m:t>
+        </m:r>
+        <m:r>
+          <w:rPr>
+            <w:rFonts w:ascii="Cambria Math" w:hAnsi="Cambria Math"/>
+          </w:rPr>
+          <m:t>t</m:t>
+        </m:r>
+        <m:r>
+          <w:rPr>
+            <w:rFonts w:ascii="Cambria Math" w:hAnsi="Cambria Math"/>
+          </w:rPr>
+          <m:t>(</m:t>
+        </m:r>
+        <m:r>
+          <w:rPr>
+            <w:rFonts w:ascii="Cambria Math" w:hAnsi="Cambria Math"/>
+          </w:rPr>
+          <m:t>n</m:t>
+        </m:r>
+        <m:r>
+          <w:rPr>
+            <w:rFonts w:ascii="Cambria Math" w:hAnsi="Cambria Math"/>
+          </w:rPr>
+          <m:t>-1)</m:t>
+        </m:r>
+      </m:oMath>
+    </w:p>
+    <w:p>
+      <w:pPr>
+        <w:jc w:val="both"/>
+        <w:rPr>
+          <w:rFonts w:ascii="Cambria" w:eastAsia="Cambria" w:hAnsi="Cambria" w:cs="Cambria"/>
+        </w:rPr>
+      </w:pPr>
+    </w:p>
+    <w:p>
+      <w:pPr>
+        <w:pStyle w:val="Ttulo4"/>
+        <w:ind w:left="141"/>
+        <w:jc w:val="both"/>
+      </w:pPr>
+      <w:bookmarkStart w:id="32" w:name="_ln00aeyhk8or" w:colFirst="0" w:colLast="0"/>
+      <w:bookmarkStart w:id="33" w:name="_Toc497083160"/>
+      <w:bookmarkEnd w:id="32"/>
+      <w:r>
+        <w:t>2.3.2.3  buscarArticulacion( )</w:t>
+      </w:r>
+      <w:bookmarkEnd w:id="33"/>
+      <w:r>
+        <w:t xml:space="preserve"> </w:t>
+      </w:r>
+    </w:p>
+    <w:p>
+      <w:pPr>
+        <w:jc w:val="both"/>
+        <w:rPr>
+          <w:sz w:val="24"/>
+          <w:szCs w:val="24"/>
+        </w:rPr>
+      </w:pPr>
+      <w:r>
+        <w:rPr>
+          <w:sz w:val="24"/>
+          <w:szCs w:val="24"/>
+        </w:rPr>
+        <w:t>Entradas: - grafoMatriz * ptr (puntero a la matriz)</w:t>
+      </w:r>
+    </w:p>
+    <w:p>
+      <w:pPr>
+        <w:ind w:firstLine="720"/>
+        <w:jc w:val="both"/>
+        <w:rPr>
+          <w:sz w:val="24"/>
+          <w:szCs w:val="24"/>
+        </w:rPr>
+      </w:pPr>
+      <w:r>
+        <w:rPr>
+          <w:sz w:val="24"/>
+          <w:szCs w:val="24"/>
+        </w:rPr>
+        <w:t xml:space="preserve">    - int vértices (cantidad de vértices del grafo)</w:t>
+      </w:r>
+    </w:p>
+    <w:p>
+      <w:pPr>
+        <w:jc w:val="both"/>
+        <w:rPr>
+          <w:rFonts w:ascii="Cambria" w:eastAsia="Cambria" w:hAnsi="Cambria" w:cs="Cambria"/>
+        </w:rPr>
+      </w:pPr>
+      <w:r>
+        <w:rPr>
+          <w:sz w:val="24"/>
+          <w:szCs w:val="24"/>
+        </w:rPr>
+        <w:t>Salidas:   - Sin salidas.</w:t>
+      </w:r>
+    </w:p>
+    <w:p>
+      <w:pPr>
+        <w:jc w:val="both"/>
+        <w:rPr>
+          <w:sz w:val="24"/>
+          <w:szCs w:val="24"/>
+        </w:rPr>
+      </w:pPr>
+      <w:r>
+        <w:rPr>
+          <w:sz w:val="24"/>
+          <w:szCs w:val="24"/>
+        </w:rPr>
+        <w:t xml:space="preserve">Función encargada de realizar la revisión de cada vértice dentro del nuevo grafo generado por la función </w:t>
+      </w:r>
+      <w:r>
+        <w:rPr>
+          <w:i/>
+          <w:sz w:val="24"/>
+          <w:szCs w:val="24"/>
+        </w:rPr>
+        <w:t xml:space="preserve">busquedaEnProfundidad() </w:t>
+      </w:r>
+      <w:r>
+        <w:rPr>
+          <w:sz w:val="24"/>
+          <w:szCs w:val="24"/>
+        </w:rPr>
+        <w:t xml:space="preserve">con el fin de revisar si el vértice, siendo la raíz del árbol, posee dos o más hijos, lo que indica que nos encontramos con un </w:t>
+      </w:r>
+      <w:r>
+        <w:rPr>
+          <w:sz w:val="24"/>
+          <w:szCs w:val="24"/>
+        </w:rPr>
+        <w:t>vértice que es punto de articulación o agente de vínculo.</w:t>
+      </w:r>
+    </w:p>
+    <w:p>
+      <w:pPr>
+        <w:jc w:val="both"/>
+        <w:rPr>
+          <w:rFonts w:ascii="Cambria" w:eastAsia="Cambria" w:hAnsi="Cambria" w:cs="Cambria"/>
+        </w:rPr>
+      </w:pPr>
+      <w:r>
+        <w:rPr>
+          <w:i/>
+          <w:sz w:val="24"/>
+          <w:szCs w:val="24"/>
+        </w:rPr>
+        <w:t xml:space="preserve"> O(n) </w:t>
+      </w:r>
+      <w:r>
+        <w:rPr>
+          <w:b/>
+          <w:i/>
+          <w:sz w:val="24"/>
+          <w:szCs w:val="24"/>
+        </w:rPr>
+        <w:t xml:space="preserve">= </w:t>
+      </w:r>
+      <m:oMath>
+        <m:r>
+          <w:rPr>
+            <w:rFonts w:ascii="Cambria Math" w:hAnsi="Cambria Math"/>
+          </w:rPr>
+          <m:t>aprox</m:t>
+        </m:r>
+        <m:r>
+          <w:rPr>
+            <w:rFonts w:ascii="Cambria Math" w:hAnsi="Cambria Math"/>
+          </w:rPr>
+          <m:t xml:space="preserve">. </m:t>
+        </m:r>
+        <m:r>
+          <w:rPr>
+            <w:rFonts w:ascii="Cambria" w:eastAsia="Cambria" w:hAnsi="Cambria" w:cs="Cambria"/>
+          </w:rPr>
+          <m:t xml:space="preserve"> </m:t>
         </m:r>
         <m:sSup>
           <m:sSupPr>
             <m:ctrlPr>
               <w:rPr>
-                <w:rFonts w:ascii="Cambria Math" w:hAnsi="Cambria Math"/>
-                <w:b/>
-                <w:i/>
+                <w:rFonts w:ascii="Cambria" w:eastAsia="Cambria" w:hAnsi="Cambria" w:cs="Cambria"/>
               </w:rPr>
             </m:ctrlPr>
           </m:sSupPr>
           <m:e>
             <m:r>
-              <m:rPr>
-                <m:sty m:val="bi"/>
-              </m:rPr>
-              <w:rPr>
-                <w:rFonts w:ascii="Cambria Math" w:hAnsi="Cambria Math"/>
+              <w:rPr>
+                <w:rFonts w:ascii="Cambria" w:eastAsia="Cambria" w:hAnsi="Cambria" w:cs="Cambria"/>
               </w:rPr>
               <m:t>n</m:t>
             </m:r>
           </m:e>
           <m:sup>
             <m:r>
-              <m:rPr>
-                <m:sty m:val="bi"/>
-              </m:rPr>
-              <w:rPr>
-                <w:rFonts w:ascii="Cambria Math" w:hAnsi="Cambria Math"/>
+              <w:rPr>
+                <w:rFonts w:ascii="Cambria" w:eastAsia="Cambria" w:hAnsi="Cambria" w:cs="Cambria"/>
               </w:rPr>
               <m:t>3</m:t>
             </m:r>
           </m:sup>
         </m:sSup>
-        <m:r>
-          <m:rPr>
-            <m:sty m:val="bi"/>
-          </m:rPr>
-          <w:rPr>
-            <w:rFonts w:ascii="Cambria Math" w:hAnsi="Cambria Math"/>
-          </w:rPr>
-          <m:t>+10</m:t>
-        </m:r>
-        <m:sSup>
-          <m:sSupPr>
-            <m:ctrlPr>
-              <w:rPr>
-                <w:rFonts w:ascii="Cambria Math" w:hAnsi="Cambria Math"/>
-                <w:b/>
-                <w:i/>
-              </w:rPr>
-            </m:ctrlPr>
-          </m:sSupPr>
-          <m:e>
-            <m:r>
-              <m:rPr>
-                <m:sty m:val="bi"/>
-              </m:rPr>
-              <w:rPr>
-                <w:rFonts w:ascii="Cambria Math" w:hAnsi="Cambria Math"/>
-              </w:rPr>
-              <m:t>n</m:t>
-            </m:r>
-          </m:e>
-          <m:sup>
-            <m:r>
-              <m:rPr>
-                <m:sty m:val="bi"/>
-              </m:rPr>
-              <w:rPr>
-                <w:rFonts w:ascii="Cambria Math" w:hAnsi="Cambria Math"/>
-              </w:rPr>
-              <m:t>2</m:t>
-            </m:r>
-          </m:sup>
-        </m:sSup>
-        <m:r>
-          <m:rPr>
-            <m:sty m:val="bi"/>
-          </m:rPr>
-          <w:rPr>
-            <w:rFonts w:ascii="Cambria Math" w:hAnsi="Cambria Math"/>
-          </w:rPr>
-          <m:t>+13</m:t>
-        </m:r>
-        <m:r>
-          <m:rPr>
-            <m:sty m:val="bi"/>
-          </m:rPr>
-          <w:rPr>
-            <w:rFonts w:ascii="Cambria Math" w:hAnsi="Cambria Math"/>
-          </w:rPr>
-          <m:t>n +31</m:t>
-        </m:r>
       </m:oMath>
     </w:p>
     <w:p>
@@ -3519,263 +3858,24 @@
           <w:szCs w:val="24"/>
         </w:rPr>
       </w:pPr>
-      <w:r>
-        <w:rPr>
-          <w:sz w:val="24"/>
-          <w:szCs w:val="24"/>
-        </w:rPr>
-        <w:t>Función principal en nuestro codigo la cual se encarga de juntar todo el TDA de Listas creado anteriormente y poder utilizarlo para el desarrollo del juego.</w:t>
-      </w:r>
-    </w:p>
-    <w:p>
-      <w:pPr>
-        <w:jc w:val="both"/>
-        <w:rPr>
-          <w:sz w:val="24"/>
-          <w:szCs w:val="24"/>
-        </w:rPr>
-      </w:pPr>
-      <w:r>
-        <w:rPr>
-          <w:sz w:val="24"/>
-          <w:szCs w:val="24"/>
-        </w:rPr>
-        <w:t>Dentro de las etapas que tenemos en la Función Iniciar( ) se encuentran:</w:t>
-      </w:r>
-    </w:p>
-    <w:p>
-      <w:pPr>
-        <w:numPr>
-          <w:ilvl w:val="0"/>
-          <w:numId w:val="3"/>
-        </w:numPr>
-        <w:spacing w:after="0"/>
-        <w:contextualSpacing/>
-        <w:jc w:val="both"/>
-        <w:rPr>
-          <w:sz w:val="24"/>
-          <w:szCs w:val="24"/>
-        </w:rPr>
-      </w:pPr>
-      <w:r>
-        <w:rPr>
-          <w:sz w:val="24"/>
-          <w:szCs w:val="24"/>
-        </w:rPr>
-        <w:t>Solicitud de al usuario de la información que se utilizará.</w:t>
-      </w:r>
-    </w:p>
-    <w:p>
-      <w:pPr>
-        <w:spacing w:after="0"/>
-        <w:ind w:left="720"/>
-        <w:jc w:val="both"/>
-        <w:rPr>
-          <w:sz w:val="24"/>
-          <w:szCs w:val="24"/>
-        </w:rPr>
-      </w:pPr>
-    </w:p>
-    <w:p>
-      <w:pPr>
-        <w:numPr>
-          <w:ilvl w:val="0"/>
-          <w:numId w:val="3"/>
-        </w:numPr>
-        <w:spacing w:after="0"/>
-        <w:contextualSpacing/>
-        <w:jc w:val="both"/>
-        <w:rPr>
-          <w:sz w:val="24"/>
-          <w:szCs w:val="24"/>
-        </w:rPr>
-      </w:pPr>
-      <w:r>
-        <w:rPr>
-          <w:sz w:val="24"/>
-          <w:szCs w:val="24"/>
-        </w:rPr>
-        <w:t>Inicialización de la lista Turnos con los jugadores correspondientes.</w:t>
-      </w:r>
-    </w:p>
-    <w:p>
-      <w:pPr>
-        <w:spacing w:after="0"/>
-        <w:ind w:left="720"/>
-        <w:jc w:val="both"/>
-        <w:rPr>
-          <w:sz w:val="24"/>
-          <w:szCs w:val="24"/>
-        </w:rPr>
-      </w:pPr>
-    </w:p>
-    <w:p>
-      <w:pPr>
-        <w:numPr>
-          <w:ilvl w:val="0"/>
-          <w:numId w:val="3"/>
-        </w:numPr>
-        <w:spacing w:after="0"/>
-        <w:contextualSpacing/>
-        <w:jc w:val="both"/>
-        <w:rPr>
-          <w:sz w:val="24"/>
-          <w:szCs w:val="24"/>
-        </w:rPr>
-      </w:pPr>
-      <w:r>
-        <w:rPr>
-          <w:sz w:val="24"/>
-          <w:szCs w:val="24"/>
-        </w:rPr>
-        <w:t>Inicialización de la Mano de cada jugador junto con la repartición de cartas inicial.</w:t>
-      </w:r>
-    </w:p>
-    <w:p>
-      <w:pPr>
-        <w:spacing w:after="0"/>
-        <w:ind w:left="720"/>
-        <w:jc w:val="both"/>
-        <w:rPr>
-          <w:sz w:val="24"/>
-          <w:szCs w:val="24"/>
-        </w:rPr>
-      </w:pPr>
-    </w:p>
-    <w:p>
-      <w:pPr>
-        <w:numPr>
-          <w:ilvl w:val="0"/>
-          <w:numId w:val="3"/>
-        </w:numPr>
-        <w:spacing w:after="0"/>
-        <w:contextualSpacing/>
-        <w:jc w:val="both"/>
-        <w:rPr>
-          <w:sz w:val="24"/>
-          <w:szCs w:val="24"/>
-        </w:rPr>
-      </w:pPr>
-      <w:r>
-        <w:rPr>
-          <w:sz w:val="24"/>
-          <w:szCs w:val="24"/>
-        </w:rPr>
-        <w:t>Etapa 1 : Eliminación de pares en la Mano.</w:t>
-      </w:r>
-    </w:p>
-    <w:p>
-      <w:pPr>
-        <w:numPr>
-          <w:ilvl w:val="0"/>
-          <w:numId w:val="3"/>
-        </w:numPr>
-        <w:spacing w:after="0"/>
-        <w:contextualSpacing/>
-        <w:jc w:val="both"/>
-        <w:rPr>
-          <w:sz w:val="24"/>
-          <w:szCs w:val="24"/>
-        </w:rPr>
-      </w:pPr>
-      <w:r>
-        <w:rPr>
-          <w:sz w:val="24"/>
-          <w:szCs w:val="24"/>
-        </w:rPr>
-        <w:t>Etapa 2 : Robo de cartas al Mazo por turnos, con su respectiva eliminación de pares.</w:t>
-      </w:r>
-    </w:p>
-    <w:p>
-      <w:pPr>
-        <w:numPr>
-          <w:ilvl w:val="0"/>
-          <w:numId w:val="3"/>
-        </w:numPr>
-        <w:contextualSpacing/>
-        <w:jc w:val="both"/>
-        <w:rPr>
-          <w:sz w:val="24"/>
-          <w:szCs w:val="24"/>
-        </w:rPr>
-      </w:pPr>
-      <w:r>
-        <w:rPr>
-          <w:sz w:val="24"/>
-          <w:szCs w:val="24"/>
-        </w:rPr>
-        <w:t>Etapa 3 : Robo de cartas al jugador siguiente, eliminación de pares y Conclusión del juego.</w:t>
-      </w:r>
-    </w:p>
-    <w:p>
-      <w:pPr>
-        <w:jc w:val="both"/>
-        <w:rPr>
-          <w:sz w:val="24"/>
-          <w:szCs w:val="24"/>
-        </w:rPr>
-      </w:pPr>
-      <w:r>
-        <w:rPr>
-          <w:sz w:val="24"/>
-          <w:szCs w:val="24"/>
-        </w:rPr>
-        <w:t>Entradas: Sin Entrada</w:t>
-      </w:r>
-    </w:p>
-    <w:p>
-      <w:pPr>
-        <w:jc w:val="both"/>
-        <w:rPr>
-          <w:sz w:val="24"/>
-          <w:szCs w:val="24"/>
-        </w:rPr>
-      </w:pPr>
-      <w:r>
-        <w:rPr>
-          <w:sz w:val="24"/>
-          <w:szCs w:val="24"/>
-        </w:rPr>
-        <w:t xml:space="preserve">Salidas: </w:t>
-      </w:r>
-      <w:r>
-        <w:rPr>
-          <w:sz w:val="24"/>
-          <w:szCs w:val="24"/>
-        </w:rPr>
-        <w:t>Sin Salida</w:t>
-      </w:r>
-    </w:p>
-    <w:p>
-      <w:pPr>
-        <w:jc w:val="both"/>
-        <w:rPr>
-          <w:sz w:val="24"/>
-          <w:szCs w:val="24"/>
-        </w:rPr>
-      </w:pPr>
-      <w:r>
-        <w:rPr>
-          <w:sz w:val="24"/>
-          <w:szCs w:val="24"/>
-        </w:rPr>
-        <w:t xml:space="preserve">Anexo a estas funciones nos encontramos con otras funciones las cuales cumplen un rol puntual dentro del código, tales como </w:t>
-      </w:r>
-      <w:r>
-        <w:rPr>
-          <w:i/>
-          <w:sz w:val="24"/>
-          <w:szCs w:val="24"/>
-        </w:rPr>
-        <w:t xml:space="preserve">buscarCarta, mostrarMano, obtenerPrimerValor, </w:t>
-      </w:r>
-      <w:r>
-        <w:rPr>
-          <w:sz w:val="24"/>
-          <w:szCs w:val="24"/>
-        </w:rPr>
-        <w:t>entre otras.</w:t>
-      </w:r>
+    </w:p>
+    <w:p>
+      <w:pPr>
+        <w:jc w:val="both"/>
+        <w:rPr>
+          <w:sz w:val="24"/>
+          <w:szCs w:val="24"/>
+        </w:rPr>
+      </w:pPr>
+    </w:p>
+    <w:p>
+      <w:pPr>
+        <w:jc w:val="both"/>
+        <w:rPr>
+          <w:sz w:val="24"/>
+          <w:szCs w:val="24"/>
+        </w:rPr>
+      </w:pPr>
     </w:p>
     <w:p>
       <w:pPr>
@@ -3794,20 +3894,30 @@
         <w:pStyle w:val="Ttulo1"/>
         <w:numPr>
           <w:ilvl w:val="0"/>
-          <w:numId w:val="1"/>
+          <w:numId w:val="2"/>
         </w:numPr>
         <w:spacing w:line="276" w:lineRule="auto"/>
         <w:jc w:val="both"/>
       </w:pPr>
-      <w:bookmarkStart w:id="7" w:name="_Toc494366014"/>
+      <w:bookmarkStart w:id="34" w:name="_Toc497083161"/>
       <w:r>
         <w:lastRenderedPageBreak/>
         <w:t>Análisis de los resultados</w:t>
       </w:r>
-      <w:bookmarkEnd w:id="7"/>
-    </w:p>
-    <w:p>
-      <w:r>
+      <w:bookmarkEnd w:id="34"/>
+    </w:p>
+    <w:p>
+      <w:pPr>
+        <w:rPr>
+          <w:sz w:val="24"/>
+          <w:szCs w:val="24"/>
+        </w:rPr>
+      </w:pPr>
+      <w:r>
+        <w:rPr>
+          <w:sz w:val="24"/>
+          <w:szCs w:val="24"/>
+        </w:rPr>
         <w:t xml:space="preserve">Estos son los T(n) calculados del código: </w:t>
       </w:r>
     </w:p>
@@ -3815,6 +3925,7 @@
       <w:pPr>
         <w:keepNext/>
         <w:spacing w:line="240" w:lineRule="auto"/>
+        <w:jc w:val="center"/>
         <w:rPr>
           <w:i/>
           <w:color w:val="44546A"/>
@@ -3822,8 +3933,8 @@
           <w:szCs w:val="18"/>
         </w:rPr>
       </w:pPr>
-      <w:bookmarkStart w:id="8" w:name="_17dp8vu" w:colFirst="0" w:colLast="0"/>
-      <w:bookmarkEnd w:id="8"/>
+      <w:bookmarkStart w:id="35" w:name="_4d34og8" w:colFirst="0" w:colLast="0"/>
+      <w:bookmarkEnd w:id="35"/>
       <w:r>
         <w:rPr>
           <w:i/>
@@ -3837,7 +3948,7 @@
     <w:tbl>
       <w:tblPr>
         <w:tblStyle w:val="a1"/>
-        <w:tblW w:w="8812" w:type="dxa"/>
+        <w:tblW w:w="8820" w:type="dxa"/>
         <w:tblInd w:w="0" w:type="dxa"/>
         <w:tblBorders>
           <w:top w:val="single" w:sz="4" w:space="0" w:color="666666"/>
@@ -3851,8 +3962,8 @@
         <w:tblLook w:val="04A0" w:firstRow="1" w:lastRow="0" w:firstColumn="1" w:lastColumn="0" w:noHBand="0" w:noVBand="1"/>
       </w:tblPr>
       <w:tblGrid>
-        <w:gridCol w:w="2399"/>
-        <w:gridCol w:w="6413"/>
+        <w:gridCol w:w="2865"/>
+        <w:gridCol w:w="5955"/>
       </w:tblGrid>
       <w:tr>
         <w:trPr>
@@ -3862,7 +3973,7 @@
         <w:tc>
           <w:tcPr>
             <w:cnfStyle w:val="001000000000" w:firstRow="0" w:lastRow="0" w:firstColumn="1" w:lastColumn="0" w:oddVBand="0" w:evenVBand="0" w:oddHBand="0" w:evenHBand="0" w:firstRowFirstColumn="0" w:firstRowLastColumn="0" w:lastRowFirstColumn="0" w:lastRowLastColumn="0"/>
-            <w:tcW w:w="2399" w:type="dxa"/>
+            <w:tcW w:w="2865" w:type="dxa"/>
           </w:tcPr>
           <w:p>
             <w:pPr>
@@ -3881,7 +3992,7 @@
         </w:tc>
         <w:tc>
           <w:tcPr>
-            <w:tcW w:w="6413" w:type="dxa"/>
+            <w:tcW w:w="5955" w:type="dxa"/>
           </w:tcPr>
           <w:p>
             <w:pPr>
@@ -3903,12 +4014,12 @@
       <w:tr>
         <w:trPr>
           <w:cnfStyle w:val="000000100000" w:firstRow="0" w:lastRow="0" w:firstColumn="0" w:lastColumn="0" w:oddVBand="0" w:evenVBand="0" w:oddHBand="1" w:evenHBand="0" w:firstRowFirstColumn="0" w:firstRowLastColumn="0" w:lastRowFirstColumn="0" w:lastRowLastColumn="0"/>
-          <w:trHeight w:val="319"/>
+          <w:trHeight w:val="300"/>
         </w:trPr>
         <w:tc>
           <w:tcPr>
             <w:cnfStyle w:val="001000000000" w:firstRow="0" w:lastRow="0" w:firstColumn="1" w:lastColumn="0" w:oddVBand="0" w:evenVBand="0" w:oddHBand="0" w:evenHBand="0" w:firstRowFirstColumn="0" w:firstRowLastColumn="0" w:lastRowFirstColumn="0" w:lastRowLastColumn="0"/>
-            <w:tcW w:w="2399" w:type="dxa"/>
+            <w:tcW w:w="2865" w:type="dxa"/>
           </w:tcPr>
           <w:p>
             <w:pPr>
@@ -3919,32 +4030,38 @@
                 <w:right w:val="none" w:sz="0" w:space="0" w:color="000000"/>
                 <w:between w:val="none" w:sz="0" w:space="0" w:color="000000"/>
               </w:pBdr>
+              <w:rPr>
+                <w:i/>
+              </w:rPr>
             </w:pPr>
             <w:r>
-              <w:t>crearMano ( )</w:t>
+              <w:rPr>
+                <w:i/>
+              </w:rPr>
+              <w:t>crearLista ( )</w:t>
             </w:r>
           </w:p>
         </w:tc>
         <w:tc>
           <w:tcPr>
-            <w:tcW w:w="6413" w:type="dxa"/>
+            <w:tcW w:w="5955" w:type="dxa"/>
           </w:tcPr>
           <w:p>
             <w:pPr>
               <w:jc w:val="center"/>
               <w:cnfStyle w:val="000000100000" w:firstRow="0" w:lastRow="0" w:firstColumn="0" w:lastColumn="0" w:oddVBand="0" w:evenVBand="0" w:oddHBand="1" w:evenHBand="0" w:firstRowFirstColumn="0" w:firstRowLastColumn="0" w:lastRowFirstColumn="0" w:lastRowLastColumn="0"/>
               <w:rPr>
-                <w:rFonts w:ascii="Cambria Math" w:eastAsia="Cambria Math" w:hAnsi="Cambria Math" w:cs="Cambria Math"/>
+                <w:rFonts w:ascii="Cambria" w:eastAsia="Cambria" w:hAnsi="Cambria" w:cs="Cambria"/>
               </w:rPr>
             </w:pPr>
             <m:oMathPara>
               <m:oMathParaPr>
-                <m:jc m:val="center"/>
+                <m:jc m:val="left"/>
               </m:oMathParaPr>
               <m:oMath>
                 <m:r>
                   <w:rPr>
-                    <w:rFonts w:ascii="Cambria Math" w:eastAsia="Cambria Math" w:hAnsi="Cambria Math" w:cs="Cambria Math"/>
+                    <w:rFonts w:ascii="Cambria" w:eastAsia="Cambria" w:hAnsi="Cambria" w:cs="Cambria"/>
                   </w:rPr>
                   <m:t>4</m:t>
                 </m:r>
@@ -3960,7 +4077,7 @@
         <w:tc>
           <w:tcPr>
             <w:cnfStyle w:val="001000000000" w:firstRow="0" w:lastRow="0" w:firstColumn="1" w:lastColumn="0" w:oddVBand="0" w:evenVBand="0" w:oddHBand="0" w:evenHBand="0" w:firstRowFirstColumn="0" w:firstRowLastColumn="0" w:lastRowFirstColumn="0" w:lastRowLastColumn="0"/>
-            <w:tcW w:w="2399" w:type="dxa"/>
+            <w:tcW w:w="2865" w:type="dxa"/>
           </w:tcPr>
           <w:p>
             <w:pPr>
@@ -3971,34 +4088,52 @@
                 <w:right w:val="none" w:sz="0" w:space="0" w:color="000000"/>
                 <w:between w:val="none" w:sz="0" w:space="0" w:color="000000"/>
               </w:pBdr>
+              <w:rPr>
+                <w:i/>
+              </w:rPr>
             </w:pPr>
             <w:r>
-              <w:t>agregarCarta ( )</w:t>
+              <w:rPr>
+                <w:i/>
+              </w:rPr>
+              <w:t>agregarEnLista ( )</w:t>
             </w:r>
           </w:p>
         </w:tc>
         <w:tc>
           <w:tcPr>
-            <w:tcW w:w="6413" w:type="dxa"/>
+            <w:tcW w:w="5955" w:type="dxa"/>
           </w:tcPr>
           <w:p>
             <w:pPr>
               <w:jc w:val="center"/>
               <w:cnfStyle w:val="000000000000" w:firstRow="0" w:lastRow="0" w:firstColumn="0" w:lastColumn="0" w:oddVBand="0" w:evenVBand="0" w:oddHBand="0" w:evenHBand="0" w:firstRowFirstColumn="0" w:firstRowLastColumn="0" w:lastRowFirstColumn="0" w:lastRowLastColumn="0"/>
               <w:rPr>
-                <w:rFonts w:ascii="Cambria Math" w:eastAsia="Cambria Math" w:hAnsi="Cambria Math" w:cs="Cambria Math"/>
+                <w:rFonts w:ascii="Cambria" w:eastAsia="Cambria" w:hAnsi="Cambria" w:cs="Cambria"/>
               </w:rPr>
             </w:pPr>
             <m:oMathPara>
               <m:oMathParaPr>
-                <m:jc m:val="center"/>
+                <m:jc m:val="left"/>
               </m:oMathParaPr>
               <m:oMath>
                 <m:r>
                   <w:rPr>
-                    <w:rFonts w:ascii="Cambria Math" w:eastAsia="Cambria Math" w:hAnsi="Cambria Math" w:cs="Cambria Math"/>
+                    <w:rFonts w:ascii="Cambria" w:eastAsia="Cambria" w:hAnsi="Cambria" w:cs="Cambria"/>
                   </w:rPr>
-                  <m:t>7</m:t>
+                  <m:t>4</m:t>
+                </m:r>
+                <m:r>
+                  <w:rPr>
+                    <w:rFonts w:ascii="Cambria" w:eastAsia="Cambria" w:hAnsi="Cambria" w:cs="Cambria"/>
+                  </w:rPr>
+                  <m:t>n</m:t>
+                </m:r>
+                <m:r>
+                  <w:rPr>
+                    <w:rFonts w:ascii="Cambria" w:eastAsia="Cambria" w:hAnsi="Cambria" w:cs="Cambria"/>
+                  </w:rPr>
+                  <m:t>+1</m:t>
                 </m:r>
               </m:oMath>
             </m:oMathPara>
@@ -4013,7 +4148,7 @@
         <w:tc>
           <w:tcPr>
             <w:cnfStyle w:val="001000000000" w:firstRow="0" w:lastRow="0" w:firstColumn="1" w:lastColumn="0" w:oddVBand="0" w:evenVBand="0" w:oddHBand="0" w:evenHBand="0" w:firstRowFirstColumn="0" w:firstRowLastColumn="0" w:lastRowFirstColumn="0" w:lastRowLastColumn="0"/>
-            <w:tcW w:w="2399" w:type="dxa"/>
+            <w:tcW w:w="2865" w:type="dxa"/>
           </w:tcPr>
           <w:p>
             <w:pPr>
@@ -4024,34 +4159,52 @@
                 <w:right w:val="none" w:sz="0" w:space="0" w:color="000000"/>
                 <w:between w:val="none" w:sz="0" w:space="0" w:color="000000"/>
               </w:pBdr>
+              <w:rPr>
+                <w:i/>
+              </w:rPr>
             </w:pPr>
             <w:r>
-              <w:t>mostrarMano ( )</w:t>
+              <w:rPr>
+                <w:i/>
+              </w:rPr>
+              <w:t>verticesEnLista ( )</w:t>
             </w:r>
           </w:p>
         </w:tc>
         <w:tc>
           <w:tcPr>
-            <w:tcW w:w="6413" w:type="dxa"/>
+            <w:tcW w:w="5955" w:type="dxa"/>
           </w:tcPr>
           <w:p>
             <w:pPr>
               <w:jc w:val="center"/>
               <w:cnfStyle w:val="000000100000" w:firstRow="0" w:lastRow="0" w:firstColumn="0" w:lastColumn="0" w:oddVBand="0" w:evenVBand="0" w:oddHBand="1" w:evenHBand="0" w:firstRowFirstColumn="0" w:firstRowLastColumn="0" w:lastRowFirstColumn="0" w:lastRowLastColumn="0"/>
               <w:rPr>
-                <w:rFonts w:ascii="Cambria Math" w:eastAsia="Cambria Math" w:hAnsi="Cambria Math" w:cs="Cambria Math"/>
+                <w:rFonts w:ascii="Cambria" w:eastAsia="Cambria" w:hAnsi="Cambria" w:cs="Cambria"/>
               </w:rPr>
             </w:pPr>
             <m:oMathPara>
               <m:oMathParaPr>
-                <m:jc m:val="center"/>
+                <m:jc m:val="left"/>
               </m:oMathParaPr>
               <m:oMath>
                 <m:r>
                   <w:rPr>
-                    <w:rFonts w:ascii="Cambria Math" w:eastAsia="Cambria Math" w:hAnsi="Cambria Math" w:cs="Cambria Math"/>
+                    <w:rFonts w:ascii="Cambria" w:eastAsia="Cambria" w:hAnsi="Cambria" w:cs="Cambria"/>
                   </w:rPr>
-                  <m:t>4n+1</m:t>
+                  <m:t>4</m:t>
+                </m:r>
+                <m:r>
+                  <w:rPr>
+                    <w:rFonts w:ascii="Cambria" w:eastAsia="Cambria" w:hAnsi="Cambria" w:cs="Cambria"/>
+                  </w:rPr>
+                  <m:t>n</m:t>
+                </m:r>
+                <m:r>
+                  <w:rPr>
+                    <w:rFonts w:ascii="Cambria" w:eastAsia="Cambria" w:hAnsi="Cambria" w:cs="Cambria"/>
+                  </w:rPr>
+                  <m:t>+3</m:t>
                 </m:r>
               </m:oMath>
             </m:oMathPara>
@@ -4065,7 +4218,7 @@
         <w:tc>
           <w:tcPr>
             <w:cnfStyle w:val="001000000000" w:firstRow="0" w:lastRow="0" w:firstColumn="1" w:lastColumn="0" w:oddVBand="0" w:evenVBand="0" w:oddHBand="0" w:evenHBand="0" w:firstRowFirstColumn="0" w:firstRowLastColumn="0" w:lastRowFirstColumn="0" w:lastRowLastColumn="0"/>
-            <w:tcW w:w="2399" w:type="dxa"/>
+            <w:tcW w:w="2865" w:type="dxa"/>
           </w:tcPr>
           <w:p>
             <w:pPr>
@@ -4076,34 +4229,52 @@
                 <w:right w:val="none" w:sz="0" w:space="0" w:color="000000"/>
                 <w:between w:val="none" w:sz="0" w:space="0" w:color="000000"/>
               </w:pBdr>
+              <w:rPr>
+                <w:i/>
+              </w:rPr>
             </w:pPr>
             <w:r>
-              <w:t>buscarCarta ( )</w:t>
+              <w:rPr>
+                <w:i/>
+              </w:rPr>
+              <w:t>MostrarLista( )</w:t>
             </w:r>
           </w:p>
         </w:tc>
         <w:tc>
           <w:tcPr>
-            <w:tcW w:w="6413" w:type="dxa"/>
+            <w:tcW w:w="5955" w:type="dxa"/>
           </w:tcPr>
           <w:p>
             <w:pPr>
               <w:jc w:val="center"/>
               <w:cnfStyle w:val="000000000000" w:firstRow="0" w:lastRow="0" w:firstColumn="0" w:lastColumn="0" w:oddVBand="0" w:evenVBand="0" w:oddHBand="0" w:evenHBand="0" w:firstRowFirstColumn="0" w:firstRowLastColumn="0" w:lastRowFirstColumn="0" w:lastRowLastColumn="0"/>
               <w:rPr>
-                <w:rFonts w:ascii="Cambria Math" w:eastAsia="Cambria Math" w:hAnsi="Cambria Math" w:cs="Cambria Math"/>
+                <w:rFonts w:ascii="Cambria" w:eastAsia="Cambria" w:hAnsi="Cambria" w:cs="Cambria"/>
               </w:rPr>
             </w:pPr>
             <m:oMathPara>
               <m:oMathParaPr>
-                <m:jc m:val="center"/>
+                <m:jc m:val="left"/>
               </m:oMathParaPr>
               <m:oMath>
                 <m:r>
                   <w:rPr>
-                    <w:rFonts w:ascii="Cambria Math" w:eastAsia="Cambria Math" w:hAnsi="Cambria Math" w:cs="Cambria Math"/>
+                    <w:rFonts w:ascii="Cambria" w:eastAsia="Cambria" w:hAnsi="Cambria" w:cs="Cambria"/>
                   </w:rPr>
-                  <m:t>2n+1</m:t>
+                  <m:t>4</m:t>
+                </m:r>
+                <m:r>
+                  <w:rPr>
+                    <w:rFonts w:ascii="Cambria" w:eastAsia="Cambria" w:hAnsi="Cambria" w:cs="Cambria"/>
+                  </w:rPr>
+                  <m:t>n</m:t>
+                </m:r>
+                <m:r>
+                  <w:rPr>
+                    <w:rFonts w:ascii="Cambria" w:eastAsia="Cambria" w:hAnsi="Cambria" w:cs="Cambria"/>
+                  </w:rPr>
+                  <m:t>+1</m:t>
                 </m:r>
               </m:oMath>
             </m:oMathPara>
@@ -4118,7 +4289,7 @@
         <w:tc>
           <w:tcPr>
             <w:cnfStyle w:val="001000000000" w:firstRow="0" w:lastRow="0" w:firstColumn="1" w:lastColumn="0" w:oddVBand="0" w:evenVBand="0" w:oddHBand="0" w:evenHBand="0" w:firstRowFirstColumn="0" w:firstRowLastColumn="0" w:lastRowFirstColumn="0" w:lastRowLastColumn="0"/>
-            <w:tcW w:w="2399" w:type="dxa"/>
+            <w:tcW w:w="2865" w:type="dxa"/>
           </w:tcPr>
           <w:p>
             <w:pPr>
@@ -4129,34 +4300,52 @@
                 <w:right w:val="none" w:sz="0" w:space="0" w:color="000000"/>
                 <w:between w:val="none" w:sz="0" w:space="0" w:color="000000"/>
               </w:pBdr>
+              <w:rPr>
+                <w:i/>
+              </w:rPr>
             </w:pPr>
             <w:r>
-              <w:t>borrarDeMano( )</w:t>
+              <w:rPr>
+                <w:i/>
+              </w:rPr>
+              <w:t>liberarMemoria( )</w:t>
             </w:r>
           </w:p>
         </w:tc>
         <w:tc>
           <w:tcPr>
-            <w:tcW w:w="6413" w:type="dxa"/>
+            <w:tcW w:w="5955" w:type="dxa"/>
           </w:tcPr>
           <w:p>
             <w:pPr>
               <w:jc w:val="center"/>
               <w:cnfStyle w:val="000000100000" w:firstRow="0" w:lastRow="0" w:firstColumn="0" w:lastColumn="0" w:oddVBand="0" w:evenVBand="0" w:oddHBand="1" w:evenHBand="0" w:firstRowFirstColumn="0" w:firstRowLastColumn="0" w:lastRowFirstColumn="0" w:lastRowLastColumn="0"/>
               <w:rPr>
-                <w:rFonts w:ascii="Cambria Math" w:eastAsia="Cambria Math" w:hAnsi="Cambria Math" w:cs="Cambria Math"/>
+                <w:rFonts w:ascii="Cambria" w:eastAsia="Cambria" w:hAnsi="Cambria" w:cs="Cambria"/>
               </w:rPr>
             </w:pPr>
             <m:oMathPara>
               <m:oMathParaPr>
-                <m:jc m:val="center"/>
+                <m:jc m:val="left"/>
               </m:oMathParaPr>
               <m:oMath>
                 <m:r>
                   <w:rPr>
-                    <w:rFonts w:ascii="Cambria Math" w:eastAsia="Cambria Math" w:hAnsi="Cambria Math" w:cs="Cambria Math"/>
+                    <w:rFonts w:ascii="Cambria" w:eastAsia="Cambria" w:hAnsi="Cambria" w:cs="Cambria"/>
                   </w:rPr>
-                  <m:t>2n+2</m:t>
+                  <m:t>2</m:t>
+                </m:r>
+                <m:r>
+                  <w:rPr>
+                    <w:rFonts w:ascii="Cambria" w:eastAsia="Cambria" w:hAnsi="Cambria" w:cs="Cambria"/>
+                  </w:rPr>
+                  <m:t>n</m:t>
+                </m:r>
+                <m:r>
+                  <w:rPr>
+                    <w:rFonts w:ascii="Cambria" w:eastAsia="Cambria" w:hAnsi="Cambria" w:cs="Cambria"/>
+                  </w:rPr>
+                  <m:t>+2</m:t>
                 </m:r>
               </m:oMath>
             </m:oMathPara>
@@ -4170,7 +4359,7 @@
         <w:tc>
           <w:tcPr>
             <w:cnfStyle w:val="001000000000" w:firstRow="0" w:lastRow="0" w:firstColumn="1" w:lastColumn="0" w:oddVBand="0" w:evenVBand="0" w:oddHBand="0" w:evenHBand="0" w:firstRowFirstColumn="0" w:firstRowLastColumn="0" w:lastRowFirstColumn="0" w:lastRowLastColumn="0"/>
-            <w:tcW w:w="2399" w:type="dxa"/>
+            <w:tcW w:w="2865" w:type="dxa"/>
           </w:tcPr>
           <w:p>
             <w:pPr>
@@ -4181,34 +4370,215 @@
                 <w:right w:val="none" w:sz="0" w:space="0" w:color="000000"/>
                 <w:between w:val="none" w:sz="0" w:space="0" w:color="000000"/>
               </w:pBdr>
+              <w:rPr>
+                <w:i/>
+              </w:rPr>
             </w:pPr>
             <w:r>
-              <w:t>obtenerPrimerValor( )</w:t>
+              <w:rPr>
+                <w:i/>
+              </w:rPr>
+              <w:t>imprimirMatriz( )</w:t>
             </w:r>
           </w:p>
         </w:tc>
         <w:tc>
           <w:tcPr>
-            <w:tcW w:w="6413" w:type="dxa"/>
+            <w:tcW w:w="5955" w:type="dxa"/>
           </w:tcPr>
           <w:p>
             <w:pPr>
               <w:jc w:val="center"/>
               <w:cnfStyle w:val="000000000000" w:firstRow="0" w:lastRow="0" w:firstColumn="0" w:lastColumn="0" w:oddVBand="0" w:evenVBand="0" w:oddHBand="0" w:evenHBand="0" w:firstRowFirstColumn="0" w:firstRowLastColumn="0" w:lastRowFirstColumn="0" w:lastRowLastColumn="0"/>
               <w:rPr>
-                <w:rFonts w:ascii="Cambria Math" w:eastAsia="Cambria Math" w:hAnsi="Cambria Math" w:cs="Cambria Math"/>
+                <w:rFonts w:ascii="Cambria" w:eastAsia="Cambria" w:hAnsi="Cambria" w:cs="Cambria"/>
+              </w:rPr>
+            </w:pPr>
+            <m:oMath>
+              <m:sSup>
+                <m:sSupPr>
+                  <m:ctrlPr>
+                    <w:rPr>
+                      <w:rFonts w:ascii="Cambria" w:eastAsia="Cambria" w:hAnsi="Cambria" w:cs="Cambria"/>
+                    </w:rPr>
+                  </m:ctrlPr>
+                </m:sSupPr>
+                <m:e>
+                  <m:r>
+                    <w:rPr>
+                      <w:rFonts w:ascii="Cambria" w:eastAsia="Cambria" w:hAnsi="Cambria" w:cs="Cambria"/>
+                    </w:rPr>
+                    <m:t>n</m:t>
+                  </m:r>
+                </m:e>
+                <m:sup>
+                  <m:r>
+                    <w:rPr>
+                      <w:rFonts w:ascii="Cambria" w:eastAsia="Cambria" w:hAnsi="Cambria" w:cs="Cambria"/>
+                    </w:rPr>
+                    <m:t>2</m:t>
+                  </m:r>
+                </m:sup>
+              </m:sSup>
+            </m:oMath>
+            <w:r>
+              <w:rPr>
+                <w:rFonts w:ascii="Cambria" w:eastAsia="Cambria" w:hAnsi="Cambria" w:cs="Cambria"/>
+              </w:rPr>
+              <w:t>+</w:t>
+            </w:r>
+            <m:oMath>
+              <m:sSup>
+                <m:sSupPr>
+                  <m:ctrlPr>
+                    <w:rPr>
+                      <w:rFonts w:ascii="Cambria" w:eastAsia="Cambria" w:hAnsi="Cambria" w:cs="Cambria"/>
+                    </w:rPr>
+                  </m:ctrlPr>
+                </m:sSupPr>
+                <m:e>
+                  <m:r>
+                    <w:rPr>
+                      <w:rFonts w:ascii="Cambria" w:eastAsia="Cambria" w:hAnsi="Cambria" w:cs="Cambria"/>
+                    </w:rPr>
+                    <m:t>n</m:t>
+                  </m:r>
+                </m:e>
+                <m:sup/>
+              </m:sSup>
+            </m:oMath>
+          </w:p>
+        </w:tc>
+      </w:tr>
+      <w:tr>
+        <w:trPr>
+          <w:cnfStyle w:val="000000100000" w:firstRow="0" w:lastRow="0" w:firstColumn="0" w:lastColumn="0" w:oddVBand="0" w:evenVBand="0" w:oddHBand="1" w:evenHBand="0" w:firstRowFirstColumn="0" w:firstRowLastColumn="0" w:lastRowFirstColumn="0" w:lastRowLastColumn="0"/>
+          <w:trHeight w:val="320"/>
+        </w:trPr>
+        <w:tc>
+          <w:tcPr>
+            <w:cnfStyle w:val="001000000000" w:firstRow="0" w:lastRow="0" w:firstColumn="1" w:lastColumn="0" w:oddVBand="0" w:evenVBand="0" w:oddHBand="0" w:evenHBand="0" w:firstRowFirstColumn="0" w:firstRowLastColumn="0" w:lastRowFirstColumn="0" w:lastRowLastColumn="0"/>
+            <w:tcW w:w="2865" w:type="dxa"/>
+          </w:tcPr>
+          <w:p>
+            <w:pPr>
+              <w:pBdr>
+                <w:top w:val="none" w:sz="0" w:space="0" w:color="000000"/>
+                <w:left w:val="none" w:sz="0" w:space="0" w:color="000000"/>
+                <w:bottom w:val="none" w:sz="0" w:space="0" w:color="000000"/>
+                <w:right w:val="none" w:sz="0" w:space="0" w:color="000000"/>
+                <w:between w:val="none" w:sz="0" w:space="0" w:color="000000"/>
+              </w:pBdr>
+              <w:rPr>
+                <w:i/>
+              </w:rPr>
+            </w:pPr>
+            <w:r>
+              <w:rPr>
+                <w:i/>
+              </w:rPr>
+              <w:t>archivoMatriz( )</w:t>
+            </w:r>
+          </w:p>
+        </w:tc>
+        <w:tc>
+          <w:tcPr>
+            <w:tcW w:w="5955" w:type="dxa"/>
+          </w:tcPr>
+          <w:p>
+            <w:pPr>
+              <w:jc w:val="center"/>
+              <w:cnfStyle w:val="000000100000" w:firstRow="0" w:lastRow="0" w:firstColumn="0" w:lastColumn="0" w:oddVBand="0" w:evenVBand="0" w:oddHBand="1" w:evenHBand="0" w:firstRowFirstColumn="0" w:firstRowLastColumn="0" w:lastRowFirstColumn="0" w:lastRowLastColumn="0"/>
+              <w:rPr>
+                <w:rFonts w:ascii="Cambria" w:eastAsia="Cambria" w:hAnsi="Cambria" w:cs="Cambria"/>
               </w:rPr>
             </w:pPr>
             <m:oMathPara>
               <m:oMathParaPr>
-                <m:jc m:val="center"/>
+                <m:jc m:val="left"/>
               </m:oMathParaPr>
               <m:oMath>
                 <m:r>
                   <w:rPr>
-                    <w:rFonts w:ascii="Cambria Math" w:eastAsia="Cambria Math" w:hAnsi="Cambria Math" w:cs="Cambria Math"/>
+                    <w:rFonts w:ascii="Cambria Math" w:hAnsi="Cambria Math"/>
                   </w:rPr>
-                  <m:t>1</m:t>
+                  <m:t>4</m:t>
+                </m:r>
+                <m:r>
+                  <w:rPr>
+                    <w:rFonts w:ascii="Cambria" w:eastAsia="Cambria" w:hAnsi="Cambria" w:cs="Cambria"/>
+                  </w:rPr>
+                  <m:t>n</m:t>
+                </m:r>
+                <m:r>
+                  <w:rPr>
+                    <w:rFonts w:ascii="Cambria" w:eastAsia="Cambria" w:hAnsi="Cambria" w:cs="Cambria"/>
+                  </w:rPr>
+                  <m:t>+4</m:t>
+                </m:r>
+              </m:oMath>
+            </m:oMathPara>
+          </w:p>
+        </w:tc>
+      </w:tr>
+      <w:tr>
+        <w:trPr>
+          <w:trHeight w:val="320"/>
+        </w:trPr>
+        <w:tc>
+          <w:tcPr>
+            <w:cnfStyle w:val="001000000000" w:firstRow="0" w:lastRow="0" w:firstColumn="1" w:lastColumn="0" w:oddVBand="0" w:evenVBand="0" w:oddHBand="0" w:evenHBand="0" w:firstRowFirstColumn="0" w:firstRowLastColumn="0" w:lastRowFirstColumn="0" w:lastRowLastColumn="0"/>
+            <w:tcW w:w="2865" w:type="dxa"/>
+          </w:tcPr>
+          <w:p>
+            <w:pPr>
+              <w:pBdr>
+                <w:top w:val="none" w:sz="0" w:space="0" w:color="000000"/>
+                <w:left w:val="none" w:sz="0" w:space="0" w:color="000000"/>
+                <w:bottom w:val="none" w:sz="0" w:space="0" w:color="000000"/>
+                <w:right w:val="none" w:sz="0" w:space="0" w:color="000000"/>
+                <w:between w:val="none" w:sz="0" w:space="0" w:color="000000"/>
+              </w:pBdr>
+              <w:rPr>
+                <w:i/>
+              </w:rPr>
+            </w:pPr>
+            <w:r>
+              <w:rPr>
+                <w:i/>
+              </w:rPr>
+              <w:t>iniciarMatriz( )</w:t>
+            </w:r>
+          </w:p>
+        </w:tc>
+        <w:tc>
+          <w:tcPr>
+            <w:tcW w:w="5955" w:type="dxa"/>
+          </w:tcPr>
+          <w:p>
+            <w:pPr>
+              <w:jc w:val="center"/>
+              <w:cnfStyle w:val="000000000000" w:firstRow="0" w:lastRow="0" w:firstColumn="0" w:lastColumn="0" w:oddVBand="0" w:evenVBand="0" w:oddHBand="0" w:evenHBand="0" w:firstRowFirstColumn="0" w:firstRowLastColumn="0" w:lastRowFirstColumn="0" w:lastRowLastColumn="0"/>
+              <w:rPr>
+                <w:rFonts w:ascii="Cambria" w:eastAsia="Cambria" w:hAnsi="Cambria" w:cs="Cambria"/>
+              </w:rPr>
+            </w:pPr>
+            <m:oMathPara>
+              <m:oMathParaPr>
+                <m:jc m:val="left"/>
+              </m:oMathParaPr>
+              <m:oMath>
+                <m:r>
+                  <w:rPr>
+                    <w:rFonts w:ascii="Cambria" w:eastAsia="Cambria" w:hAnsi="Cambria" w:cs="Cambria"/>
+                  </w:rPr>
+                  <m:t>n</m:t>
+                </m:r>
+                <m:r>
+                  <w:rPr>
+                    <w:rFonts w:ascii="Cambria" w:eastAsia="Cambria" w:hAnsi="Cambria" w:cs="Cambria"/>
+                  </w:rPr>
+                  <m:t>+1</m:t>
                 </m:r>
               </m:oMath>
             </m:oMathPara>
@@ -4223,7 +4593,7 @@
         <w:tc>
           <w:tcPr>
             <w:cnfStyle w:val="001000000000" w:firstRow="0" w:lastRow="0" w:firstColumn="1" w:lastColumn="0" w:oddVBand="0" w:evenVBand="0" w:oddHBand="0" w:evenHBand="0" w:firstRowFirstColumn="0" w:firstRowLastColumn="0" w:lastRowFirstColumn="0" w:lastRowLastColumn="0"/>
-            <w:tcW w:w="2399" w:type="dxa"/>
+            <w:tcW w:w="2865" w:type="dxa"/>
           </w:tcPr>
           <w:p>
             <w:pPr>
@@ -4234,34 +4604,173 @@
                 <w:right w:val="none" w:sz="0" w:space="0" w:color="000000"/>
                 <w:between w:val="none" w:sz="0" w:space="0" w:color="000000"/>
               </w:pBdr>
+              <w:rPr>
+                <w:i/>
+              </w:rPr>
             </w:pPr>
             <w:r>
-              <w:t>obtenerUltimoValor( )</w:t>
+              <w:rPr>
+                <w:i/>
+              </w:rPr>
+              <w:t xml:space="preserve">cantVertices( ) </w:t>
             </w:r>
           </w:p>
         </w:tc>
         <w:tc>
           <w:tcPr>
-            <w:tcW w:w="6413" w:type="dxa"/>
+            <w:tcW w:w="5955" w:type="dxa"/>
           </w:tcPr>
           <w:p>
             <w:pPr>
               <w:jc w:val="center"/>
               <w:cnfStyle w:val="000000100000" w:firstRow="0" w:lastRow="0" w:firstColumn="0" w:lastColumn="0" w:oddVBand="0" w:evenVBand="0" w:oddHBand="1" w:evenHBand="0" w:firstRowFirstColumn="0" w:firstRowLastColumn="0" w:lastRowFirstColumn="0" w:lastRowLastColumn="0"/>
               <w:rPr>
-                <w:rFonts w:ascii="Cambria Math" w:eastAsia="Cambria Math" w:hAnsi="Cambria Math" w:cs="Cambria Math"/>
+                <w:rFonts w:ascii="Cambria" w:eastAsia="Cambria" w:hAnsi="Cambria" w:cs="Cambria"/>
+              </w:rPr>
+            </w:pPr>
+            <w:r>
+              <w:t>2</w:t>
+            </w:r>
+          </w:p>
+        </w:tc>
+      </w:tr>
+      <w:tr>
+        <w:trPr>
+          <w:trHeight w:val="340"/>
+        </w:trPr>
+        <w:tc>
+          <w:tcPr>
+            <w:cnfStyle w:val="001000000000" w:firstRow="0" w:lastRow="0" w:firstColumn="1" w:lastColumn="0" w:oddVBand="0" w:evenVBand="0" w:oddHBand="0" w:evenHBand="0" w:firstRowFirstColumn="0" w:firstRowLastColumn="0" w:lastRowFirstColumn="0" w:lastRowLastColumn="0"/>
+            <w:tcW w:w="2865" w:type="dxa"/>
+          </w:tcPr>
+          <w:p>
+            <w:pPr>
+              <w:pBdr>
+                <w:top w:val="none" w:sz="0" w:space="0" w:color="000000"/>
+                <w:left w:val="none" w:sz="0" w:space="0" w:color="000000"/>
+                <w:bottom w:val="none" w:sz="0" w:space="0" w:color="000000"/>
+                <w:right w:val="none" w:sz="0" w:space="0" w:color="000000"/>
+                <w:between w:val="none" w:sz="0" w:space="0" w:color="000000"/>
+              </w:pBdr>
+              <w:rPr>
+                <w:i/>
+              </w:rPr>
+            </w:pPr>
+            <w:r>
+              <w:rPr>
+                <w:i/>
+              </w:rPr>
+              <w:t>verticeInicial( )</w:t>
+            </w:r>
+          </w:p>
+        </w:tc>
+        <w:tc>
+          <w:tcPr>
+            <w:tcW w:w="5955" w:type="dxa"/>
+          </w:tcPr>
+          <w:p>
+            <w:pPr>
+              <w:jc w:val="center"/>
+              <w:cnfStyle w:val="000000000000" w:firstRow="0" w:lastRow="0" w:firstColumn="0" w:lastColumn="0" w:oddVBand="0" w:evenVBand="0" w:oddHBand="0" w:evenHBand="0" w:firstRowFirstColumn="0" w:firstRowLastColumn="0" w:lastRowFirstColumn="0" w:lastRowLastColumn="0"/>
+              <w:rPr>
+                <w:rFonts w:ascii="Cambria" w:eastAsia="Cambria" w:hAnsi="Cambria" w:cs="Cambria"/>
+              </w:rPr>
+            </w:pPr>
+            <w:r>
+              <w:t>2</w:t>
+            </w:r>
+          </w:p>
+        </w:tc>
+      </w:tr>
+      <w:tr>
+        <w:trPr>
+          <w:cnfStyle w:val="000000100000" w:firstRow="0" w:lastRow="0" w:firstColumn="0" w:lastColumn="0" w:oddVBand="0" w:evenVBand="0" w:oddHBand="1" w:evenHBand="0" w:firstRowFirstColumn="0" w:firstRowLastColumn="0" w:lastRowFirstColumn="0" w:lastRowLastColumn="0"/>
+          <w:trHeight w:val="340"/>
+        </w:trPr>
+        <w:tc>
+          <w:tcPr>
+            <w:cnfStyle w:val="001000000000" w:firstRow="0" w:lastRow="0" w:firstColumn="1" w:lastColumn="0" w:oddVBand="0" w:evenVBand="0" w:oddHBand="0" w:evenHBand="0" w:firstRowFirstColumn="0" w:firstRowLastColumn="0" w:lastRowFirstColumn="0" w:lastRowLastColumn="0"/>
+            <w:tcW w:w="2865" w:type="dxa"/>
+          </w:tcPr>
+          <w:p>
+            <w:pPr>
+              <w:pBdr>
+                <w:top w:val="none" w:sz="0" w:space="0" w:color="000000"/>
+                <w:left w:val="none" w:sz="0" w:space="0" w:color="000000"/>
+                <w:bottom w:val="none" w:sz="0" w:space="0" w:color="000000"/>
+                <w:right w:val="none" w:sz="0" w:space="0" w:color="000000"/>
+                <w:between w:val="none" w:sz="0" w:space="0" w:color="000000"/>
+              </w:pBdr>
+              <w:rPr>
+                <w:i/>
+              </w:rPr>
+            </w:pPr>
+            <w:r>
+              <w:rPr>
+                <w:i/>
+              </w:rPr>
+              <w:t>busquedaEnProfundidad( )</w:t>
+            </w:r>
+          </w:p>
+        </w:tc>
+        <w:tc>
+          <w:tcPr>
+            <w:tcW w:w="5955" w:type="dxa"/>
+          </w:tcPr>
+          <w:p>
+            <w:pPr>
+              <w:jc w:val="center"/>
+              <w:cnfStyle w:val="000000100000" w:firstRow="0" w:lastRow="0" w:firstColumn="0" w:lastColumn="0" w:oddVBand="0" w:evenVBand="0" w:oddHBand="1" w:evenHBand="0" w:firstRowFirstColumn="0" w:firstRowLastColumn="0" w:lastRowFirstColumn="0" w:lastRowLastColumn="0"/>
+              <w:rPr>
+                <w:rFonts w:ascii="Cambria" w:eastAsia="Cambria" w:hAnsi="Cambria" w:cs="Cambria"/>
               </w:rPr>
             </w:pPr>
             <m:oMathPara>
               <m:oMathParaPr>
-                <m:jc m:val="center"/>
+                <m:jc m:val="left"/>
               </m:oMathParaPr>
               <m:oMath>
                 <m:r>
                   <w:rPr>
-                    <w:rFonts w:ascii="Cambria Math" w:eastAsia="Cambria Math" w:hAnsi="Cambria Math" w:cs="Cambria Math"/>
+                    <w:rFonts w:ascii="Cambria" w:eastAsia="Cambria" w:hAnsi="Cambria" w:cs="Cambria"/>
                   </w:rPr>
-                  <m:t>n+1</m:t>
+                  <m:t>n</m:t>
+                </m:r>
+                <m:r>
+                  <w:rPr>
+                    <w:rFonts w:ascii="Cambria" w:eastAsia="Cambria" w:hAnsi="Cambria" w:cs="Cambria"/>
+                  </w:rPr>
+                  <m:t>+1+</m:t>
+                </m:r>
+                <m:r>
+                  <w:rPr>
+                    <w:rFonts w:ascii="Cambria" w:eastAsia="Cambria" w:hAnsi="Cambria" w:cs="Cambria"/>
+                  </w:rPr>
+                  <m:t>t</m:t>
+                </m:r>
+                <m:r>
+                  <w:rPr>
+                    <w:rFonts w:ascii="Cambria" w:eastAsia="Cambria" w:hAnsi="Cambria" w:cs="Cambria"/>
+                  </w:rPr>
+                  <m:t>(</m:t>
+                </m:r>
+                <m:r>
+                  <w:rPr>
+                    <w:rFonts w:ascii="Cambria" w:eastAsia="Cambria" w:hAnsi="Cambria" w:cs="Cambria"/>
+                  </w:rPr>
+                  <m:t>n</m:t>
+                </m:r>
+                <m:r>
+                  <w:rPr>
+                    <w:rFonts w:ascii="Cambria" w:eastAsia="Cambria" w:hAnsi="Cambria" w:cs="Cambria"/>
+                  </w:rPr>
+                  <m:t>-</m:t>
+                </m:r>
+                <m:r>
+                  <w:rPr>
+                    <w:rFonts w:ascii="Cambria" w:eastAsia="Cambria" w:hAnsi="Cambria" w:cs="Cambria"/>
+                  </w:rPr>
+                  <m:t>1)</m:t>
                 </m:r>
               </m:oMath>
             </m:oMathPara>
@@ -4275,7 +4784,7 @@
         <w:tc>
           <w:tcPr>
             <w:cnfStyle w:val="001000000000" w:firstRow="0" w:lastRow="0" w:firstColumn="1" w:lastColumn="0" w:oddVBand="0" w:evenVBand="0" w:oddHBand="0" w:evenHBand="0" w:firstRowFirstColumn="0" w:firstRowLastColumn="0" w:lastRowFirstColumn="0" w:lastRowLastColumn="0"/>
-            <w:tcW w:w="2399" w:type="dxa"/>
+            <w:tcW w:w="2865" w:type="dxa"/>
           </w:tcPr>
           <w:p>
             <w:pPr>
@@ -4286,38 +4795,78 @@
                 <w:right w:val="none" w:sz="0" w:space="0" w:color="000000"/>
                 <w:between w:val="none" w:sz="0" w:space="0" w:color="000000"/>
               </w:pBdr>
+              <w:rPr>
+                <w:i/>
+              </w:rPr>
             </w:pPr>
             <w:r>
-              <w:t>obtenerAleatorio( )</w:t>
+              <w:rPr>
+                <w:i/>
+              </w:rPr>
+              <w:t>buscarArticulacion ( )</w:t>
             </w:r>
           </w:p>
         </w:tc>
         <w:tc>
           <w:tcPr>
-            <w:tcW w:w="6413" w:type="dxa"/>
+            <w:tcW w:w="5955" w:type="dxa"/>
           </w:tcPr>
           <w:p>
             <w:pPr>
               <w:jc w:val="center"/>
               <w:cnfStyle w:val="000000000000" w:firstRow="0" w:lastRow="0" w:firstColumn="0" w:lastColumn="0" w:oddVBand="0" w:evenVBand="0" w:oddHBand="0" w:evenHBand="0" w:firstRowFirstColumn="0" w:firstRowLastColumn="0" w:lastRowFirstColumn="0" w:lastRowLastColumn="0"/>
               <w:rPr>
-                <w:rFonts w:ascii="Cambria Math" w:eastAsia="Cambria Math" w:hAnsi="Cambria Math" w:cs="Cambria Math"/>
+                <w:rFonts w:ascii="Cambria" w:eastAsia="Cambria" w:hAnsi="Cambria" w:cs="Cambria"/>
               </w:rPr>
             </w:pPr>
             <m:oMathPara>
               <m:oMathParaPr>
-                <m:jc m:val="center"/>
+                <m:jc m:val="left"/>
               </m:oMathParaPr>
               <m:oMath>
                 <m:r>
-                  <m:rPr>
-                    <m:sty m:val="p"/>
-                  </m:rPr>
                   <w:rPr>
-                    <w:rFonts w:ascii="Cambria Math" w:eastAsia="Cambria Math" w:hAnsi="Cambria Math" w:cs="Cambria Math"/>
+                    <w:rFonts w:ascii="Cambria Math" w:hAnsi="Cambria Math"/>
                   </w:rPr>
-                  <m:t>2n+2</m:t>
+                  <m:t>aprox</m:t>
                 </m:r>
+                <m:r>
+                  <w:rPr>
+                    <w:rFonts w:ascii="Cambria Math" w:hAnsi="Cambria Math"/>
+                  </w:rPr>
+                  <m:t xml:space="preserve">. </m:t>
+                </m:r>
+                <m:r>
+                  <w:rPr>
+                    <w:rFonts w:ascii="Cambria" w:eastAsia="Cambria" w:hAnsi="Cambria" w:cs="Cambria"/>
+                  </w:rPr>
+                  <m:t xml:space="preserve"> </m:t>
+                </m:r>
+                <m:sSup>
+                  <m:sSupPr>
+                    <m:ctrlPr>
+                      <w:rPr>
+                        <w:rFonts w:ascii="Cambria" w:eastAsia="Cambria" w:hAnsi="Cambria" w:cs="Cambria"/>
+                      </w:rPr>
+                    </m:ctrlPr>
+                  </m:sSupPr>
+                  <m:e>
+                    <m:r>
+                      <w:rPr>
+                        <w:rFonts w:ascii="Cambria" w:eastAsia="Cambria" w:hAnsi="Cambria" w:cs="Cambria"/>
+                      </w:rPr>
+                      <m:t>n</m:t>
+                    </m:r>
+                  </m:e>
+                  <m:sup>
+                    <m:r>
+                      <w:rPr>
+                        <w:rFonts w:ascii="Cambria" w:eastAsia="Cambria" w:hAnsi="Cambria" w:cs="Cambria"/>
+                      </w:rPr>
+                      <m:t>3</m:t>
+                    </m:r>
+                  </m:sup>
+                </m:sSup>
               </m:oMath>
             </m:oMathPara>
           </w:p>
@@ -4331,7 +4880,7 @@
         <w:tc>
           <w:tcPr>
             <w:cnfStyle w:val="001000000000" w:firstRow="0" w:lastRow="0" w:firstColumn="1" w:lastColumn="0" w:oddVBand="0" w:evenVBand="0" w:oddHBand="0" w:evenHBand="0" w:firstRowFirstColumn="0" w:firstRowLastColumn="0" w:lastRowFirstColumn="0" w:lastRowLastColumn="0"/>
-            <w:tcW w:w="2399" w:type="dxa"/>
+            <w:tcW w:w="2865" w:type="dxa"/>
           </w:tcPr>
           <w:p>
             <w:pPr>
@@ -4342,79 +4891,71 @@
                 <w:right w:val="none" w:sz="0" w:space="0" w:color="000000"/>
                 <w:between w:val="none" w:sz="0" w:space="0" w:color="000000"/>
               </w:pBdr>
+              <w:rPr>
+                <w:i/>
+              </w:rPr>
             </w:pPr>
             <w:r>
-              <w:t xml:space="preserve">eliminarPares( ) </w:t>
+              <w:rPr>
+                <w:i/>
+              </w:rPr>
+              <w:t>buscarCliques( )</w:t>
             </w:r>
           </w:p>
         </w:tc>
         <w:tc>
           <w:tcPr>
-            <w:tcW w:w="6413" w:type="dxa"/>
+            <w:tcW w:w="5955" w:type="dxa"/>
           </w:tcPr>
           <w:p>
             <w:pPr>
               <w:jc w:val="center"/>
               <w:cnfStyle w:val="000000100000" w:firstRow="0" w:lastRow="0" w:firstColumn="0" w:lastColumn="0" w:oddVBand="0" w:evenVBand="0" w:oddHBand="1" w:evenHBand="0" w:firstRowFirstColumn="0" w:firstRowLastColumn="0" w:lastRowFirstColumn="0" w:lastRowLastColumn="0"/>
               <w:rPr>
-                <w:rFonts w:ascii="Cambria Math" w:eastAsia="Cambria Math" w:hAnsi="Cambria Math" w:cs="Cambria Math"/>
+                <w:rFonts w:ascii="Cambria" w:eastAsia="Cambria" w:hAnsi="Cambria" w:cs="Cambria"/>
               </w:rPr>
             </w:pPr>
-            <m:oMathPara>
-              <m:oMathParaPr>
-                <m:jc m:val="center"/>
-              </m:oMathParaPr>
-              <m:oMath>
-                <m:r>
-                  <w:rPr>
-                    <w:rFonts w:ascii="Cambria Math" w:eastAsia="Cambria Math" w:hAnsi="Cambria Math" w:cs="Cambria Math"/>
-                  </w:rPr>
-                  <m:t>2</m:t>
-                </m:r>
-                <m:sSup>
-                  <m:sSupPr>
-                    <m:ctrlPr>
-                      <w:rPr>
-                        <w:rFonts w:ascii="Cambria Math" w:eastAsia="Cambria Math" w:hAnsi="Cambria Math" w:cs="Cambria Math"/>
-                      </w:rPr>
-                    </m:ctrlPr>
-                  </m:sSupPr>
-                  <m:e>
-                    <m:r>
-                      <w:rPr>
-                        <w:rFonts w:ascii="Cambria Math" w:eastAsia="Cambria Math" w:hAnsi="Cambria Math" w:cs="Cambria Math"/>
-                      </w:rPr>
-                      <m:t>n</m:t>
-                    </m:r>
-                  </m:e>
-                  <m:sup>
-                    <m:r>
-                      <w:rPr>
-                        <w:rFonts w:ascii="Cambria Math" w:eastAsia="Cambria Math" w:hAnsi="Cambria Math" w:cs="Cambria Math"/>
-                      </w:rPr>
-                      <m:t>2</m:t>
-                    </m:r>
-                  </m:sup>
-                </m:sSup>
-                <m:r>
-                  <w:rPr>
-                    <w:rFonts w:ascii="Cambria Math" w:eastAsia="Cambria Math" w:hAnsi="Cambria Math" w:cs="Cambria Math"/>
-                  </w:rPr>
-                  <m:t>+5n+3</m:t>
-                </m:r>
-              </m:oMath>
-            </m:oMathPara>
+            <w:r>
+              <w:t>5</w:t>
+            </w:r>
+            <m:oMath>
+              <m:sSup>
+                <m:sSupPr>
+                  <m:ctrlPr>
+                    <w:rPr>
+                      <w:rFonts w:ascii="Cambria" w:eastAsia="Cambria" w:hAnsi="Cambria" w:cs="Cambria"/>
+                    </w:rPr>
+                  </m:ctrlPr>
+                </m:sSupPr>
+                <m:e>
+                  <m:r>
+                    <w:rPr>
+                      <w:rFonts w:ascii="Cambria" w:eastAsia="Cambria" w:hAnsi="Cambria" w:cs="Cambria"/>
+                    </w:rPr>
+                    <m:t>n</m:t>
+                  </m:r>
+                </m:e>
+                <m:sup>
+                  <m:r>
+                    <w:rPr>
+                      <w:rFonts w:ascii="Cambria" w:eastAsia="Cambria" w:hAnsi="Cambria" w:cs="Cambria"/>
+                    </w:rPr>
+                    <m:t>4</m:t>
+                  </m:r>
+                </m:sup>
+              </m:sSup>
+            </m:oMath>
           </w:p>
         </w:tc>
       </w:tr>
       <w:tr>
         <w:trPr>
-          <w:trHeight w:val="340"/>
+          <w:trHeight w:val="320"/>
         </w:trPr>
         <w:tc>
           <w:tcPr>
             <w:cnfStyle w:val="001000000000" w:firstRow="0" w:lastRow="0" w:firstColumn="1" w:lastColumn="0" w:oddVBand="0" w:evenVBand="0" w:oddHBand="0" w:evenHBand="0" w:firstRowFirstColumn="0" w:firstRowLastColumn="0" w:lastRowFirstColumn="0" w:lastRowLastColumn="0"/>
-            <w:tcW w:w="2399" w:type="dxa"/>
+            <w:tcW w:w="2865" w:type="dxa"/>
           </w:tcPr>
           <w:p>
             <w:pPr>
@@ -4425,74 +4966,160 @@
                 <w:right w:val="none" w:sz="0" w:space="0" w:color="000000"/>
                 <w:between w:val="none" w:sz="0" w:space="0" w:color="000000"/>
               </w:pBdr>
+              <w:rPr>
+                <w:i/>
+              </w:rPr>
             </w:pPr>
             <w:r>
-              <w:t>revolverMano( )</w:t>
+              <w:rPr>
+                <w:i/>
+              </w:rPr>
+              <w:t>matriz( )</w:t>
             </w:r>
           </w:p>
         </w:tc>
         <w:tc>
           <w:tcPr>
-            <w:tcW w:w="6413" w:type="dxa"/>
+            <w:tcW w:w="5955" w:type="dxa"/>
           </w:tcPr>
           <w:p>
             <w:pPr>
               <w:jc w:val="center"/>
               <w:cnfStyle w:val="000000000000" w:firstRow="0" w:lastRow="0" w:firstColumn="0" w:lastColumn="0" w:oddVBand="0" w:evenVBand="0" w:oddHBand="0" w:evenHBand="0" w:firstRowFirstColumn="0" w:firstRowLastColumn="0" w:lastRowFirstColumn="0" w:lastRowLastColumn="0"/>
               <w:rPr>
-                <w:rFonts w:ascii="Cambria Math" w:eastAsia="Cambria Math" w:hAnsi="Cambria Math" w:cs="Cambria Math"/>
+                <w:rFonts w:ascii="Cambria" w:eastAsia="Cambria" w:hAnsi="Cambria" w:cs="Cambria"/>
               </w:rPr>
             </w:pPr>
-            <m:oMathPara>
-              <m:oMathParaPr>
-                <m:jc m:val="center"/>
-              </m:oMathParaPr>
-              <m:oMath>
-                <m:sSup>
-                  <m:sSupPr>
-                    <m:ctrlPr>
-                      <w:rPr>
-                        <w:rFonts w:ascii="Cambria Math" w:eastAsia="Cambria Math" w:hAnsi="Cambria Math" w:cs="Cambria Math"/>
-                      </w:rPr>
-                    </m:ctrlPr>
-                  </m:sSupPr>
-                  <m:e>
-                    <m:r>
-                      <w:rPr>
-                        <w:rFonts w:ascii="Cambria Math" w:eastAsia="Cambria Math" w:hAnsi="Cambria Math" w:cs="Cambria Math"/>
-                      </w:rPr>
-                      <m:t>n</m:t>
-                    </m:r>
-                  </m:e>
-                  <m:sup>
-                    <m:r>
-                      <w:rPr>
-                        <w:rFonts w:ascii="Cambria Math" w:eastAsia="Cambria Math" w:hAnsi="Cambria Math" w:cs="Cambria Math"/>
-                      </w:rPr>
-                      <m:t>2</m:t>
-                    </m:r>
-                  </m:sup>
-                </m:sSup>
-                <m:r>
-                  <w:rPr>
-                    <w:rFonts w:ascii="Cambria Math" w:eastAsia="Cambria Math" w:hAnsi="Cambria Math" w:cs="Cambria Math"/>
-                  </w:rPr>
-                  <m:t>+5n+5</m:t>
-                </m:r>
-              </m:oMath>
-            </m:oMathPara>
+            <w:r>
+              <w:t>5</w:t>
+            </w:r>
+            <m:oMath>
+              <m:sSup>
+                <m:sSupPr>
+                  <m:ctrlPr>
+                    <w:rPr>
+                      <w:rFonts w:ascii="Cambria" w:eastAsia="Cambria" w:hAnsi="Cambria" w:cs="Cambria"/>
+                    </w:rPr>
+                  </m:ctrlPr>
+                </m:sSupPr>
+                <m:e>
+                  <m:r>
+                    <w:rPr>
+                      <w:rFonts w:ascii="Cambria" w:eastAsia="Cambria" w:hAnsi="Cambria" w:cs="Cambria"/>
+                    </w:rPr>
+                    <m:t>n</m:t>
+                  </m:r>
+                </m:e>
+                <m:sup>
+                  <m:r>
+                    <w:rPr>
+                      <w:rFonts w:ascii="Cambria" w:eastAsia="Cambria" w:hAnsi="Cambria" w:cs="Cambria"/>
+                    </w:rPr>
+                    <m:t>4</m:t>
+                  </m:r>
+                </m:sup>
+              </m:sSup>
+            </m:oMath>
+            <w:r>
+              <w:rPr>
+                <w:rFonts w:ascii="Cambria" w:eastAsia="Cambria" w:hAnsi="Cambria" w:cs="Cambria"/>
+              </w:rPr>
+              <w:t>+</w:t>
+            </w:r>
+            <m:oMath>
+              <m:r>
+                <w:rPr>
+                  <w:rFonts w:ascii="Cambria" w:eastAsia="Cambria" w:hAnsi="Cambria" w:cs="Cambria"/>
+                </w:rPr>
+                <m:t>3</m:t>
+              </m:r>
+              <m:sSup>
+                <m:sSupPr>
+                  <m:ctrlPr>
+                    <w:rPr>
+                      <w:rFonts w:ascii="Cambria" w:eastAsia="Cambria" w:hAnsi="Cambria" w:cs="Cambria"/>
+                    </w:rPr>
+                  </m:ctrlPr>
+                </m:sSupPr>
+                <m:e>
+                  <m:r>
+                    <w:rPr>
+                      <w:rFonts w:ascii="Cambria" w:eastAsia="Cambria" w:hAnsi="Cambria" w:cs="Cambria"/>
+                    </w:rPr>
+                    <m:t>n</m:t>
+                  </m:r>
+                </m:e>
+                <m:sup>
+                  <m:r>
+                    <w:rPr>
+                      <w:rFonts w:ascii="Cambria" w:eastAsia="Cambria" w:hAnsi="Cambria" w:cs="Cambria"/>
+                    </w:rPr>
+                    <m:t>3</m:t>
+                  </m:r>
+                </m:sup>
+              </m:sSup>
+              <m:r>
+                <w:rPr>
+                  <w:rFonts w:ascii="Cambria" w:eastAsia="Cambria" w:hAnsi="Cambria" w:cs="Cambria"/>
+                </w:rPr>
+                <m:t>+10</m:t>
+              </m:r>
+              <m:sSup>
+                <m:sSupPr>
+                  <m:ctrlPr>
+                    <w:rPr>
+                      <w:rFonts w:ascii="Cambria" w:eastAsia="Cambria" w:hAnsi="Cambria" w:cs="Cambria"/>
+                    </w:rPr>
+                  </m:ctrlPr>
+                </m:sSupPr>
+                <m:e>
+                  <m:r>
+                    <w:rPr>
+                      <w:rFonts w:ascii="Cambria" w:eastAsia="Cambria" w:hAnsi="Cambria" w:cs="Cambria"/>
+                    </w:rPr>
+                    <m:t>n</m:t>
+                  </m:r>
+                </m:e>
+                <m:sup>
+                  <m:r>
+                    <w:rPr>
+                      <w:rFonts w:ascii="Cambria" w:eastAsia="Cambria" w:hAnsi="Cambria" w:cs="Cambria"/>
+                    </w:rPr>
+                    <m:t>2</m:t>
+                  </m:r>
+                </m:sup>
+              </m:sSup>
+              <m:r>
+                <w:rPr>
+                  <w:rFonts w:ascii="Cambria" w:eastAsia="Cambria" w:hAnsi="Cambria" w:cs="Cambria"/>
+                </w:rPr>
+                <m:t>+13</m:t>
+              </m:r>
+              <m:r>
+                <w:rPr>
+                  <w:rFonts w:ascii="Cambria" w:eastAsia="Cambria" w:hAnsi="Cambria" w:cs="Cambria"/>
+                </w:rPr>
+                <m:t>n</m:t>
+              </m:r>
+              <m:r>
+                <w:rPr>
+                  <w:rFonts w:ascii="Cambria" w:eastAsia="Cambria" w:hAnsi="Cambria" w:cs="Cambria"/>
+                </w:rPr>
+                <m:t xml:space="preserve"> +3</m:t>
+              </m:r>
+            </m:oMath>
           </w:p>
         </w:tc>
       </w:tr>
       <w:tr>
         <w:trPr>
           <w:cnfStyle w:val="000000100000" w:firstRow="0" w:lastRow="0" w:firstColumn="0" w:lastColumn="0" w:oddVBand="0" w:evenVBand="0" w:oddHBand="1" w:evenHBand="0" w:firstRowFirstColumn="0" w:firstRowLastColumn="0" w:lastRowFirstColumn="0" w:lastRowLastColumn="0"/>
-          <w:trHeight w:val="348"/>
+          <w:trHeight w:val="320"/>
         </w:trPr>
         <w:tc>
           <w:tcPr>
             <w:cnfStyle w:val="001000000000" w:firstRow="0" w:lastRow="0" w:firstColumn="1" w:lastColumn="0" w:oddVBand="0" w:evenVBand="0" w:oddHBand="0" w:evenHBand="0" w:firstRowFirstColumn="0" w:firstRowLastColumn="0" w:lastRowFirstColumn="0" w:lastRowLastColumn="0"/>
-            <w:tcW w:w="2399" w:type="dxa"/>
+            <w:tcW w:w="2865" w:type="dxa"/>
           </w:tcPr>
           <w:p>
             <w:pPr>
@@ -4503,34 +5130,176 @@
                 <w:right w:val="none" w:sz="0" w:space="0" w:color="000000"/>
                 <w:between w:val="none" w:sz="0" w:space="0" w:color="000000"/>
               </w:pBdr>
+              <w:rPr>
+                <w:i/>
+              </w:rPr>
             </w:pPr>
             <w:r>
-              <w:t>crearTurnos( )</w:t>
+              <w:rPr>
+                <w:i/>
+              </w:rPr>
+              <w:t>lista( )</w:t>
             </w:r>
           </w:p>
         </w:tc>
         <w:tc>
           <w:tcPr>
-            <w:tcW w:w="6413" w:type="dxa"/>
+            <w:tcW w:w="5955" w:type="dxa"/>
           </w:tcPr>
           <w:p>
             <w:pPr>
               <w:jc w:val="center"/>
               <w:cnfStyle w:val="000000100000" w:firstRow="0" w:lastRow="0" w:firstColumn="0" w:lastColumn="0" w:oddVBand="0" w:evenVBand="0" w:oddHBand="1" w:evenHBand="0" w:firstRowFirstColumn="0" w:firstRowLastColumn="0" w:lastRowFirstColumn="0" w:lastRowLastColumn="0"/>
               <w:rPr>
-                <w:rFonts w:ascii="Cambria Math" w:eastAsia="Cambria Math" w:hAnsi="Cambria Math" w:cs="Cambria Math"/>
+                <w:rFonts w:ascii="Cambria" w:eastAsia="Cambria" w:hAnsi="Cambria" w:cs="Cambria"/>
               </w:rPr>
             </w:pPr>
             <m:oMathPara>
               <m:oMathParaPr>
-                <m:jc m:val="center"/>
+                <m:jc m:val="left"/>
               </m:oMathParaPr>
               <m:oMath>
+                <m:sSup>
+                  <m:sSupPr>
+                    <m:ctrlPr>
+                      <w:rPr>
+                        <w:rFonts w:ascii="Cambria" w:eastAsia="Cambria" w:hAnsi="Cambria" w:cs="Cambria"/>
+                      </w:rPr>
+                    </m:ctrlPr>
+                  </m:sSupPr>
+                  <m:e>
+                    <m:r>
+                      <w:rPr>
+                        <w:rFonts w:ascii="Cambria" w:eastAsia="Cambria" w:hAnsi="Cambria" w:cs="Cambria"/>
+                      </w:rPr>
+                      <m:t>n</m:t>
+                    </m:r>
+                  </m:e>
+                  <m:sup>
+                    <m:r>
+                      <w:rPr>
+                        <w:rFonts w:ascii="Cambria" w:eastAsia="Cambria" w:hAnsi="Cambria" w:cs="Cambria"/>
+                      </w:rPr>
+                      <m:t>5</m:t>
+                    </m:r>
+                  </m:sup>
+                </m:sSup>
                 <m:r>
                   <w:rPr>
-                    <w:rFonts w:ascii="Cambria Math" w:eastAsia="Cambria Math" w:hAnsi="Cambria Math" w:cs="Cambria Math"/>
+                    <w:rFonts w:ascii="Cambria" w:eastAsia="Cambria" w:hAnsi="Cambria" w:cs="Cambria"/>
                   </w:rPr>
-                  <m:t>3</m:t>
+                  <m:t>+</m:t>
+                </m:r>
+                <m:r>
+                  <w:rPr>
+                    <w:rFonts w:ascii="Cambria Math" w:hAnsi="Cambria Math"/>
+                  </w:rPr>
+                  <m:t>5</m:t>
+                </m:r>
+                <m:sSup>
+                  <m:sSupPr>
+                    <m:ctrlPr>
+                      <w:rPr>
+                        <w:rFonts w:ascii="Cambria" w:eastAsia="Cambria" w:hAnsi="Cambria" w:cs="Cambria"/>
+                      </w:rPr>
+                    </m:ctrlPr>
+                  </m:sSupPr>
+                  <m:e>
+                    <m:r>
+                      <w:rPr>
+                        <w:rFonts w:ascii="Cambria" w:eastAsia="Cambria" w:hAnsi="Cambria" w:cs="Cambria"/>
+                      </w:rPr>
+                      <m:t>n</m:t>
+                    </m:r>
+                  </m:e>
+                  <m:sup>
+                    <m:r>
+                      <w:rPr>
+                        <w:rFonts w:ascii="Cambria" w:eastAsia="Cambria" w:hAnsi="Cambria" w:cs="Cambria"/>
+                      </w:rPr>
+                      <m:t>4</m:t>
+                    </m:r>
+                  </m:sup>
+                </m:sSup>
+                <m:r>
+                  <w:rPr>
+                    <w:rFonts w:ascii="Cambria" w:eastAsia="Cambria" w:hAnsi="Cambria" w:cs="Cambria"/>
+                  </w:rPr>
+                  <m:t>+6</m:t>
+                </m:r>
+                <m:sSup>
+                  <m:sSupPr>
+                    <m:ctrlPr>
+                      <w:rPr>
+                        <w:rFonts w:ascii="Cambria" w:eastAsia="Cambria" w:hAnsi="Cambria" w:cs="Cambria"/>
+                      </w:rPr>
+                    </m:ctrlPr>
+                  </m:sSupPr>
+                  <m:e>
+                    <m:r>
+                      <w:rPr>
+                        <w:rFonts w:ascii="Cambria" w:eastAsia="Cambria" w:hAnsi="Cambria" w:cs="Cambria"/>
+                      </w:rPr>
+                      <m:t>n</m:t>
+                    </m:r>
+                  </m:e>
+                  <m:sup>
+                    <m:r>
+                      <w:rPr>
+                        <w:rFonts w:ascii="Cambria" w:eastAsia="Cambria" w:hAnsi="Cambria" w:cs="Cambria"/>
+                      </w:rPr>
+                      <m:t>3</m:t>
+                    </m:r>
+                  </m:sup>
+                </m:sSup>
+                <m:r>
+                  <w:rPr>
+                    <w:rFonts w:ascii="Cambria" w:eastAsia="Cambria" w:hAnsi="Cambria" w:cs="Cambria"/>
+                  </w:rPr>
+                  <m:t>+14</m:t>
+                </m:r>
+                <m:sSup>
+                  <m:sSupPr>
+                    <m:ctrlPr>
+                      <w:rPr>
+                        <w:rFonts w:ascii="Cambria" w:eastAsia="Cambria" w:hAnsi="Cambria" w:cs="Cambria"/>
+                      </w:rPr>
+                    </m:ctrlPr>
+                  </m:sSupPr>
+                  <m:e>
+                    <m:r>
+                      <w:rPr>
+                        <w:rFonts w:ascii="Cambria" w:eastAsia="Cambria" w:hAnsi="Cambria" w:cs="Cambria"/>
+                      </w:rPr>
+                      <m:t>n</m:t>
+                    </m:r>
+                  </m:e>
+                  <m:sup>
+                    <m:r>
+                      <w:rPr>
+                        <w:rFonts w:ascii="Cambria" w:eastAsia="Cambria" w:hAnsi="Cambria" w:cs="Cambria"/>
+                      </w:rPr>
+                      <m:t>2</m:t>
+                    </m:r>
+                  </m:sup>
+                </m:sSup>
+                <m:r>
+                  <w:rPr>
+                    <w:rFonts w:ascii="Cambria" w:eastAsia="Cambria" w:hAnsi="Cambria" w:cs="Cambria"/>
+                  </w:rPr>
+                  <m:t>+21</m:t>
+                </m:r>
+                <m:r>
+                  <w:rPr>
+                    <w:rFonts w:ascii="Cambria" w:eastAsia="Cambria" w:hAnsi="Cambria" w:cs="Cambria"/>
+                  </w:rPr>
+                  <m:t>n</m:t>
+                </m:r>
+                <m:r>
+                  <w:rPr>
+                    <w:rFonts w:ascii="Cambria" w:eastAsia="Cambria" w:hAnsi="Cambria" w:cs="Cambria"/>
+                  </w:rPr>
+                  <m:t xml:space="preserve"> +9</m:t>
                 </m:r>
               </m:oMath>
             </m:oMathPara>
@@ -4544,7 +5313,7 @@
         <w:tc>
           <w:tcPr>
             <w:cnfStyle w:val="001000000000" w:firstRow="0" w:lastRow="0" w:firstColumn="1" w:lastColumn="0" w:oddVBand="0" w:evenVBand="0" w:oddHBand="0" w:evenHBand="0" w:firstRowFirstColumn="0" w:firstRowLastColumn="0" w:lastRowFirstColumn="0" w:lastRowLastColumn="0"/>
-            <w:tcW w:w="2399" w:type="dxa"/>
+            <w:tcW w:w="2865" w:type="dxa"/>
           </w:tcPr>
           <w:p>
             <w:pPr>
@@ -4555,147 +5324,47 @@
                 <w:right w:val="none" w:sz="0" w:space="0" w:color="000000"/>
                 <w:between w:val="none" w:sz="0" w:space="0" w:color="000000"/>
               </w:pBdr>
+              <w:rPr>
+                <w:i/>
+              </w:rPr>
             </w:pPr>
             <w:r>
-              <w:t>agregarJugador ( )</w:t>
+              <w:rPr>
+                <w:i/>
+              </w:rPr>
+              <w:t>main( )</w:t>
             </w:r>
           </w:p>
         </w:tc>
         <w:tc>
           <w:tcPr>
-            <w:tcW w:w="6413" w:type="dxa"/>
+            <w:tcW w:w="5955" w:type="dxa"/>
           </w:tcPr>
           <w:p>
             <w:pPr>
               <w:jc w:val="center"/>
               <w:cnfStyle w:val="000000000000" w:firstRow="0" w:lastRow="0" w:firstColumn="0" w:lastColumn="0" w:oddVBand="0" w:evenVBand="0" w:oddHBand="0" w:evenHBand="0" w:firstRowFirstColumn="0" w:firstRowLastColumn="0" w:lastRowFirstColumn="0" w:lastRowLastColumn="0"/>
               <w:rPr>
-                <w:rFonts w:ascii="Cambria Math" w:eastAsia="Cambria Math" w:hAnsi="Cambria Math" w:cs="Cambria Math"/>
+                <w:rFonts w:ascii="Cambria" w:eastAsia="Cambria" w:hAnsi="Cambria" w:cs="Cambria"/>
               </w:rPr>
             </w:pPr>
             <m:oMathPara>
               <m:oMathParaPr>
-                <m:jc m:val="center"/>
+                <m:jc m:val="left"/>
               </m:oMathParaPr>
-              <m:oMath>
-                <m:r>
-                  <w:rPr>
-                    <w:rFonts w:ascii="Cambria Math" w:eastAsia="Cambria Math" w:hAnsi="Cambria Math" w:cs="Cambria Math"/>
-                  </w:rPr>
-                  <m:t>7</m:t>
-                </m:r>
-              </m:oMath>
-            </m:oMathPara>
-          </w:p>
-        </w:tc>
-      </w:tr>
-      <w:tr>
-        <w:trPr>
-          <w:cnfStyle w:val="000000100000" w:firstRow="0" w:lastRow="0" w:firstColumn="0" w:lastColumn="0" w:oddVBand="0" w:evenVBand="0" w:oddHBand="1" w:evenHBand="0" w:firstRowFirstColumn="0" w:firstRowLastColumn="0" w:lastRowFirstColumn="0" w:lastRowLastColumn="0"/>
-          <w:trHeight w:val="320"/>
-        </w:trPr>
-        <w:tc>
-          <w:tcPr>
-            <w:cnfStyle w:val="001000000000" w:firstRow="0" w:lastRow="0" w:firstColumn="1" w:lastColumn="0" w:oddVBand="0" w:evenVBand="0" w:oddHBand="0" w:evenHBand="0" w:firstRowFirstColumn="0" w:firstRowLastColumn="0" w:lastRowFirstColumn="0" w:lastRowLastColumn="0"/>
-            <w:tcW w:w="2399" w:type="dxa"/>
-          </w:tcPr>
-          <w:p>
-            <w:pPr>
-              <w:pBdr>
-                <w:top w:val="none" w:sz="0" w:space="0" w:color="000000"/>
-                <w:left w:val="none" w:sz="0" w:space="0" w:color="000000"/>
-                <w:bottom w:val="none" w:sz="0" w:space="0" w:color="000000"/>
-                <w:right w:val="none" w:sz="0" w:space="0" w:color="000000"/>
-                <w:between w:val="none" w:sz="0" w:space="0" w:color="000000"/>
-              </w:pBdr>
-            </w:pPr>
-            <w:r>
-              <w:t>mostrarJugador( )</w:t>
-            </w:r>
-          </w:p>
-        </w:tc>
-        <w:tc>
-          <w:tcPr>
-            <w:tcW w:w="6413" w:type="dxa"/>
-          </w:tcPr>
-          <w:p>
-            <w:pPr>
-              <w:pBdr>
-                <w:top w:val="none" w:sz="0" w:space="0" w:color="000000"/>
-                <w:left w:val="none" w:sz="0" w:space="0" w:color="000000"/>
-                <w:bottom w:val="none" w:sz="0" w:space="0" w:color="000000"/>
-                <w:right w:val="none" w:sz="0" w:space="0" w:color="000000"/>
-                <w:between w:val="none" w:sz="0" w:space="0" w:color="000000"/>
-              </w:pBdr>
-              <w:cnfStyle w:val="000000100000" w:firstRow="0" w:lastRow="0" w:firstColumn="0" w:lastColumn="0" w:oddVBand="0" w:evenVBand="0" w:oddHBand="1" w:evenHBand="0" w:firstRowFirstColumn="0" w:firstRowLastColumn="0" w:lastRowFirstColumn="0" w:lastRowLastColumn="0"/>
-            </w:pPr>
-            <m:oMathPara>
-              <m:oMath>
-                <m:r>
-                  <w:rPr>
-                    <w:rFonts w:ascii="Cambria Math" w:hAnsi="Cambria Math"/>
-                  </w:rPr>
-                  <m:t>2n+1</m:t>
-                </m:r>
-              </m:oMath>
-            </m:oMathPara>
-          </w:p>
-        </w:tc>
-      </w:tr>
-      <w:tr>
-        <w:trPr>
-          <w:trHeight w:val="320"/>
-        </w:trPr>
-        <w:tc>
-          <w:tcPr>
-            <w:cnfStyle w:val="001000000000" w:firstRow="0" w:lastRow="0" w:firstColumn="1" w:lastColumn="0" w:oddVBand="0" w:evenVBand="0" w:oddHBand="0" w:evenHBand="0" w:firstRowFirstColumn="0" w:firstRowLastColumn="0" w:lastRowFirstColumn="0" w:lastRowLastColumn="0"/>
-            <w:tcW w:w="2399" w:type="dxa"/>
-          </w:tcPr>
-          <w:p>
-            <w:pPr>
-              <w:pBdr>
-                <w:top w:val="none" w:sz="0" w:space="0" w:color="000000"/>
-                <w:left w:val="none" w:sz="0" w:space="0" w:color="000000"/>
-                <w:bottom w:val="none" w:sz="0" w:space="0" w:color="000000"/>
-                <w:right w:val="none" w:sz="0" w:space="0" w:color="000000"/>
-                <w:between w:val="none" w:sz="0" w:space="0" w:color="000000"/>
-              </w:pBdr>
-            </w:pPr>
-            <w:r>
-              <w:t>revolverMazo( )</w:t>
-            </w:r>
-          </w:p>
-        </w:tc>
-        <w:tc>
-          <w:tcPr>
-            <w:tcW w:w="6413" w:type="dxa"/>
-          </w:tcPr>
-          <w:p>
-            <w:pPr>
-              <w:pBdr>
-                <w:top w:val="none" w:sz="0" w:space="0" w:color="000000"/>
-                <w:left w:val="none" w:sz="0" w:space="0" w:color="000000"/>
-                <w:bottom w:val="none" w:sz="0" w:space="0" w:color="000000"/>
-                <w:right w:val="none" w:sz="0" w:space="0" w:color="000000"/>
-                <w:between w:val="none" w:sz="0" w:space="0" w:color="000000"/>
-              </w:pBdr>
-              <w:cnfStyle w:val="000000000000" w:firstRow="0" w:lastRow="0" w:firstColumn="0" w:lastColumn="0" w:oddVBand="0" w:evenVBand="0" w:oddHBand="0" w:evenHBand="0" w:firstRowFirstColumn="0" w:firstRowLastColumn="0" w:lastRowFirstColumn="0" w:lastRowLastColumn="0"/>
-            </w:pPr>
-            <m:oMathPara>
               <m:oMath>
                 <m:sSup>
                   <m:sSupPr>
                     <m:ctrlPr>
                       <w:rPr>
-                        <w:rFonts w:ascii="Cambria Math" w:hAnsi="Cambria Math"/>
-                        <w:i/>
+                        <w:rFonts w:ascii="Cambria" w:eastAsia="Cambria" w:hAnsi="Cambria" w:cs="Cambria"/>
                       </w:rPr>
                     </m:ctrlPr>
                   </m:sSupPr>
                   <m:e>
                     <m:r>
                       <w:rPr>
-                        <w:rFonts w:ascii="Cambria Math" w:hAnsi="Cambria Math"/>
+                        <w:rFonts w:ascii="Cambria" w:eastAsia="Cambria" w:hAnsi="Cambria" w:cs="Cambria"/>
                       </w:rPr>
                       <m:t>n</m:t>
                     </m:r>
@@ -4703,7 +5372,106 @@
                   <m:sup>
                     <m:r>
                       <w:rPr>
-                        <w:rFonts w:ascii="Cambria Math" w:hAnsi="Cambria Math"/>
+                        <w:rFonts w:ascii="Cambria" w:eastAsia="Cambria" w:hAnsi="Cambria" w:cs="Cambria"/>
+                      </w:rPr>
+                      <m:t>5</m:t>
+                    </m:r>
+                  </m:sup>
+                </m:sSup>
+                <m:r>
+                  <w:rPr>
+                    <w:rFonts w:ascii="Cambria" w:eastAsia="Cambria" w:hAnsi="Cambria" w:cs="Cambria"/>
+                  </w:rPr>
+                  <m:t>+</m:t>
+                </m:r>
+                <m:r>
+                  <w:rPr>
+                    <w:rFonts w:ascii="Cambria Math" w:hAnsi="Cambria Math"/>
+                  </w:rPr>
+                  <m:t>10</m:t>
+                </m:r>
+                <m:sSup>
+                  <m:sSupPr>
+                    <m:ctrlPr>
+                      <w:rPr>
+                        <w:rFonts w:ascii="Cambria" w:eastAsia="Cambria" w:hAnsi="Cambria" w:cs="Cambria"/>
+                      </w:rPr>
+                    </m:ctrlPr>
+                  </m:sSupPr>
+                  <m:e>
+                    <m:r>
+                      <w:rPr>
+                        <w:rFonts w:ascii="Cambria" w:eastAsia="Cambria" w:hAnsi="Cambria" w:cs="Cambria"/>
+                      </w:rPr>
+                      <m:t>n</m:t>
+                    </m:r>
+                  </m:e>
+                  <m:sup>
+                    <m:r>
+                      <w:rPr>
+                        <w:rFonts w:ascii="Cambria" w:eastAsia="Cambria" w:hAnsi="Cambria" w:cs="Cambria"/>
+                      </w:rPr>
+                      <m:t>4</m:t>
+                    </m:r>
+                  </m:sup>
+                </m:sSup>
+                <m:r>
+                  <w:rPr>
+                    <w:rFonts w:ascii="Cambria" w:eastAsia="Cambria" w:hAnsi="Cambria" w:cs="Cambria"/>
+                  </w:rPr>
+                  <m:t>+9</m:t>
+                </m:r>
+                <m:sSup>
+                  <m:sSupPr>
+                    <m:ctrlPr>
+                      <w:rPr>
+                        <w:rFonts w:ascii="Cambria" w:eastAsia="Cambria" w:hAnsi="Cambria" w:cs="Cambria"/>
+                      </w:rPr>
+                    </m:ctrlPr>
+                  </m:sSupPr>
+                  <m:e>
+                    <m:r>
+                      <w:rPr>
+                        <w:rFonts w:ascii="Cambria" w:eastAsia="Cambria" w:hAnsi="Cambria" w:cs="Cambria"/>
+                      </w:rPr>
+                      <m:t>n</m:t>
+                    </m:r>
+                  </m:e>
+                  <m:sup>
+                    <m:r>
+                      <w:rPr>
+                        <w:rFonts w:ascii="Cambria" w:eastAsia="Cambria" w:hAnsi="Cambria" w:cs="Cambria"/>
+                      </w:rPr>
+                      <m:t>3</m:t>
+                    </m:r>
+                  </m:sup>
+                </m:sSup>
+                <m:r>
+                  <w:rPr>
+                    <w:rFonts w:ascii="Cambria" w:eastAsia="Cambria" w:hAnsi="Cambria" w:cs="Cambria"/>
+                  </w:rPr>
+                  <m:t>+24</m:t>
+                </m:r>
+                <m:sSup>
+                  <m:sSupPr>
+                    <m:ctrlPr>
+                      <w:rPr>
+                        <w:rFonts w:ascii="Cambria" w:eastAsia="Cambria" w:hAnsi="Cambria" w:cs="Cambria"/>
+                      </w:rPr>
+                    </m:ctrlPr>
+                  </m:sSupPr>
+                  <m:e>
+                    <m:r>
+                      <w:rPr>
+                        <w:rFonts w:ascii="Cambria" w:eastAsia="Cambria" w:hAnsi="Cambria" w:cs="Cambria"/>
+                      </w:rPr>
+                      <m:t>n</m:t>
+                    </m:r>
+                  </m:e>
+                  <m:sup>
+                    <m:r>
+                      <w:rPr>
+                        <w:rFonts w:ascii="Cambria" w:eastAsia="Cambria" w:hAnsi="Cambria" w:cs="Cambria"/>
                       </w:rPr>
                       <m:t>2</m:t>
                     </m:r>
@@ -4711,178 +5479,21 @@
                 </m:sSup>
                 <m:r>
                   <w:rPr>
-                    <w:rFonts w:ascii="Cambria Math" w:hAnsi="Cambria Math"/>
+                    <w:rFonts w:ascii="Cambria" w:eastAsia="Cambria" w:hAnsi="Cambria" w:cs="Cambria"/>
                   </w:rPr>
-                  <m:t>+3n</m:t>
+                  <m:t>+34</m:t>
                 </m:r>
-              </m:oMath>
-            </m:oMathPara>
-          </w:p>
-        </w:tc>
-      </w:tr>
-      <w:tr>
-        <w:trPr>
-          <w:cnfStyle w:val="000000100000" w:firstRow="0" w:lastRow="0" w:firstColumn="0" w:lastColumn="0" w:oddVBand="0" w:evenVBand="0" w:oddHBand="1" w:evenHBand="0" w:firstRowFirstColumn="0" w:firstRowLastColumn="0" w:lastRowFirstColumn="0" w:lastRowLastColumn="0"/>
-          <w:trHeight w:val="320"/>
-        </w:trPr>
-        <w:tc>
-          <w:tcPr>
-            <w:cnfStyle w:val="001000000000" w:firstRow="0" w:lastRow="0" w:firstColumn="1" w:lastColumn="0" w:oddVBand="0" w:evenVBand="0" w:oddHBand="0" w:evenHBand="0" w:firstRowFirstColumn="0" w:firstRowLastColumn="0" w:lastRowFirstColumn="0" w:lastRowLastColumn="0"/>
-            <w:tcW w:w="2399" w:type="dxa"/>
-          </w:tcPr>
-          <w:p>
-            <w:pPr>
-              <w:pBdr>
-                <w:top w:val="none" w:sz="0" w:space="0" w:color="000000"/>
-                <w:left w:val="none" w:sz="0" w:space="0" w:color="000000"/>
-                <w:bottom w:val="none" w:sz="0" w:space="0" w:color="000000"/>
-                <w:right w:val="none" w:sz="0" w:space="0" w:color="000000"/>
-                <w:between w:val="none" w:sz="0" w:space="0" w:color="000000"/>
-              </w:pBdr>
-            </w:pPr>
-            <w:r>
-              <w:t>mostrarMazo( )</w:t>
-            </w:r>
-          </w:p>
-        </w:tc>
-        <w:tc>
-          <w:tcPr>
-            <w:tcW w:w="6413" w:type="dxa"/>
-          </w:tcPr>
-          <w:p>
-            <w:pPr>
-              <w:pBdr>
-                <w:top w:val="none" w:sz="0" w:space="0" w:color="000000"/>
-                <w:left w:val="none" w:sz="0" w:space="0" w:color="000000"/>
-                <w:bottom w:val="none" w:sz="0" w:space="0" w:color="000000"/>
-                <w:right w:val="none" w:sz="0" w:space="0" w:color="000000"/>
-                <w:between w:val="none" w:sz="0" w:space="0" w:color="000000"/>
-              </w:pBdr>
-              <w:cnfStyle w:val="000000100000" w:firstRow="0" w:lastRow="0" w:firstColumn="0" w:lastColumn="0" w:oddVBand="0" w:evenVBand="0" w:oddHBand="1" w:evenHBand="0" w:firstRowFirstColumn="0" w:firstRowLastColumn="0" w:lastRowFirstColumn="0" w:lastRowLastColumn="0"/>
-            </w:pPr>
-            <m:oMathPara>
-              <m:oMath>
                 <m:r>
                   <w:rPr>
-                    <w:rFonts w:ascii="Cambria Math" w:hAnsi="Cambria Math"/>
+                    <w:rFonts w:ascii="Cambria" w:eastAsia="Cambria" w:hAnsi="Cambria" w:cs="Cambria"/>
                   </w:rPr>
                   <m:t>n</m:t>
                 </m:r>
-              </m:oMath>
-            </m:oMathPara>
-          </w:p>
-        </w:tc>
-      </w:tr>
-      <w:tr>
-        <w:trPr>
-          <w:trHeight w:val="320"/>
-        </w:trPr>
-        <w:tc>
-          <w:tcPr>
-            <w:cnfStyle w:val="001000000000" w:firstRow="0" w:lastRow="0" w:firstColumn="1" w:lastColumn="0" w:oddVBand="0" w:evenVBand="0" w:oddHBand="0" w:evenHBand="0" w:firstRowFirstColumn="0" w:firstRowLastColumn="0" w:lastRowFirstColumn="0" w:lastRowLastColumn="0"/>
-            <w:tcW w:w="2399" w:type="dxa"/>
-          </w:tcPr>
-          <w:p>
-            <w:pPr>
-              <w:pBdr>
-                <w:top w:val="none" w:sz="0" w:space="0" w:color="000000"/>
-                <w:left w:val="none" w:sz="0" w:space="0" w:color="000000"/>
-                <w:bottom w:val="none" w:sz="0" w:space="0" w:color="000000"/>
-                <w:right w:val="none" w:sz="0" w:space="0" w:color="000000"/>
-                <w:between w:val="none" w:sz="0" w:space="0" w:color="000000"/>
-              </w:pBdr>
-            </w:pPr>
-            <w:r>
-              <w:t>Iniciar( )</w:t>
-            </w:r>
-          </w:p>
-        </w:tc>
-        <w:tc>
-          <w:tcPr>
-            <w:tcW w:w="6413" w:type="dxa"/>
-          </w:tcPr>
-          <w:p>
-            <w:pPr>
-              <w:pBdr>
-                <w:top w:val="none" w:sz="0" w:space="0" w:color="000000"/>
-                <w:left w:val="none" w:sz="0" w:space="0" w:color="000000"/>
-                <w:bottom w:val="none" w:sz="0" w:space="0" w:color="000000"/>
-                <w:right w:val="none" w:sz="0" w:space="0" w:color="000000"/>
-                <w:between w:val="none" w:sz="0" w:space="0" w:color="000000"/>
-              </w:pBdr>
-              <w:cnfStyle w:val="000000000000" w:firstRow="0" w:lastRow="0" w:firstColumn="0" w:lastColumn="0" w:oddVBand="0" w:evenVBand="0" w:oddHBand="0" w:evenHBand="0" w:firstRowFirstColumn="0" w:firstRowLastColumn="0" w:lastRowFirstColumn="0" w:lastRowLastColumn="0"/>
-            </w:pPr>
-            <m:oMathPara>
-              <m:oMath>
                 <m:r>
                   <w:rPr>
-                    <w:rFonts w:ascii="Cambria Math" w:hAnsi="Cambria Math"/>
+                    <w:rFonts w:ascii="Cambria" w:eastAsia="Cambria" w:hAnsi="Cambria" w:cs="Cambria"/>
                   </w:rPr>
-                  <m:t>3</m:t>
-                </m:r>
-                <m:sSup>
-                  <m:sSupPr>
-                    <m:ctrlPr>
-                      <w:rPr>
-                        <w:rFonts w:ascii="Cambria Math" w:hAnsi="Cambria Math"/>
-                        <w:i/>
-                      </w:rPr>
-                    </m:ctrlPr>
-                  </m:sSupPr>
-                  <m:e>
-                    <m:r>
-                      <w:rPr>
-                        <w:rFonts w:ascii="Cambria Math" w:hAnsi="Cambria Math"/>
-                      </w:rPr>
-                      <m:t>n</m:t>
-                    </m:r>
-                  </m:e>
-                  <m:sup>
-                    <m:r>
-                      <w:rPr>
-                        <w:rFonts w:ascii="Cambria Math" w:hAnsi="Cambria Math"/>
-                      </w:rPr>
-                      <m:t>3</m:t>
-                    </m:r>
-                  </m:sup>
-                </m:sSup>
-                <m:r>
-                  <w:rPr>
-                    <w:rFonts w:ascii="Cambria Math" w:hAnsi="Cambria Math"/>
-                  </w:rPr>
-                  <m:t>+10</m:t>
-                </m:r>
-                <m:sSup>
-                  <m:sSupPr>
-                    <m:ctrlPr>
-                      <w:rPr>
-                        <w:rFonts w:ascii="Cambria Math" w:hAnsi="Cambria Math"/>
-                        <w:i/>
-                      </w:rPr>
-                    </m:ctrlPr>
-                  </m:sSupPr>
-                  <m:e>
-                    <m:r>
-                      <w:rPr>
-                        <w:rFonts w:ascii="Cambria Math" w:hAnsi="Cambria Math"/>
-                      </w:rPr>
-                      <m:t>n</m:t>
-                    </m:r>
-                  </m:e>
-                  <m:sup>
-                    <m:r>
-                      <w:rPr>
-                        <w:rFonts w:ascii="Cambria Math" w:hAnsi="Cambria Math"/>
-                      </w:rPr>
-                      <m:t>2</m:t>
-                    </m:r>
-                  </m:sup>
-                </m:sSup>
-                <m:r>
-                  <w:rPr>
-                    <w:rFonts w:ascii="Cambria Math" w:hAnsi="Cambria Math"/>
-                  </w:rPr>
-                  <m:t>+13n +31</m:t>
+                  <m:t xml:space="preserve"> +13</m:t>
                 </m:r>
               </m:oMath>
             </m:oMathPara>
@@ -4912,7 +5523,6 @@
             <m:ctrlPr>
               <w:rPr>
                 <w:rFonts w:ascii="Cambria Math" w:hAnsi="Cambria Math"/>
-                <w:i/>
                 <w:sz w:val="24"/>
                 <w:szCs w:val="24"/>
               </w:rPr>
@@ -4935,7 +5545,7 @@
                 <w:sz w:val="24"/>
                 <w:szCs w:val="24"/>
               </w:rPr>
-              <m:t>3</m:t>
+              <m:t>5</m:t>
             </m:r>
           </m:sup>
         </m:sSup>
@@ -4954,7 +5564,70 @@
           <w:sz w:val="24"/>
           <w:szCs w:val="24"/>
         </w:rPr>
-        <w:t xml:space="preserve">Como se puede ver en los tiempos de ejecución de las funciones en el código, el gasto no es alto, debido a que la mayoria de las funciones cumplen roles bastante simples pero a la vez efectivos. La función </w:t>
+        <w:t>Durante el desarrollo de la matriz de adyacencia se logra un rendimiento óptimo durante la búsqueda de grupos de mejores amigos logrando un menor tiempo que el esperado por la lista de adyacencia. La función con la que se ha pensado implementar la búsqueda</w:t>
+      </w:r>
+      <w:r>
+        <w:rPr>
+          <w:sz w:val="24"/>
+          <w:szCs w:val="24"/>
+        </w:rPr>
+        <w:t xml:space="preserve"> del agente de vínculo en la lista y la matriz de adyacencia desafortunadamente no se ha logrado desarrollar en su totalidad por lo que no se pudo obtener resultados con los cuales comparar los obtenidos anteriormente.</w:t>
+      </w:r>
+    </w:p>
+    <w:p>
+      <w:pPr>
+        <w:jc w:val="both"/>
+        <w:rPr>
+          <w:sz w:val="24"/>
+          <w:szCs w:val="24"/>
+        </w:rPr>
+      </w:pPr>
+      <w:r>
+        <w:rPr>
+          <w:sz w:val="24"/>
+          <w:szCs w:val="24"/>
+        </w:rPr>
+        <w:t>Pese a los lamentables inconvenientes en el desarrollo del problema, se logra implementar el algoritmo para revisar la existencia del grupo de mejores amigos (tambien llamado clique) el cual se encuentra en perfecto funcionamiento entregando los valores de</w:t>
+      </w:r>
+      <w:r>
+        <w:rPr>
+          <w:sz w:val="24"/>
+          <w:szCs w:val="24"/>
+        </w:rPr>
+        <w:t xml:space="preserve"> los vértices, la lectura del archivo y la inserción de estos datos a la matriz de adyacencia, el TDA respectivo en el caso de las listas de adyacencia y las respectivas liberaciones de memoria para cada caso.</w:t>
+      </w:r>
+    </w:p>
+    <w:p>
+      <w:pPr>
+        <w:jc w:val="both"/>
+        <w:rPr>
+          <w:sz w:val="24"/>
+          <w:szCs w:val="24"/>
+        </w:rPr>
+      </w:pPr>
+    </w:p>
+    <w:p>
+      <w:pPr>
+        <w:jc w:val="both"/>
+        <w:rPr>
+          <w:sz w:val="24"/>
+          <w:szCs w:val="24"/>
+        </w:rPr>
+      </w:pPr>
+      <w:r>
+        <w:rPr>
+          <w:sz w:val="24"/>
+          <w:szCs w:val="24"/>
+        </w:rPr>
+        <w:lastRenderedPageBreak/>
+        <w:t>Respecto a las falencias detectadas durante e</w:t>
+      </w:r>
+      <w:r>
+        <w:rPr>
+          <w:sz w:val="24"/>
+          <w:szCs w:val="24"/>
+        </w:rPr>
+        <w:t xml:space="preserve">l desarrollo del laboratorio, la más significativa respecto los tiempos de ejecución del programa, podemos ver como la función </w:t>
       </w:r>
       <w:r>
         <w:rPr>
@@ -4962,96 +5635,42 @@
           <w:sz w:val="24"/>
           <w:szCs w:val="24"/>
         </w:rPr>
-        <w:t>iniciar()</w:t>
-      </w:r>
-      <w:r>
-        <w:rPr>
-          <w:i/>
-          <w:sz w:val="24"/>
-          <w:szCs w:val="24"/>
-        </w:rPr>
-        <w:t xml:space="preserve"> </w:t>
-      </w:r>
-      <w:r>
-        <w:rPr>
-          <w:sz w:val="24"/>
-          <w:szCs w:val="24"/>
-        </w:rPr>
-        <w:t xml:space="preserve">es la cual esta encargada de llamar a las otras funciones por lo que es la función que tiene un mayor tiempo de ejecución. </w:t>
-      </w:r>
-    </w:p>
-    <w:p>
-      <w:pPr>
-        <w:jc w:val="both"/>
-        <w:rPr>
-          <w:sz w:val="24"/>
-          <w:szCs w:val="24"/>
-        </w:rPr>
-      </w:pPr>
-      <w:r>
-        <w:rPr>
-          <w:sz w:val="24"/>
-          <w:szCs w:val="24"/>
-        </w:rPr>
-        <w:t>Dentro de lo trabajado se logró una correcta implementación de</w:t>
-      </w:r>
-      <w:r>
-        <w:rPr>
-          <w:sz w:val="24"/>
-          <w:szCs w:val="24"/>
-        </w:rPr>
-        <w:t>l seguimiento por pantalla escribiendo el usuario JANICE y las</w:t>
-      </w:r>
-      <w:r>
-        <w:rPr>
-          <w:sz w:val="24"/>
-          <w:szCs w:val="24"/>
-        </w:rPr>
-        <w:t xml:space="preserve"> listas, tanto las circular como la lista enlazada y a la vez un uso adecuado de los struct para poder ordenar la información. La mayor complejidad se torno por temas de tiempo en la verificación de quién perdió el juego y la eliminación de los jugadores de la partida una vez que se quedaron sin cartas </w:t>
-      </w:r>
-      <w:r>
-        <w:rPr>
-          <w:sz w:val="24"/>
-          <w:szCs w:val="24"/>
-        </w:rPr>
-        <w:t>en la mano.</w:t>
-      </w:r>
-    </w:p>
-    <w:p>
-      <w:pPr>
-        <w:jc w:val="both"/>
-        <w:rPr>
-          <w:sz w:val="24"/>
-          <w:szCs w:val="24"/>
-        </w:rPr>
-      </w:pPr>
-      <w:r>
-        <w:rPr>
-          <w:sz w:val="24"/>
-          <w:szCs w:val="24"/>
-        </w:rPr>
-        <w:t>Referente a las mejoras que pudo haber tenido el código, existen funciones las cuales se pudieron implementar de ma</w:t>
-      </w:r>
-      <w:r>
-        <w:rPr>
-          <w:sz w:val="24"/>
-          <w:szCs w:val="24"/>
-        </w:rPr>
-        <w:t>n</w:t>
-      </w:r>
-      <w:r>
-        <w:rPr>
-          <w:sz w:val="24"/>
-          <w:szCs w:val="24"/>
-        </w:rPr>
-        <w:t>era mas generica</w:t>
-      </w:r>
-      <w:r>
-        <w:rPr>
-          <w:sz w:val="24"/>
-          <w:szCs w:val="24"/>
-        </w:rPr>
-        <w:t xml:space="preserve">  y que se hubiesen utilizado en ambas listas trabajadas.</w:t>
+        <w:t xml:space="preserve">buscarClique() </w:t>
+      </w:r>
+      <w:r>
+        <w:rPr>
+          <w:sz w:val="24"/>
+          <w:szCs w:val="24"/>
+        </w:rPr>
+        <w:t>posee un alto gasto debido a generar todas las combinaciones posibles entre los vértices a evaluar, por ende impli</w:t>
+      </w:r>
+      <w:r>
+        <w:rPr>
+          <w:sz w:val="24"/>
+          <w:szCs w:val="24"/>
+        </w:rPr>
+        <w:t>ca operaciones o valores que puede que exista una manera óptima de desarrollarla sin necesidad de generar todo el espacio Solución.</w:t>
+      </w:r>
+    </w:p>
+    <w:p>
+      <w:pPr>
+        <w:jc w:val="both"/>
+        <w:rPr>
+          <w:sz w:val="24"/>
+          <w:szCs w:val="24"/>
+        </w:rPr>
+      </w:pPr>
+    </w:p>
+    <w:p>
+      <w:pPr>
+        <w:jc w:val="both"/>
+        <w:rPr>
+          <w:sz w:val="24"/>
+          <w:szCs w:val="24"/>
+        </w:rPr>
+      </w:pPr>
+      <w:r>
+        <w:br w:type="page"/>
       </w:r>
     </w:p>
     <w:p>
@@ -5059,75 +5678,139 @@
         <w:pStyle w:val="Ttulo1"/>
         <w:numPr>
           <w:ilvl w:val="0"/>
-          <w:numId w:val="1"/>
+          <w:numId w:val="2"/>
         </w:numPr>
         <w:spacing w:line="276" w:lineRule="auto"/>
         <w:jc w:val="both"/>
       </w:pPr>
-      <w:bookmarkStart w:id="9" w:name="_Toc494366015"/>
+      <w:bookmarkStart w:id="36" w:name="_Toc497083162"/>
       <w:r>
         <w:lastRenderedPageBreak/>
         <w:t>Conclusiones</w:t>
       </w:r>
-      <w:bookmarkEnd w:id="9"/>
-    </w:p>
-    <w:p>
-      <w:pPr>
-        <w:jc w:val="both"/>
-        <w:rPr>
-          <w:sz w:val="24"/>
-          <w:szCs w:val="24"/>
-        </w:rPr>
-      </w:pPr>
-      <w:r>
-        <w:rPr>
-          <w:sz w:val="24"/>
-          <w:szCs w:val="24"/>
-        </w:rPr>
-        <w:t>Durante el desarrollo de este laboratorio se pudo enfrentar a las diversas dificultades que tiene trabajar con estructuras un poco más complejas de lo anterior a desarrollar, tal como lo fue la implementación de las funciones de lista, las cuales estábamos acostumbrados a utilizar sin entender el trasfondo de cómo se generaba el algoritmo y el manejo de punteros a mayor escala. Pese a que no se desarrolló del todo el objetivo del laboratorio si se logró implementar todas las funciones respecto a las listas y la implementación de estas en la función principal, y a la vez se pudo obtener un aprendizaje y compresión a mayor profundidad respecto a todo el desarrollo de listas, las maneras de abordar estos problemas definiendo estructuras y el manejo de punteros en estructuras más complejas.</w:t>
-      </w:r>
-    </w:p>
-    <w:p>
-      <w:pPr>
-        <w:rPr>
-          <w:sz w:val="24"/>
-          <w:szCs w:val="24"/>
-        </w:rPr>
-      </w:pPr>
-      <w:r>
-        <w:rPr>
-          <w:sz w:val="24"/>
-          <w:szCs w:val="24"/>
-        </w:rPr>
+      <w:bookmarkEnd w:id="36"/>
+    </w:p>
+    <w:p>
+      <w:pPr>
+        <w:jc w:val="both"/>
+        <w:rPr>
+          <w:sz w:val="24"/>
+          <w:szCs w:val="24"/>
+        </w:rPr>
+      </w:pPr>
+      <w:r>
+        <w:rPr>
+          <w:sz w:val="24"/>
+          <w:szCs w:val="24"/>
+        </w:rPr>
+        <w:t>Los objetivos planteados en este laboratorio no se cumplen de manera efectiva debido a que algunas funcione</w:t>
+      </w:r>
+      <w:r>
+        <w:rPr>
+          <w:sz w:val="24"/>
+          <w:szCs w:val="24"/>
+        </w:rPr>
+        <w:t>s no se han podido realizar en su totalidad impidiendo el desarrollo de este. De todos modos esto no impide el funcionamiento parcial del código, tanto en Windows como en Linux, pudiendo así realizar ciertas solicitudes del problema como el caso de el grup</w:t>
+      </w:r>
+      <w:r>
+        <w:rPr>
+          <w:sz w:val="24"/>
+          <w:szCs w:val="24"/>
+        </w:rPr>
+        <w:t>o de mejores amigos.</w:t>
+      </w:r>
+    </w:p>
+    <w:p>
+      <w:pPr>
+        <w:jc w:val="both"/>
+        <w:rPr>
+          <w:sz w:val="24"/>
+          <w:szCs w:val="24"/>
+        </w:rPr>
+      </w:pPr>
+      <w:r>
+        <w:rPr>
+          <w:sz w:val="24"/>
+          <w:szCs w:val="24"/>
+        </w:rPr>
+        <w:t>Apesar de que no cumple ciertas funciones, el manual de usuario representa el código como si estuviera en completo funcionamiento.</w:t>
+      </w:r>
+    </w:p>
+    <w:p>
+      <w:pPr>
+        <w:jc w:val="both"/>
+        <w:rPr>
+          <w:sz w:val="24"/>
+          <w:szCs w:val="24"/>
+        </w:rPr>
+      </w:pPr>
+      <w:r>
+        <w:rPr>
+          <w:sz w:val="24"/>
+          <w:szCs w:val="24"/>
+        </w:rPr>
+        <w:t>En este laboratorio se ha fomentado de manera fuertemente a pensar bien en la manera más efectiva para resolver el problema, ya que, en los laboratorios anteriores se trabajó respecto al aprendizaje de nuevas herramientas. Durante este laboratorio el traba</w:t>
+      </w:r>
+      <w:r>
+        <w:rPr>
+          <w:sz w:val="24"/>
+          <w:szCs w:val="24"/>
+        </w:rPr>
+        <w:t>jo fue más analitico ya que habia  que evaluar la mejor manera de poder desarrollar los problemas entregados, como es el caso del agente de vínculo, el cual se pudo haber realizado tanto como por búsqueda por profundidad como búsqueda por anchura.</w:t>
+      </w:r>
+    </w:p>
+    <w:p>
+      <w:pPr>
+        <w:jc w:val="both"/>
+        <w:rPr>
+          <w:sz w:val="24"/>
+          <w:szCs w:val="24"/>
+        </w:rPr>
+      </w:pPr>
+      <w:r>
+        <w:rPr>
+          <w:sz w:val="24"/>
+          <w:szCs w:val="24"/>
+        </w:rPr>
+        <w:t>Se esper</w:t>
+      </w:r>
+      <w:r>
+        <w:rPr>
+          <w:sz w:val="24"/>
+          <w:szCs w:val="24"/>
+        </w:rPr>
+        <w:t>a que en una próxima oportunidad se pueda desarrollar el laboratorio en su totalidad y poder obtener resultados más concretos para un correcto análisis del trabajo realizado.</w:t>
+      </w:r>
+    </w:p>
+    <w:p>
+      <w:pPr>
+        <w:rPr>
+          <w:sz w:val="24"/>
+          <w:szCs w:val="24"/>
+        </w:rPr>
+      </w:pPr>
+      <w:r>
         <w:br w:type="page"/>
       </w:r>
-    </w:p>
-    <w:p>
-      <w:pPr>
-        <w:jc w:val="both"/>
-        <w:rPr>
-          <w:sz w:val="24"/>
-          <w:szCs w:val="24"/>
-        </w:rPr>
-      </w:pPr>
-      <w:bookmarkStart w:id="10" w:name="_GoBack"/>
-      <w:bookmarkEnd w:id="10"/>
+      <w:bookmarkStart w:id="37" w:name="_17dp8vu" w:colFirst="0" w:colLast="0"/>
+      <w:bookmarkEnd w:id="37"/>
     </w:p>
     <w:p>
       <w:pPr>
         <w:pStyle w:val="Ttulo1"/>
         <w:numPr>
           <w:ilvl w:val="0"/>
-          <w:numId w:val="1"/>
+          <w:numId w:val="2"/>
         </w:numPr>
         <w:spacing w:line="276" w:lineRule="auto"/>
         <w:jc w:val="both"/>
       </w:pPr>
-      <w:bookmarkStart w:id="11" w:name="_Toc494366016"/>
-      <w:r>
+      <w:bookmarkStart w:id="38" w:name="_Toc497083163"/>
+      <w:r>
+        <w:lastRenderedPageBreak/>
         <w:t>Referencias</w:t>
       </w:r>
-      <w:bookmarkEnd w:id="11"/>
+      <w:bookmarkEnd w:id="38"/>
     </w:p>
     <w:p>
       <w:pPr>
@@ -5139,8 +5822,8 @@
           <w:szCs w:val="24"/>
         </w:rPr>
       </w:pPr>
-      <w:bookmarkStart w:id="12" w:name="_lnxbz9" w:colFirst="0" w:colLast="0"/>
-      <w:bookmarkEnd w:id="12"/>
+      <w:bookmarkStart w:id="39" w:name="_dhckc89v3u3k" w:colFirst="0" w:colLast="0"/>
+      <w:bookmarkEnd w:id="39"/>
       <w:r>
         <w:rPr>
           <w:i/>
@@ -5149,7 +5832,7 @@
           <w:szCs w:val="24"/>
           <w:highlight w:val="white"/>
         </w:rPr>
-        <w:t>Culo Sucio</w:t>
+        <w:t>Vértice de Corte.(2017,16) de abril. </w:t>
       </w:r>
       <w:r>
         <w:rPr>
@@ -5157,9 +5840,8 @@
           <w:color w:val="333333"/>
           <w:sz w:val="24"/>
           <w:szCs w:val="24"/>
-          <w:highlight w:val="white"/>
-        </w:rPr>
-        <w:t>. (2017, 16) de abril. </w:t>
+        </w:rPr>
+        <w:t>Wikipedia, La enciclopedia li</w:t>
       </w:r>
       <w:r>
         <w:rPr>
@@ -5168,7 +5850,7 @@
           <w:sz w:val="24"/>
           <w:szCs w:val="24"/>
         </w:rPr>
-        <w:t>Wikipedia, La enciclopedia libre</w:t>
+        <w:t>bre</w:t>
       </w:r>
       <w:r>
         <w:rPr>
@@ -5178,26 +5860,16 @@
           <w:szCs w:val="24"/>
           <w:highlight w:val="white"/>
         </w:rPr>
-        <w:t>. Fecha de consulta: 22:41, septiembre 28, 2017 from </w:t>
-      </w:r>
-      <w:hyperlink r:id="rId10">
-        <w:r>
-          <w:rPr>
-            <w:i/>
-            <w:color w:val="0563C1"/>
-            <w:sz w:val="24"/>
-            <w:szCs w:val="24"/>
-          </w:rPr>
-          <w:t>https://es.wikipedia.org/wiki/</w:t>
-        </w:r>
-      </w:hyperlink>
+        <w:t>. Fecha consulta: 22:41, octubre 28, 2017 from </w:t>
+      </w:r>
       <w:r>
         <w:rPr>
           <w:i/>
-          <w:sz w:val="24"/>
-          <w:szCs w:val="24"/>
-        </w:rPr>
-        <w:t>Culo_Sucio</w:t>
+          <w:color w:val="333333"/>
+          <w:sz w:val="24"/>
+          <w:szCs w:val="24"/>
+        </w:rPr>
+        <w:t>https://es.wikipedia.org/wiki/Vértice_de_corte</w:t>
       </w:r>
     </w:p>
     <w:p/>
@@ -5285,7 +5957,7 @@
       <w:rPr>
         <w:noProof/>
       </w:rPr>
-      <w:t>3</w:t>
+      <w:t>2</w:t>
     </w:r>
     <w:r>
       <w:fldChar w:fldCharType="end"/>
@@ -5351,7 +6023,7 @@
               <w:lang w:val="es-ES_tradnl"/>
             </w:rPr>
             <w:drawing>
-              <wp:inline distT="0" distB="0" distL="0" distR="0" wp14:anchorId="66573526" wp14:editId="3A9EE24C">
+              <wp:inline distT="0" distB="0" distL="0" distR="0" wp14:anchorId="714975AD" wp14:editId="2A346609">
                 <wp:extent cx="597203" cy="858816"/>
                 <wp:effectExtent l="0" t="0" r="0" b="0"/>
                 <wp:docPr id="1" name="image2.png" descr="C:\Users\Lucky\Downloads\Test Lab3\UDS TBLK.png"/>
@@ -5495,140 +6167,9 @@
 <file path=word/numbering.xml><?xml version="1.0" encoding="utf-8"?>
 <w:numbering xmlns:wpc="http://schemas.microsoft.com/office/word/2010/wordprocessingCanvas" xmlns:mo="http://schemas.microsoft.com/office/mac/office/2008/main" xmlns:mc="http://schemas.openxmlformats.org/markup-compatibility/2006" xmlns:mv="urn:schemas-microsoft-com:mac:vml" xmlns:o="urn:schemas-microsoft-com:office:office" xmlns:r="http://schemas.openxmlformats.org/officeDocument/2006/relationships" xmlns:m="http://schemas.openxmlformats.org/officeDocument/2006/math" xmlns:v="urn:schemas-microsoft-com:vml" xmlns:wp14="http://schemas.microsoft.com/office/word/2010/wordprocessingDrawing" xmlns:wp="http://schemas.openxmlformats.org/drawingml/2006/wordprocessingDrawing" xmlns:w10="urn:schemas-microsoft-com:office:word" xmlns:w="http://schemas.openxmlformats.org/wordprocessingml/2006/main" xmlns:w14="http://schemas.microsoft.com/office/word/2010/wordml" xmlns:w15="http://schemas.microsoft.com/office/word/2012/wordml" xmlns:wpg="http://schemas.microsoft.com/office/word/2010/wordprocessingGroup" xmlns:wpi="http://schemas.microsoft.com/office/word/2010/wordprocessingInk" xmlns:wne="http://schemas.microsoft.com/office/word/2006/wordml" xmlns:wps="http://schemas.microsoft.com/office/word/2010/wordprocessingShape" mc:Ignorable="w14 w15 wp14">
   <w:abstractNum w:abstractNumId="0">
-    <w:nsid w:val="12307310"/>
+    <w:nsid w:val="13B669BF"/>
     <w:multiLevelType w:val="multilevel"/>
-    <w:tmpl w:val="1C32F70E"/>
-    <w:lvl w:ilvl="0">
-      <w:start w:val="1"/>
-      <w:numFmt w:val="bullet"/>
-      <w:lvlText w:val="●"/>
-      <w:lvlJc w:val="left"/>
-      <w:pPr>
-        <w:ind w:left="720" w:hanging="360"/>
-      </w:pPr>
-      <w:rPr>
-        <w:rFonts w:ascii="Arial" w:eastAsia="Arial" w:hAnsi="Arial" w:cs="Arial"/>
-        <w:sz w:val="24"/>
-        <w:szCs w:val="24"/>
-      </w:rPr>
-    </w:lvl>
-    <w:lvl w:ilvl="1">
-      <w:start w:val="1"/>
-      <w:numFmt w:val="bullet"/>
-      <w:lvlText w:val="o"/>
-      <w:lvlJc w:val="left"/>
-      <w:pPr>
-        <w:ind w:left="1440" w:hanging="360"/>
-      </w:pPr>
-      <w:rPr>
-        <w:rFonts w:ascii="Arial" w:eastAsia="Arial" w:hAnsi="Arial" w:cs="Arial"/>
-        <w:sz w:val="20"/>
-        <w:szCs w:val="20"/>
-      </w:rPr>
-    </w:lvl>
-    <w:lvl w:ilvl="2">
-      <w:start w:val="1"/>
-      <w:numFmt w:val="bullet"/>
-      <w:lvlText w:val="▪"/>
-      <w:lvlJc w:val="left"/>
-      <w:pPr>
-        <w:ind w:left="2160" w:hanging="360"/>
-      </w:pPr>
-      <w:rPr>
-        <w:rFonts w:ascii="Arial" w:eastAsia="Arial" w:hAnsi="Arial" w:cs="Arial"/>
-        <w:sz w:val="20"/>
-        <w:szCs w:val="20"/>
-      </w:rPr>
-    </w:lvl>
-    <w:lvl w:ilvl="3">
-      <w:start w:val="1"/>
-      <w:numFmt w:val="bullet"/>
-      <w:lvlText w:val="▪"/>
-      <w:lvlJc w:val="left"/>
-      <w:pPr>
-        <w:ind w:left="2880" w:hanging="360"/>
-      </w:pPr>
-      <w:rPr>
-        <w:rFonts w:ascii="Arial" w:eastAsia="Arial" w:hAnsi="Arial" w:cs="Arial"/>
-        <w:sz w:val="20"/>
-        <w:szCs w:val="20"/>
-      </w:rPr>
-    </w:lvl>
-    <w:lvl w:ilvl="4">
-      <w:start w:val="1"/>
-      <w:numFmt w:val="bullet"/>
-      <w:lvlText w:val="▪"/>
-      <w:lvlJc w:val="left"/>
-      <w:pPr>
-        <w:ind w:left="3600" w:hanging="360"/>
-      </w:pPr>
-      <w:rPr>
-        <w:rFonts w:ascii="Arial" w:eastAsia="Arial" w:hAnsi="Arial" w:cs="Arial"/>
-        <w:sz w:val="20"/>
-        <w:szCs w:val="20"/>
-      </w:rPr>
-    </w:lvl>
-    <w:lvl w:ilvl="5">
-      <w:start w:val="1"/>
-      <w:numFmt w:val="bullet"/>
-      <w:lvlText w:val="▪"/>
-      <w:lvlJc w:val="left"/>
-      <w:pPr>
-        <w:ind w:left="4320" w:hanging="360"/>
-      </w:pPr>
-      <w:rPr>
-        <w:rFonts w:ascii="Arial" w:eastAsia="Arial" w:hAnsi="Arial" w:cs="Arial"/>
-        <w:sz w:val="20"/>
-        <w:szCs w:val="20"/>
-      </w:rPr>
-    </w:lvl>
-    <w:lvl w:ilvl="6">
-      <w:start w:val="1"/>
-      <w:numFmt w:val="bullet"/>
-      <w:lvlText w:val="▪"/>
-      <w:lvlJc w:val="left"/>
-      <w:pPr>
-        <w:ind w:left="5040" w:hanging="360"/>
-      </w:pPr>
-      <w:rPr>
-        <w:rFonts w:ascii="Arial" w:eastAsia="Arial" w:hAnsi="Arial" w:cs="Arial"/>
-        <w:sz w:val="20"/>
-        <w:szCs w:val="20"/>
-      </w:rPr>
-    </w:lvl>
-    <w:lvl w:ilvl="7">
-      <w:start w:val="1"/>
-      <w:numFmt w:val="bullet"/>
-      <w:lvlText w:val="▪"/>
-      <w:lvlJc w:val="left"/>
-      <w:pPr>
-        <w:ind w:left="5760" w:hanging="360"/>
-      </w:pPr>
-      <w:rPr>
-        <w:rFonts w:ascii="Arial" w:eastAsia="Arial" w:hAnsi="Arial" w:cs="Arial"/>
-        <w:sz w:val="20"/>
-        <w:szCs w:val="20"/>
-      </w:rPr>
-    </w:lvl>
-    <w:lvl w:ilvl="8">
-      <w:start w:val="1"/>
-      <w:numFmt w:val="bullet"/>
-      <w:lvlText w:val="▪"/>
-      <w:lvlJc w:val="left"/>
-      <w:pPr>
-        <w:ind w:left="6480" w:hanging="360"/>
-      </w:pPr>
-      <w:rPr>
-        <w:rFonts w:ascii="Arial" w:eastAsia="Arial" w:hAnsi="Arial" w:cs="Arial"/>
-        <w:sz w:val="20"/>
-        <w:szCs w:val="20"/>
-      </w:rPr>
-    </w:lvl>
-  </w:abstractNum>
-  <w:abstractNum w:abstractNumId="1">
-    <w:nsid w:val="26BE12AF"/>
-    <w:multiLevelType w:val="multilevel"/>
-    <w:tmpl w:val="FEE68198"/>
+    <w:tmpl w:val="3310639C"/>
     <w:lvl w:ilvl="0">
       <w:start w:val="2"/>
       <w:numFmt w:val="decimal"/>
@@ -5728,10 +6269,96 @@
       </w:pPr>
     </w:lvl>
   </w:abstractNum>
+  <w:abstractNum w:abstractNumId="1">
+    <w:nsid w:val="77FC5A4A"/>
+    <w:multiLevelType w:val="multilevel"/>
+    <w:tmpl w:val="3E2C8D1C"/>
+    <w:lvl w:ilvl="0">
+      <w:start w:val="1"/>
+      <w:numFmt w:val="decimal"/>
+      <w:lvlText w:val="CAPÍTULO %1. "/>
+      <w:lvlJc w:val="left"/>
+      <w:pPr>
+        <w:ind w:left="360" w:hanging="360"/>
+      </w:pPr>
+    </w:lvl>
+    <w:lvl w:ilvl="1">
+      <w:start w:val="1"/>
+      <w:numFmt w:val="lowerLetter"/>
+      <w:lvlText w:val="%2."/>
+      <w:lvlJc w:val="left"/>
+      <w:pPr>
+        <w:ind w:left="-970" w:hanging="360"/>
+      </w:pPr>
+    </w:lvl>
+    <w:lvl w:ilvl="2">
+      <w:start w:val="1"/>
+      <w:numFmt w:val="lowerRoman"/>
+      <w:lvlText w:val="%3."/>
+      <w:lvlJc w:val="right"/>
+      <w:pPr>
+        <w:ind w:left="-250" w:hanging="180"/>
+      </w:pPr>
+    </w:lvl>
+    <w:lvl w:ilvl="3">
+      <w:start w:val="1"/>
+      <w:numFmt w:val="decimal"/>
+      <w:lvlText w:val="%4."/>
+      <w:lvlJc w:val="left"/>
+      <w:pPr>
+        <w:ind w:left="470" w:hanging="360"/>
+      </w:pPr>
+    </w:lvl>
+    <w:lvl w:ilvl="4">
+      <w:start w:val="1"/>
+      <w:numFmt w:val="lowerLetter"/>
+      <w:lvlText w:val="%5."/>
+      <w:lvlJc w:val="left"/>
+      <w:pPr>
+        <w:ind w:left="1190" w:hanging="360"/>
+      </w:pPr>
+    </w:lvl>
+    <w:lvl w:ilvl="5">
+      <w:start w:val="1"/>
+      <w:numFmt w:val="lowerRoman"/>
+      <w:lvlText w:val="%6."/>
+      <w:lvlJc w:val="right"/>
+      <w:pPr>
+        <w:ind w:left="1910" w:hanging="180"/>
+      </w:pPr>
+    </w:lvl>
+    <w:lvl w:ilvl="6">
+      <w:start w:val="1"/>
+      <w:numFmt w:val="decimal"/>
+      <w:lvlText w:val="%7."/>
+      <w:lvlJc w:val="left"/>
+      <w:pPr>
+        <w:ind w:left="2630" w:hanging="360"/>
+      </w:pPr>
+    </w:lvl>
+    <w:lvl w:ilvl="7">
+      <w:start w:val="1"/>
+      <w:numFmt w:val="lowerLetter"/>
+      <w:lvlText w:val="%8."/>
+      <w:lvlJc w:val="left"/>
+      <w:pPr>
+        <w:ind w:left="3350" w:hanging="360"/>
+      </w:pPr>
+    </w:lvl>
+    <w:lvl w:ilvl="8">
+      <w:start w:val="1"/>
+      <w:numFmt w:val="lowerRoman"/>
+      <w:lvlText w:val="%9."/>
+      <w:lvlJc w:val="right"/>
+      <w:pPr>
+        <w:ind w:left="4070" w:hanging="180"/>
+      </w:pPr>
+    </w:lvl>
+  </w:abstractNum>
   <w:abstractNum w:abstractNumId="2">
-    <w:nsid w:val="4B49666F"/>
+    <w:nsid w:val="7A2C4B33"/>
     <w:multiLevelType w:val="multilevel"/>
-    <w:tmpl w:val="0F92CCE6"/>
+    <w:tmpl w:val="590CAB4A"/>
     <w:lvl w:ilvl="0">
       <w:start w:val="1"/>
       <w:numFmt w:val="bullet"/>
@@ -5742,6 +6369,8 @@
       </w:pPr>
       <w:rPr>
         <w:rFonts w:ascii="Arial" w:eastAsia="Arial" w:hAnsi="Arial" w:cs="Arial"/>
+        <w:sz w:val="24"/>
+        <w:szCs w:val="24"/>
       </w:rPr>
     </w:lvl>
     <w:lvl w:ilvl="1">
@@ -5754,6 +6383,8 @@
       </w:pPr>
       <w:rPr>
         <w:rFonts w:ascii="Arial" w:eastAsia="Arial" w:hAnsi="Arial" w:cs="Arial"/>
+        <w:sz w:val="20"/>
+        <w:szCs w:val="20"/>
       </w:rPr>
     </w:lvl>
     <w:lvl w:ilvl="2">
@@ -5766,30 +6397,36 @@
       </w:pPr>
       <w:rPr>
         <w:rFonts w:ascii="Arial" w:eastAsia="Arial" w:hAnsi="Arial" w:cs="Arial"/>
+        <w:sz w:val="20"/>
+        <w:szCs w:val="20"/>
       </w:rPr>
     </w:lvl>
     <w:lvl w:ilvl="3">
       <w:start w:val="1"/>
       <w:numFmt w:val="bullet"/>
-      <w:lvlText w:val="●"/>
+      <w:lvlText w:val="▪"/>
       <w:lvlJc w:val="left"/>
       <w:pPr>
         <w:ind w:left="2880" w:hanging="360"/>
       </w:pPr>
       <w:rPr>
         <w:rFonts w:ascii="Arial" w:eastAsia="Arial" w:hAnsi="Arial" w:cs="Arial"/>
+        <w:sz w:val="20"/>
+        <w:szCs w:val="20"/>
       </w:rPr>
     </w:lvl>
     <w:lvl w:ilvl="4">
       <w:start w:val="1"/>
       <w:numFmt w:val="bullet"/>
-      <w:lvlText w:val="o"/>
+      <w:lvlText w:val="▪"/>
       <w:lvlJc w:val="left"/>
       <w:pPr>
         <w:ind w:left="3600" w:hanging="360"/>
       </w:pPr>
       <w:rPr>
         <w:rFonts w:ascii="Arial" w:eastAsia="Arial" w:hAnsi="Arial" w:cs="Arial"/>
+        <w:sz w:val="20"/>
+        <w:szCs w:val="20"/>
       </w:rPr>
     </w:lvl>
     <w:lvl w:ilvl="5">
@@ -5802,30 +6439,36 @@
       </w:pPr>
       <w:rPr>
         <w:rFonts w:ascii="Arial" w:eastAsia="Arial" w:hAnsi="Arial" w:cs="Arial"/>
+        <w:sz w:val="20"/>
+        <w:szCs w:val="20"/>
       </w:rPr>
     </w:lvl>
     <w:lvl w:ilvl="6">
       <w:start w:val="1"/>
       <w:numFmt w:val="bullet"/>
-      <w:lvlText w:val="●"/>
+      <w:lvlText w:val="▪"/>
       <w:lvlJc w:val="left"/>
       <w:pPr>
         <w:ind w:left="5040" w:hanging="360"/>
       </w:pPr>
       <w:rPr>
         <w:rFonts w:ascii="Arial" w:eastAsia="Arial" w:hAnsi="Arial" w:cs="Arial"/>
+        <w:sz w:val="20"/>
+        <w:szCs w:val="20"/>
       </w:rPr>
     </w:lvl>
     <w:lvl w:ilvl="7">
       <w:start w:val="1"/>
       <w:numFmt w:val="bullet"/>
-      <w:lvlText w:val="o"/>
+      <w:lvlText w:val="▪"/>
       <w:lvlJc w:val="left"/>
       <w:pPr>
         <w:ind w:left="5760" w:hanging="360"/>
       </w:pPr>
       <w:rPr>
         <w:rFonts w:ascii="Arial" w:eastAsia="Arial" w:hAnsi="Arial" w:cs="Arial"/>
+        <w:sz w:val="20"/>
+        <w:szCs w:val="20"/>
       </w:rPr>
     </w:lvl>
     <w:lvl w:ilvl="8">
@@ -5838,106 +6481,19 @@
       </w:pPr>
       <w:rPr>
         <w:rFonts w:ascii="Arial" w:eastAsia="Arial" w:hAnsi="Arial" w:cs="Arial"/>
+        <w:sz w:val="20"/>
+        <w:szCs w:val="20"/>
       </w:rPr>
     </w:lvl>
   </w:abstractNum>
-  <w:abstractNum w:abstractNumId="3">
-    <w:nsid w:val="50243D84"/>
-    <w:multiLevelType w:val="multilevel"/>
-    <w:tmpl w:val="5B38F706"/>
-    <w:lvl w:ilvl="0">
-      <w:start w:val="1"/>
-      <w:numFmt w:val="decimal"/>
-      <w:lvlText w:val="CAPÍTULO %1. "/>
-      <w:lvlJc w:val="left"/>
-      <w:pPr>
-        <w:ind w:left="360" w:hanging="360"/>
-      </w:pPr>
-    </w:lvl>
-    <w:lvl w:ilvl="1">
-      <w:start w:val="1"/>
-      <w:numFmt w:val="lowerLetter"/>
-      <w:lvlText w:val="%2."/>
-      <w:lvlJc w:val="left"/>
-      <w:pPr>
-        <w:ind w:left="-970" w:hanging="360"/>
-      </w:pPr>
-    </w:lvl>
-    <w:lvl w:ilvl="2">
-      <w:start w:val="1"/>
-      <w:numFmt w:val="lowerRoman"/>
-      <w:lvlText w:val="%3."/>
-      <w:lvlJc w:val="right"/>
-      <w:pPr>
-        <w:ind w:left="-250" w:hanging="180"/>
-      </w:pPr>
-    </w:lvl>
-    <w:lvl w:ilvl="3">
-      <w:start w:val="1"/>
-      <w:numFmt w:val="decimal"/>
-      <w:lvlText w:val="%4."/>
-      <w:lvlJc w:val="left"/>
-      <w:pPr>
-        <w:ind w:left="470" w:hanging="360"/>
-      </w:pPr>
-    </w:lvl>
-    <w:lvl w:ilvl="4">
-      <w:start w:val="1"/>
-      <w:numFmt w:val="lowerLetter"/>
-      <w:lvlText w:val="%5."/>
-      <w:lvlJc w:val="left"/>
-      <w:pPr>
-        <w:ind w:left="1190" w:hanging="360"/>
-      </w:pPr>
-    </w:lvl>
-    <w:lvl w:ilvl="5">
-      <w:start w:val="1"/>
-      <w:numFmt w:val="lowerRoman"/>
-      <w:lvlText w:val="%6."/>
-      <w:lvlJc w:val="right"/>
-      <w:pPr>
-        <w:ind w:left="1910" w:hanging="180"/>
-      </w:pPr>
-    </w:lvl>
-    <w:lvl w:ilvl="6">
-      <w:start w:val="1"/>
-      <w:numFmt w:val="decimal"/>
-      <w:lvlText w:val="%7."/>
-      <w:lvlJc w:val="left"/>
-      <w:pPr>
-        <w:ind w:left="2630" w:hanging="360"/>
-      </w:pPr>
-    </w:lvl>
-    <w:lvl w:ilvl="7">
-      <w:start w:val="1"/>
-      <w:numFmt w:val="lowerLetter"/>
-      <w:lvlText w:val="%8."/>
-      <w:lvlJc w:val="left"/>
-      <w:pPr>
-        <w:ind w:left="3350" w:hanging="360"/>
-      </w:pPr>
-    </w:lvl>
-    <w:lvl w:ilvl="8">
-      <w:start w:val="1"/>
-      <w:numFmt w:val="lowerRoman"/>
-      <w:lvlText w:val="%9."/>
-      <w:lvlJc w:val="right"/>
-      <w:pPr>
-        <w:ind w:left="4070" w:hanging="180"/>
-      </w:pPr>
-    </w:lvl>
-  </w:abstractNum>
   <w:num w:numId="1">
-    <w:abstractNumId w:val="3"/>
+    <w:abstractNumId w:val="0"/>
   </w:num>
   <w:num w:numId="2">
-    <w:abstractNumId w:val="0"/>
+    <w:abstractNumId w:val="1"/>
   </w:num>
   <w:num w:numId="3">
     <w:abstractNumId w:val="2"/>
-  </w:num>
-  <w:num w:numId="4">
-    <w:abstractNumId w:val="1"/>
   </w:num>
 </w:numbering>
 </file>
@@ -6569,9 +7125,9 @@
       <w:tblStyleColBandSize w:val="1"/>
       <w:tblCellMar>
         <w:top w:w="0" w:type="dxa"/>
-        <w:left w:w="108" w:type="dxa"/>
+        <w:left w:w="115" w:type="dxa"/>
         <w:bottom w:w="0" w:type="dxa"/>
-        <w:right w:w="108" w:type="dxa"/>
+        <w:right w:w="115" w:type="dxa"/>
       </w:tblCellMar>
     </w:tblPr>
     <w:tblStylePr w:type="firstRow">
@@ -6649,7 +7205,7 @@
     <w:autoRedefine/>
     <w:uiPriority w:val="39"/>
     <w:unhideWhenUsed/>
-    <w:rsid w:val="00FD3BA2"/>
+    <w:rsid w:val="006771A9"/>
     <w:pPr>
       <w:spacing w:after="100"/>
     </w:pPr>
@@ -6661,10 +7217,36 @@
     <w:autoRedefine/>
     <w:uiPriority w:val="39"/>
     <w:unhideWhenUsed/>
-    <w:rsid w:val="00FD3BA2"/>
+    <w:rsid w:val="006771A9"/>
     <w:pPr>
       <w:spacing w:after="100"/>
       <w:ind w:left="220"/>
+    </w:pPr>
+  </w:style>
+  <w:style w:type="paragraph" w:styleId="TDC3">
+    <w:name w:val="toc 3"/>
+    <w:basedOn w:val="Normal"/>
+    <w:next w:val="Normal"/>
+    <w:autoRedefine/>
+    <w:uiPriority w:val="39"/>
+    <w:unhideWhenUsed/>
+    <w:rsid w:val="006771A9"/>
+    <w:pPr>
+      <w:spacing w:after="100"/>
+      <w:ind w:left="440"/>
+    </w:pPr>
+  </w:style>
+  <w:style w:type="paragraph" w:styleId="TDC4">
+    <w:name w:val="toc 4"/>
+    <w:basedOn w:val="Normal"/>
+    <w:next w:val="Normal"/>
+    <w:autoRedefine/>
+    <w:uiPriority w:val="39"/>
+    <w:unhideWhenUsed/>
+    <w:rsid w:val="006771A9"/>
+    <w:pPr>
+      <w:spacing w:after="100"/>
+      <w:ind w:left="660"/>
     </w:pPr>
   </w:style>
   <w:style w:type="character" w:styleId="Hipervnculo">
@@ -6672,20 +7254,38 @@
     <w:basedOn w:val="Fuentedeprrafopredeter"/>
     <w:uiPriority w:val="99"/>
     <w:unhideWhenUsed/>
-    <w:rsid w:val="00FD3BA2"/>
+    <w:rsid w:val="006771A9"/>
     <w:rPr>
       <w:color w:val="0563C1" w:themeColor="hyperlink"/>
       <w:u w:val="single"/>
     </w:rPr>
   </w:style>
-  <w:style w:type="character" w:styleId="Textodelmarcadordeposicin">
-    <w:name w:val="Placeholder Text"/>
-    <w:basedOn w:val="Fuentedeprrafopredeter"/>
+  <w:style w:type="paragraph" w:styleId="Textodeglobo">
+    <w:name w:val="Balloon Text"/>
+    <w:basedOn w:val="Normal"/>
+    <w:link w:val="TextodegloboCar"/>
     <w:uiPriority w:val="99"/>
     <w:semiHidden/>
-    <w:rsid w:val="00F916D1"/>
+    <w:unhideWhenUsed/>
+    <w:rsid w:val="006771A9"/>
+    <w:pPr>
+      <w:spacing w:after="0" w:line="240" w:lineRule="auto"/>
+    </w:pPr>
     <w:rPr>
-      <w:color w:val="808080"/>
+      <w:sz w:val="18"/>
+      <w:szCs w:val="18"/>
+    </w:rPr>
+  </w:style>
+  <w:style w:type="character" w:customStyle="1" w:styleId="TextodegloboCar">
+    <w:name w:val="Texto de globo Car"/>
+    <w:basedOn w:val="Fuentedeprrafopredeter"/>
+    <w:link w:val="Textodeglobo"/>
+    <w:uiPriority w:val="99"/>
+    <w:semiHidden/>
+    <w:rsid w:val="006771A9"/>
+    <w:rPr>
+      <w:sz w:val="18"/>
+      <w:szCs w:val="18"/>
     </w:rPr>
   </w:style>
 </w:styles>
@@ -6950,16 +7550,4 @@
     </a:ext>
   </a:extLst>
 </a:theme>
-</file>
-
-<file path=customXml/item1.xml><?xml version="1.0" encoding="utf-8"?>
-<b:Sources xmlns:b="http://schemas.openxmlformats.org/officeDocument/2006/bibliography" xmlns="http://schemas.openxmlformats.org/officeDocument/2006/bibliography" SelectedStyle="/APASixthEditionOfficeOnline.xsl" StyleName="APA"/>
-</file>
-
-<file path=customXml/itemProps1.xml><?xml version="1.0" encoding="utf-8"?>
-<ds:datastoreItem xmlns:ds="http://schemas.openxmlformats.org/officeDocument/2006/customXml" ds:itemID="{946DC3F5-C69E-4A44-A341-7FDE00E6A811}">
-  <ds:schemaRefs>
-    <ds:schemaRef ds:uri="http://schemas.openxmlformats.org/officeDocument/2006/bibliography"/>
-  </ds:schemaRefs>
-</ds:datastoreItem>
 </file>